--- a/Draft/DCAT_AP_1.2.1.docx
+++ b/Draft/DCAT_AP_1.2.1.docx
@@ -109,7 +109,7 @@
           <w:placeholder>
             <w:docPart w:val="1F2E96C7F1BC479E827AB7292578865B"/>
           </w:placeholder>
-          <w:dataBinding w:xpath="/ns0:ccMap[1]/ns0:ccElement_Name" w:storeItemID="{7E93F72A-5097-4344-9C5C-91ADA9B832C6}"/>
+          <w:dataBinding w:xpath="/ns0:ccMap[1]/ns0:ccElement_Name" w:storeItemID="{00000000-0000-0000-0000-000000000000}"/>
           <w:text/>
         </w:sdtPr>
         <w:sdtEndPr/>
@@ -136,10 +136,12 @@
           <w:lang w:val="en-US"/>
         </w:rPr>
         <w:sectPr>
+          <w:headerReference w:type="even" r:id="rId8"/>
           <w:headerReference w:type="default" r:id="rId9"/>
-          <w:footerReference w:type="default" r:id="rId10"/>
-          <w:headerReference w:type="first" r:id="rId11"/>
-          <w:footerReference w:type="first" r:id="rId12"/>
+          <w:footerReference w:type="even" r:id="rId10"/>
+          <w:footerReference w:type="default" r:id="rId11"/>
+          <w:headerReference w:type="first" r:id="rId12"/>
+          <w:footerReference w:type="first" r:id="rId13"/>
           <w:pgSz w:w="11907" w:h="16839" w:code="9"/>
           <w:pgMar w:top="1134" w:right="1701" w:bottom="1134" w:left="1701" w:header="567" w:footer="567" w:gutter="0"/>
           <w:cols w:space="720"/>
@@ -259,7 +261,7 @@
                 <w:placeholder>
                   <w:docPart w:val="0203A436851342E1BC16C2AD70F0325A"/>
                 </w:placeholder>
-                <w:dataBinding w:xpath="/ns0:ccMap[1]/ns0:ccElement_Name" w:storeItemID="{7E93F72A-5097-4344-9C5C-91ADA9B832C6}"/>
+                <w:dataBinding w:xpath="/ns0:ccMap[1]/ns0:ccElement_Name" w:storeItemID="{00000000-0000-0000-0000-000000000000}"/>
                 <w:text/>
               </w:sdtPr>
               <w:sdtEndPr/>
@@ -297,7 +299,7 @@
             <w:placeholder>
               <w:docPart w:val="27666FAE2A614B17B219984B255CF4F4"/>
             </w:placeholder>
-            <w:dataBinding w:xpath="/ns0:ccMap[1]/ns0:ccElement_Date" w:storeItemID="{7E93F72A-5097-4344-9C5C-91ADA9B832C6}"/>
+            <w:dataBinding w:xpath="/ns0:ccMap[1]/ns0:ccElement_Date" w:storeItemID="{00000000-0000-0000-0000-000000000000}"/>
             <w:date w:fullDate="2019-05-10T00:00:00Z">
               <w:dateFormat w:val="dd/MM/yyyy"/>
               <w:lid w:val="en-US"/>
@@ -360,8 +362,8 @@
                 <w:placeholder>
                   <w:docPart w:val="421106EE905E4EF5B49B0F35FBF3867C"/>
                 </w:placeholder>
-                <w:dataBinding w:prefixMappings="xmlns:ns0='http://www.Mayor_Maxey.com/AddInDefaultNameSpace' " w:xpath="/ns0:ccMap[1]/ns0:CCMapElement_3756611385[1]" w:storeItemID="{7E93F72A-5097-4344-9C5C-91ADA9B832C6}"/>
-                <w:comboBox w:lastValue="Under Development">
+                <w:dataBinding w:prefixMappings="xmlns:ns0='http://www.Mayor_Maxey.com/AddInDefaultNameSpace' " w:xpath="/ns0:ccMap[1]/ns0:CCMapElement_3756611385[1]" w:storeItemID="{00000000-0000-0000-0000-000000000000}"/>
+                <w:comboBox>
                   <w:listItem w:value="Choose an item."/>
                   <w:listItem w:displayText="Completed" w:value="Completed"/>
                   <w:listItem w:displayText="Deprecated" w:value="Deprecated"/>
@@ -411,7 +413,7 @@
                 <w:placeholder>
                   <w:docPart w:val="BF5541D6498E4FA79B88CD486636BE8E"/>
                 </w:placeholder>
-                <w:dataBinding w:xpath="/ns0:ccMap[1]/ns0:ccElement_Version" w:storeItemID="{7E93F72A-5097-4344-9C5C-91ADA9B832C6}"/>
+                <w:dataBinding w:xpath="/ns0:ccMap[1]/ns0:ccElement_Version" w:storeItemID="{00000000-0000-0000-0000-000000000000}"/>
                 <w:text/>
               </w:sdtPr>
               <w:sdtEndPr/>
@@ -459,7 +461,7 @@
             <w:placeholder>
               <w:docPart w:val="F71297AA591A4EB894E4AE7623E98DB3"/>
             </w:placeholder>
-            <w:dataBinding w:prefixMappings="xmlns:ns0='http://www.Mayor_Maxey.com/AddInDefaultNameSpace' " w:xpath="/ns0:ccMap[1]/ns0:CCMapElement_1215314869[1]" w:storeItemID="{7E93F72A-5097-4344-9C5C-91ADA9B832C6}"/>
+            <w:dataBinding w:prefixMappings="xmlns:ns0='http://www.Mayor_Maxey.com/AddInDefaultNameSpace' " w:xpath="/ns0:ccMap[1]/ns0:CCMapElement_1215314869[1]" w:storeItemID="{00000000-0000-0000-0000-000000000000}"/>
             <w:text w:multiLine="1"/>
           </w:sdtPr>
           <w:sdtEndPr/>
@@ -529,7 +531,7 @@
                 <w:placeholder>
                   <w:docPart w:val="C995AE5C7BF043BC9A7D5086A45ED738"/>
                 </w:placeholder>
-                <w:dataBinding w:xpath="/ns0:ccMap[1]/ns0:ccElement_Reviewers" w:storeItemID="{7E93F72A-5097-4344-9C5C-91ADA9B832C6}"/>
+                <w:dataBinding w:xpath="/ns0:ccMap[1]/ns0:ccElement_Reviewers" w:storeItemID="{00000000-0000-0000-0000-000000000000}"/>
                 <w:text w:multiLine="1"/>
               </w:sdtPr>
               <w:sdtEndPr/>
@@ -582,7 +584,7 @@
                 <w:placeholder>
                   <w:docPart w:val="6C55B2428B2E4C4DB0C011006016C909"/>
                 </w:placeholder>
-                <w:dataBinding w:xpath="/ns0:ccMap[1]/ns0:ccElement_Approvers" w:storeItemID="{7E93F72A-5097-4344-9C5C-91ADA9B832C6}"/>
+                <w:dataBinding w:xpath="/ns0:ccMap[1]/ns0:ccElement_Approvers" w:storeItemID="{00000000-0000-0000-0000-000000000000}"/>
                 <w:text/>
               </w:sdtPr>
               <w:sdtEndPr/>
@@ -634,7 +636,7 @@
                 <w:placeholder>
                   <w:docPart w:val="825B8FF630D84358B578809DE2E5CFB4"/>
                 </w:placeholder>
-                <w:dataBinding w:xpath="/ns0:ccMap[1]/ns0:ccElement_Abstract" w:storeItemID="{7E93F72A-5097-4344-9C5C-91ADA9B832C6}"/>
+                <w:dataBinding w:xpath="/ns0:ccMap[1]/ns0:ccElement_Abstract" w:storeItemID="{00000000-0000-0000-0000-000000000000}"/>
                 <w:text w:multiLine="1"/>
               </w:sdtPr>
               <w:sdtEndPr/>
@@ -649,7 +651,7 @@
                   <w:rPr>
                     <w:lang w:val="en-US"/>
                   </w:rPr>
-                  <w:t xml:space="preserve">Bug fixes </w:t>
+                  <w:t>Bug fixes</w:t>
                 </w:r>
                 <w:r>
                   <w:rPr>
@@ -3751,7 +3753,7 @@
                 <w:noProof/>
                 <w:webHidden/>
               </w:rPr>
-              <w:t>16</w:t>
+              <w:t>15</w:t>
             </w:r>
             <w:r>
               <w:rPr>
@@ -4579,7 +4581,7 @@
                 <w:noProof/>
                 <w:webHidden/>
               </w:rPr>
-              <w:t>17</w:t>
+              <w:t>16</w:t>
             </w:r>
             <w:r>
               <w:rPr>
@@ -4671,7 +4673,7 @@
                 <w:noProof/>
                 <w:webHidden/>
               </w:rPr>
-              <w:t>17</w:t>
+              <w:t>16</w:t>
             </w:r>
             <w:r>
               <w:rPr>
@@ -6282,8 +6284,8 @@
           <w:lang w:val="en-GB"/>
         </w:rPr>
         <w:sectPr>
-          <w:headerReference w:type="first" r:id="rId13"/>
-          <w:footerReference w:type="first" r:id="rId14"/>
+          <w:headerReference w:type="first" r:id="rId14"/>
+          <w:footerReference w:type="first" r:id="rId15"/>
           <w:pgSz w:w="11907" w:h="16839" w:code="9"/>
           <w:pgMar w:top="1134" w:right="1701" w:bottom="1134" w:left="1701" w:header="567" w:footer="567" w:gutter="0"/>
           <w:pgNumType w:start="1"/>
@@ -6470,24 +6472,24 @@
       <w:pPr>
         <w:pStyle w:val="Heading2"/>
       </w:pPr>
-      <w:bookmarkStart w:id="7" w:name="_Ref355809056"/>
-      <w:bookmarkStart w:id="8" w:name="_Toc525647668"/>
-      <w:bookmarkStart w:id="9" w:name="_Toc8235884"/>
+      <w:bookmarkStart w:id="6" w:name="_Ref355809056"/>
+      <w:bookmarkStart w:id="7" w:name="_Toc525647668"/>
+      <w:bookmarkStart w:id="8" w:name="_Toc8235884"/>
       <w:r>
         <w:rPr>
           <w:noProof/>
         </w:rPr>
         <w:t>Scope</w:t>
       </w:r>
+      <w:bookmarkEnd w:id="6"/>
+      <w:r>
+        <w:t xml:space="preserve"> of the </w:t>
+      </w:r>
+      <w:r>
+        <w:t>revision</w:t>
+      </w:r>
       <w:bookmarkEnd w:id="7"/>
-      <w:r>
-        <w:t xml:space="preserve"> of the </w:t>
-      </w:r>
-      <w:r>
-        <w:t>revision</w:t>
-      </w:r>
       <w:bookmarkEnd w:id="8"/>
-      <w:bookmarkEnd w:id="9"/>
     </w:p>
     <w:p>
       <w:pPr>
@@ -6613,52 +6615,53 @@
           <w:noProof/>
         </w:rPr>
       </w:pPr>
-      <w:bookmarkStart w:id="10" w:name="_Toc525647670"/>
-      <w:bookmarkStart w:id="11" w:name="_Toc525647671"/>
-      <w:bookmarkStart w:id="12" w:name="_Toc525647674"/>
-      <w:bookmarkStart w:id="13" w:name="_Toc525647675"/>
-      <w:bookmarkStart w:id="14" w:name="_Toc525647676"/>
-      <w:bookmarkStart w:id="15" w:name="_Toc525647678"/>
-      <w:bookmarkStart w:id="16" w:name="_Toc525647679"/>
-      <w:bookmarkStart w:id="17" w:name="_Toc525647680"/>
-      <w:bookmarkStart w:id="18" w:name="_Toc525647681"/>
-      <w:bookmarkStart w:id="19" w:name="_Toc525647682"/>
-      <w:bookmarkStart w:id="20" w:name="_Toc525647684"/>
-      <w:bookmarkStart w:id="21" w:name="_Toc525647685"/>
-      <w:bookmarkStart w:id="22" w:name="_Toc525647686"/>
-      <w:bookmarkStart w:id="23" w:name="_Toc525647687"/>
-      <w:bookmarkStart w:id="24" w:name="_Toc525647688"/>
-      <w:bookmarkStart w:id="25" w:name="_Toc525647689"/>
-      <w:bookmarkStart w:id="26" w:name="_Toc525647692"/>
-      <w:bookmarkStart w:id="27" w:name="_Toc525647693"/>
-      <w:bookmarkStart w:id="28" w:name="_Toc525647694"/>
-      <w:bookmarkStart w:id="29" w:name="_Toc525647695"/>
-      <w:bookmarkStart w:id="30" w:name="_Toc525647696"/>
-      <w:bookmarkStart w:id="31" w:name="_Toc525647697"/>
-      <w:bookmarkStart w:id="32" w:name="_Toc525647699"/>
-      <w:bookmarkStart w:id="33" w:name="_Toc525647700"/>
-      <w:bookmarkStart w:id="34" w:name="_Toc525647701"/>
-      <w:bookmarkStart w:id="35" w:name="_Toc525647702"/>
-      <w:bookmarkStart w:id="36" w:name="_Toc525647703"/>
-      <w:bookmarkStart w:id="37" w:name="_Toc525647704"/>
-      <w:bookmarkStart w:id="38" w:name="_Toc525647705"/>
-      <w:bookmarkStart w:id="39" w:name="_Toc525647709"/>
-      <w:bookmarkStart w:id="40" w:name="_Toc525647711"/>
-      <w:bookmarkStart w:id="41" w:name="_Toc525647712"/>
-      <w:bookmarkStart w:id="42" w:name="_Toc525647714"/>
-      <w:bookmarkStart w:id="43" w:name="_Toc525647716"/>
-      <w:bookmarkStart w:id="44" w:name="_Toc525647721"/>
-      <w:bookmarkStart w:id="45" w:name="_Toc525647736"/>
-      <w:bookmarkStart w:id="46" w:name="_Toc525647737"/>
-      <w:bookmarkStart w:id="47" w:name="_Toc525647738"/>
-      <w:bookmarkStart w:id="48" w:name="_Toc525647739"/>
-      <w:bookmarkStart w:id="49" w:name="_Toc525647743"/>
-      <w:bookmarkStart w:id="50" w:name="_Toc525647744"/>
-      <w:bookmarkStart w:id="51" w:name="_Toc525647753"/>
-      <w:bookmarkStart w:id="52" w:name="_Toc525647754"/>
-      <w:bookmarkStart w:id="53" w:name="_Ref352005862"/>
-      <w:bookmarkStart w:id="54" w:name="_Toc525647755"/>
-      <w:bookmarkStart w:id="55" w:name="_Toc8235885"/>
+      <w:bookmarkStart w:id="9" w:name="_Toc525647670"/>
+      <w:bookmarkStart w:id="10" w:name="_Toc525647671"/>
+      <w:bookmarkStart w:id="11" w:name="_Toc525647674"/>
+      <w:bookmarkStart w:id="12" w:name="_Toc525647675"/>
+      <w:bookmarkStart w:id="13" w:name="_Toc525647676"/>
+      <w:bookmarkStart w:id="14" w:name="_Toc525647678"/>
+      <w:bookmarkStart w:id="15" w:name="_Toc525647679"/>
+      <w:bookmarkStart w:id="16" w:name="_Toc525647680"/>
+      <w:bookmarkStart w:id="17" w:name="_Toc525647681"/>
+      <w:bookmarkStart w:id="18" w:name="_Toc525647682"/>
+      <w:bookmarkStart w:id="19" w:name="_Toc525647684"/>
+      <w:bookmarkStart w:id="20" w:name="_Toc525647685"/>
+      <w:bookmarkStart w:id="21" w:name="_Toc525647686"/>
+      <w:bookmarkStart w:id="22" w:name="_Toc525647687"/>
+      <w:bookmarkStart w:id="23" w:name="_Toc525647688"/>
+      <w:bookmarkStart w:id="24" w:name="_Toc525647689"/>
+      <w:bookmarkStart w:id="25" w:name="_Toc525647692"/>
+      <w:bookmarkStart w:id="26" w:name="_Toc525647693"/>
+      <w:bookmarkStart w:id="27" w:name="_Toc525647694"/>
+      <w:bookmarkStart w:id="28" w:name="_Toc525647695"/>
+      <w:bookmarkStart w:id="29" w:name="_Toc525647696"/>
+      <w:bookmarkStart w:id="30" w:name="_Toc525647697"/>
+      <w:bookmarkStart w:id="31" w:name="_Toc525647699"/>
+      <w:bookmarkStart w:id="32" w:name="_Toc525647700"/>
+      <w:bookmarkStart w:id="33" w:name="_Toc525647701"/>
+      <w:bookmarkStart w:id="34" w:name="_Toc525647702"/>
+      <w:bookmarkStart w:id="35" w:name="_Toc525647703"/>
+      <w:bookmarkStart w:id="36" w:name="_Toc525647704"/>
+      <w:bookmarkStart w:id="37" w:name="_Toc525647705"/>
+      <w:bookmarkStart w:id="38" w:name="_Toc525647709"/>
+      <w:bookmarkStart w:id="39" w:name="_Toc525647711"/>
+      <w:bookmarkStart w:id="40" w:name="_Toc525647712"/>
+      <w:bookmarkStart w:id="41" w:name="_Toc525647714"/>
+      <w:bookmarkStart w:id="42" w:name="_Toc525647716"/>
+      <w:bookmarkStart w:id="43" w:name="_Toc525647721"/>
+      <w:bookmarkStart w:id="44" w:name="_Toc525647736"/>
+      <w:bookmarkStart w:id="45" w:name="_Toc525647737"/>
+      <w:bookmarkStart w:id="46" w:name="_Toc525647738"/>
+      <w:bookmarkStart w:id="47" w:name="_Toc525647739"/>
+      <w:bookmarkStart w:id="48" w:name="_Toc525647743"/>
+      <w:bookmarkStart w:id="49" w:name="_Toc525647744"/>
+      <w:bookmarkStart w:id="50" w:name="_Toc525647753"/>
+      <w:bookmarkStart w:id="51" w:name="_Toc525647754"/>
+      <w:bookmarkStart w:id="52" w:name="_Ref352005862"/>
+      <w:bookmarkStart w:id="53" w:name="_Toc525647755"/>
+      <w:bookmarkStart w:id="54" w:name="_Toc8235885"/>
+      <w:bookmarkEnd w:id="9"/>
       <w:bookmarkEnd w:id="10"/>
       <w:bookmarkEnd w:id="11"/>
       <w:bookmarkEnd w:id="12"/>
@@ -6701,19 +6704,18 @@
       <w:bookmarkEnd w:id="49"/>
       <w:bookmarkEnd w:id="50"/>
       <w:bookmarkEnd w:id="51"/>
+      <w:r>
+        <w:rPr>
+          <w:noProof/>
+        </w:rPr>
+        <w:t xml:space="preserve">The DCAT </w:t>
+      </w:r>
+      <w:r>
+        <w:t>specification</w:t>
+      </w:r>
       <w:bookmarkEnd w:id="52"/>
-      <w:r>
-        <w:rPr>
-          <w:noProof/>
-        </w:rPr>
-        <w:t xml:space="preserve">The DCAT </w:t>
-      </w:r>
-      <w:r>
-        <w:t>specification</w:t>
-      </w:r>
       <w:bookmarkEnd w:id="53"/>
       <w:bookmarkEnd w:id="54"/>
-      <w:bookmarkEnd w:id="55"/>
     </w:p>
     <w:p>
       <w:pPr>
@@ -6766,13 +6768,13 @@
       <w:pPr>
         <w:pStyle w:val="Heading1"/>
       </w:pPr>
-      <w:bookmarkStart w:id="56" w:name="_Toc525647756"/>
-      <w:bookmarkStart w:id="57" w:name="_Toc8235886"/>
+      <w:bookmarkStart w:id="55" w:name="_Toc525647756"/>
+      <w:bookmarkStart w:id="56" w:name="_Toc8235886"/>
       <w:r>
         <w:t>Terminology used in the DCAT Application Profile</w:t>
       </w:r>
+      <w:bookmarkEnd w:id="55"/>
       <w:bookmarkEnd w:id="56"/>
-      <w:bookmarkEnd w:id="57"/>
     </w:p>
     <w:p>
       <w:pPr>
@@ -6780,7 +6782,7 @@
           <w:lang w:val="en-US"/>
         </w:rPr>
       </w:pPr>
-      <w:bookmarkStart w:id="58" w:name="_Ref352005876"/>
+      <w:bookmarkStart w:id="57" w:name="_Ref352005876"/>
       <w:r>
         <w:rPr>
           <w:lang w:val="en-US"/>
@@ -6861,7 +6863,19 @@
         <w:t xml:space="preserve">In the following sections, classes and properties are grouped under headings ‘mandatory’, ‘recommended’ and ‘optional’. </w:t>
       </w:r>
       <w:r>
-        <w:t>Theseterms have the followingmeaning.</w:t>
+        <w:t>These</w:t>
+      </w:r>
+      <w:r>
+        <w:t xml:space="preserve"> </w:t>
+      </w:r>
+      <w:r>
+        <w:t>terms have the following</w:t>
+      </w:r>
+      <w:r>
+        <w:t xml:space="preserve"> </w:t>
+      </w:r>
+      <w:r>
+        <w:t>meaning.</w:t>
       </w:r>
     </w:p>
     <w:p>
@@ -6869,7 +6883,6 @@
         <w:pStyle w:val="Bulletpoint1"/>
         <w:spacing w:after="120"/>
         <w:ind w:left="360"/>
-        <w:jc w:val="left"/>
       </w:pPr>
       <w:r>
         <w:rPr>
@@ -6904,7 +6917,6 @@
         <w:pStyle w:val="Bulletpoint1"/>
         <w:spacing w:after="120"/>
         <w:ind w:left="360"/>
-        <w:jc w:val="left"/>
       </w:pPr>
       <w:r>
         <w:rPr>
@@ -6957,7 +6969,6 @@
         <w:pStyle w:val="Bulletpoint1"/>
         <w:spacing w:after="120"/>
         <w:ind w:left="360"/>
-        <w:jc w:val="left"/>
       </w:pPr>
       <w:r>
         <w:rPr>
@@ -6992,7 +7003,6 @@
         <w:pStyle w:val="Bulletpoint1"/>
         <w:spacing w:after="120"/>
         <w:ind w:left="360"/>
-        <w:jc w:val="left"/>
       </w:pPr>
       <w:r>
         <w:rPr>
@@ -7027,7 +7037,6 @@
         <w:pStyle w:val="Bulletpoint1"/>
         <w:spacing w:after="120"/>
         <w:ind w:left="360"/>
-        <w:jc w:val="left"/>
       </w:pPr>
       <w:r>
         <w:rPr>
@@ -7062,7 +7071,6 @@
         <w:pStyle w:val="Bulletpoint1"/>
         <w:spacing w:after="120"/>
         <w:ind w:left="360"/>
-        <w:jc w:val="left"/>
       </w:pPr>
       <w:r>
         <w:rPr>
@@ -7400,7 +7408,7 @@
       <w:r>
         <w:t xml:space="preserve">: </w:t>
       </w:r>
-      <w:hyperlink r:id="rId15" w:history="1">
+      <w:hyperlink r:id="rId16" w:history="1">
         <w:r>
           <w:rPr>
             <w:rStyle w:val="Hyperlink"/>
@@ -7426,7 +7434,7 @@
       <w:r>
         <w:t xml:space="preserve">: </w:t>
       </w:r>
-      <w:hyperlink r:id="rId16" w:history="1">
+      <w:hyperlink r:id="rId17" w:history="1">
         <w:r>
           <w:rPr>
             <w:rStyle w:val="Hyperlink"/>
@@ -7452,7 +7460,7 @@
       <w:r>
         <w:t xml:space="preserve">: </w:t>
       </w:r>
-      <w:hyperlink r:id="rId17" w:history="1">
+      <w:hyperlink r:id="rId18" w:history="1">
         <w:r>
           <w:rPr>
             <w:rStyle w:val="Hyperlink"/>
@@ -7479,7 +7487,7 @@
         </w:rPr>
         <w:t xml:space="preserve">foaf: </w:t>
       </w:r>
-      <w:hyperlink r:id="rId18" w:history="1">
+      <w:hyperlink r:id="rId19" w:history="1">
         <w:r>
           <w:rPr>
             <w:rStyle w:val="Hyperlink"/>
@@ -7500,7 +7508,7 @@
       <w:r>
         <w:t xml:space="preserve">owl: </w:t>
       </w:r>
-      <w:hyperlink r:id="rId19" w:history="1">
+      <w:hyperlink r:id="rId20" w:history="1">
         <w:r>
           <w:rPr>
             <w:rStyle w:val="Hyperlink"/>
@@ -7526,7 +7534,7 @@
       <w:r>
         <w:t xml:space="preserve">: </w:t>
       </w:r>
-      <w:hyperlink r:id="rId20" w:history="1">
+      <w:hyperlink r:id="rId21" w:history="1">
         <w:r>
           <w:rPr>
             <w:rStyle w:val="Hyperlink"/>
@@ -7546,7 +7554,7 @@
       <w:r>
         <w:t xml:space="preserve">schema: </w:t>
       </w:r>
-      <w:hyperlink r:id="rId21" w:history="1">
+      <w:hyperlink r:id="rId22" w:history="1">
         <w:r>
           <w:rPr>
             <w:rStyle w:val="Hyperlink"/>
@@ -7579,7 +7587,7 @@
         </w:rPr>
         <w:t xml:space="preserve">: </w:t>
       </w:r>
-      <w:hyperlink r:id="rId22" w:history="1">
+      <w:hyperlink r:id="rId23" w:history="1">
         <w:r>
           <w:rPr>
             <w:rStyle w:val="Hyperlink"/>
@@ -7613,7 +7621,7 @@
         </w:rPr>
         <w:t xml:space="preserve">: </w:t>
       </w:r>
-      <w:hyperlink r:id="rId23" w:history="1">
+      <w:hyperlink r:id="rId24" w:history="1">
         <w:r>
           <w:rPr>
             <w:rStyle w:val="Hyperlink"/>
@@ -7640,7 +7648,7 @@
       <w:r>
         <w:t xml:space="preserve">: </w:t>
       </w:r>
-      <w:hyperlink r:id="rId24" w:history="1">
+      <w:hyperlink r:id="rId25" w:history="1">
         <w:r>
           <w:rPr>
             <w:rStyle w:val="Hyperlink"/>
@@ -7665,7 +7673,7 @@
       <w:r>
         <w:t xml:space="preserve">: </w:t>
       </w:r>
-      <w:hyperlink r:id="rId25" w:history="1">
+      <w:hyperlink r:id="rId26" w:history="1">
         <w:r>
           <w:rPr>
             <w:rStyle w:val="Hyperlink"/>
@@ -7680,21 +7688,27 @@
           <w:lang w:val="en-US"/>
         </w:rPr>
       </w:pPr>
-      <w:bookmarkStart w:id="59" w:name="_Toc415175843"/>
-      <w:bookmarkStart w:id="60" w:name="_Toc415224579"/>
-      <w:bookmarkStart w:id="61" w:name="_Toc415582017"/>
-      <w:bookmarkStart w:id="62" w:name="_Ref352006691"/>
+      <w:bookmarkStart w:id="58" w:name="_Toc415175843"/>
+      <w:bookmarkStart w:id="59" w:name="_Toc415224579"/>
+      <w:bookmarkStart w:id="60" w:name="_Toc415582017"/>
+      <w:bookmarkStart w:id="61" w:name="_Ref352006691"/>
+      <w:bookmarkEnd w:id="58"/>
       <w:bookmarkEnd w:id="59"/>
       <w:bookmarkEnd w:id="60"/>
+      <w:r>
+        <w:rPr>
+          <w:lang w:val="en-US"/>
+        </w:rPr>
+        <w:t>Application Profile classes</w:t>
+      </w:r>
+      <w:bookmarkEnd w:id="57"/>
       <w:bookmarkEnd w:id="61"/>
       <w:r>
         <w:rPr>
           <w:lang w:val="en-US"/>
         </w:rPr>
-        <w:t>Application Profile classes</w:t>
-      </w:r>
-      <w:bookmarkEnd w:id="58"/>
-      <w:bookmarkEnd w:id="62"/>
+        <w:t xml:space="preserve"> </w:t>
+      </w:r>
       <w:r>
         <w:rPr>
           <w:noProof/>
@@ -7735,7 +7749,7 @@
                     <pic:cNvPicPr/>
                   </pic:nvPicPr>
                   <pic:blipFill>
-                    <a:blip r:embed="rId26" cstate="print">
+                    <a:blip r:embed="rId27" cstate="print">
                       <a:extLst>
                         <a:ext uri="{28A0092B-C50C-407E-A947-70E740481C1C}">
                           <a14:useLocalDpi xmlns:a14="http://schemas.microsoft.com/office/drawing/2010/main" val="0"/>
@@ -7799,10 +7813,10 @@
       <w:pPr>
         <w:pStyle w:val="Heading1"/>
       </w:pPr>
-      <w:bookmarkStart w:id="63" w:name="_Toc415582727"/>
-      <w:bookmarkStart w:id="64" w:name="_Ref415760135"/>
-      <w:bookmarkStart w:id="65" w:name="_Toc525647757"/>
-      <w:bookmarkStart w:id="66" w:name="_Toc8235887"/>
+      <w:bookmarkStart w:id="62" w:name="_Toc415582727"/>
+      <w:bookmarkStart w:id="63" w:name="_Ref415760135"/>
+      <w:bookmarkStart w:id="64" w:name="_Toc525647757"/>
+      <w:bookmarkStart w:id="65" w:name="_Toc8235887"/>
       <w:r>
         <w:lastRenderedPageBreak/>
         <w:t xml:space="preserve">Application Profile </w:t>
@@ -7810,27 +7824,27 @@
       <w:r>
         <w:t>classes</w:t>
       </w:r>
+      <w:bookmarkEnd w:id="62"/>
       <w:bookmarkEnd w:id="63"/>
       <w:bookmarkEnd w:id="64"/>
       <w:bookmarkEnd w:id="65"/>
-      <w:bookmarkEnd w:id="66"/>
     </w:p>
     <w:p>
       <w:pPr>
         <w:pStyle w:val="Heading2"/>
       </w:pPr>
-      <w:bookmarkStart w:id="67" w:name="_Ref355809216"/>
-      <w:bookmarkStart w:id="68" w:name="_Toc525647758"/>
-      <w:bookmarkStart w:id="69" w:name="_Toc8235888"/>
+      <w:bookmarkStart w:id="66" w:name="_Ref355809216"/>
+      <w:bookmarkStart w:id="67" w:name="_Toc525647758"/>
+      <w:bookmarkStart w:id="68" w:name="_Toc8235888"/>
       <w:r>
         <w:t xml:space="preserve">Mandatory </w:t>
       </w:r>
       <w:r>
         <w:t>Classes</w:t>
       </w:r>
+      <w:bookmarkEnd w:id="66"/>
       <w:bookmarkEnd w:id="67"/>
       <w:bookmarkEnd w:id="68"/>
-      <w:bookmarkEnd w:id="69"/>
     </w:p>
     <w:tbl>
       <w:tblPr>
@@ -7970,7 +7984,7 @@
             <w:pPr>
               <w:pStyle w:val="Tableentry"/>
             </w:pPr>
-            <w:hyperlink r:id="rId27" w:anchor="term_Agent" w:history="1">
+            <w:hyperlink r:id="rId28" w:anchor="term_Agent" w:history="1">
               <w:r>
                 <w:rPr>
                   <w:rStyle w:val="Hyperlink"/>
@@ -7985,7 +7999,7 @@
               </w:rPr>
               <w:t xml:space="preserve"> ,</w:t>
             </w:r>
-            <w:hyperlink r:id="rId28" w:history="1">
+            <w:hyperlink r:id="rId29" w:history="1">
               <w:r>
                 <w:rPr>
                   <w:rStyle w:val="Hyperlink"/>
@@ -8050,7 +8064,7 @@
             <w:pPr>
               <w:pStyle w:val="Tableentry"/>
             </w:pPr>
-            <w:hyperlink r:id="rId29" w:anchor="class-catalog" w:history="1">
+            <w:hyperlink r:id="rId30" w:anchor="class-catalog" w:history="1">
               <w:r>
                 <w:rPr>
                   <w:rStyle w:val="Hyperlink"/>
@@ -8115,7 +8129,7 @@
             <w:pPr>
               <w:pStyle w:val="Tableentry"/>
             </w:pPr>
-            <w:hyperlink r:id="rId30" w:anchor="class-dataset" w:history="1">
+            <w:hyperlink r:id="rId31" w:anchor="class-dataset" w:history="1">
               <w:r>
                 <w:rPr>
                   <w:rStyle w:val="Hyperlink"/>
@@ -8198,7 +8212,7 @@
             <w:pPr>
               <w:pStyle w:val="Tableentry"/>
             </w:pPr>
-            <w:hyperlink r:id="rId31" w:anchor="section-Literals" w:history="1">
+            <w:hyperlink r:id="rId32" w:anchor="section-Literals" w:history="1">
               <w:r>
                 <w:rPr>
                   <w:rStyle w:val="Hyperlink"/>
@@ -8263,7 +8277,7 @@
             <w:pPr>
               <w:pStyle w:val="Tableentry"/>
             </w:pPr>
-            <w:hyperlink r:id="rId32" w:anchor="ch_resource" w:history="1">
+            <w:hyperlink r:id="rId33" w:anchor="ch_resource" w:history="1">
               <w:r>
                 <w:rPr>
                   <w:rStyle w:val="Hyperlink"/>
@@ -8277,29 +8291,26 @@
     </w:tbl>
     <w:p>
       <w:pPr>
-        <w:pStyle w:val="Heading2"/>
-        <w:numPr>
-          <w:ilvl w:val="0"/>
-          <w:numId w:val="0"/>
-        </w:numPr>
-        <w:ind w:left="1200" w:hanging="720"/>
-      </w:pPr>
-      <w:bookmarkStart w:id="70" w:name="_Toc429930824"/>
-      <w:bookmarkStart w:id="71" w:name="_Toc430520826"/>
-      <w:bookmarkStart w:id="72" w:name="_Toc430520891"/>
-      <w:bookmarkStart w:id="73" w:name="_Toc430521087"/>
-      <w:bookmarkStart w:id="74" w:name="_Toc430521180"/>
-      <w:bookmarkStart w:id="75" w:name="_Toc430857074"/>
-      <w:bookmarkStart w:id="76" w:name="_Ref362173290"/>
-      <w:bookmarkStart w:id="77" w:name="_Toc525647759"/>
-      <w:bookmarkStart w:id="78" w:name="_Toc8235889"/>
-      <w:bookmarkStart w:id="79" w:name="_Ref361599209"/>
+        <w:rPr>
+          <w:lang w:val="en-GB"/>
+        </w:rPr>
+      </w:pPr>
+      <w:bookmarkStart w:id="69" w:name="_Toc429930824"/>
+      <w:bookmarkStart w:id="70" w:name="_Toc430520826"/>
+      <w:bookmarkStart w:id="71" w:name="_Toc430520891"/>
+      <w:bookmarkStart w:id="72" w:name="_Toc430521087"/>
+      <w:bookmarkStart w:id="73" w:name="_Toc430521180"/>
+      <w:bookmarkStart w:id="74" w:name="_Toc430857074"/>
+      <w:bookmarkStart w:id="75" w:name="_Ref362173290"/>
+      <w:bookmarkStart w:id="76" w:name="_Toc525647759"/>
+      <w:bookmarkStart w:id="77" w:name="_Toc8235889"/>
+      <w:bookmarkStart w:id="78" w:name="_Ref361599209"/>
+      <w:bookmarkEnd w:id="69"/>
       <w:bookmarkEnd w:id="70"/>
       <w:bookmarkEnd w:id="71"/>
       <w:bookmarkEnd w:id="72"/>
       <w:bookmarkEnd w:id="73"/>
       <w:bookmarkEnd w:id="74"/>
-      <w:bookmarkEnd w:id="75"/>
     </w:p>
     <w:p>
       <w:pPr>
@@ -8311,12 +8322,12 @@
       <w:r>
         <w:t>Class</w:t>
       </w:r>
+      <w:bookmarkEnd w:id="75"/>
+      <w:r>
+        <w:t>es</w:t>
+      </w:r>
       <w:bookmarkEnd w:id="76"/>
-      <w:r>
-        <w:t>es</w:t>
-      </w:r>
       <w:bookmarkEnd w:id="77"/>
-      <w:bookmarkEnd w:id="78"/>
     </w:p>
     <w:tbl>
       <w:tblPr>
@@ -8450,80 +8461,6 @@
                 <w:rStyle w:val="Hyperlink"/>
               </w:rPr>
             </w:pPr>
-            <w:hyperlink r:id="rId33" w:anchor="class-category-and-category-scheme" w:history="1">
-              <w:r>
-                <w:rPr>
-                  <w:rStyle w:val="Hyperlink"/>
-                </w:rPr>
-                <w:t>http://www.w3.org/TR/2013/WD-vocab-dcat-20130312/#class-category-and-category-scheme</w:t>
-              </w:r>
-            </w:hyperlink>
-          </w:p>
-        </w:tc>
-      </w:tr>
-      <w:tr>
-        <w:trPr>
-          <w:cantSplit/>
-        </w:trPr>
-        <w:tc>
-          <w:tcPr>
-            <w:tcW w:w="1526" w:type="dxa"/>
-          </w:tcPr>
-          <w:p>
-            <w:pPr>
-              <w:pStyle w:val="Tableentry"/>
-            </w:pPr>
-            <w:r>
-              <w:t>Category scheme</w:t>
-            </w:r>
-          </w:p>
-        </w:tc>
-        <w:tc>
-          <w:tcPr>
-            <w:tcW w:w="2551" w:type="dxa"/>
-          </w:tcPr>
-          <w:p>
-            <w:pPr>
-              <w:pStyle w:val="Tableentry"/>
-            </w:pPr>
-            <w:r>
-              <w:t>A concept collection (e.g. controlled vocabulary) in which the Category is defined.</w:t>
-            </w:r>
-          </w:p>
-        </w:tc>
-        <w:tc>
-          <w:tcPr>
-            <w:tcW w:w="1985" w:type="dxa"/>
-          </w:tcPr>
-          <w:p>
-            <w:pPr>
-              <w:pStyle w:val="Tableentry"/>
-              <w:rPr>
-                <w:rStyle w:val="Hyperlink"/>
-              </w:rPr>
-            </w:pPr>
-            <w:r>
-              <w:rPr>
-                <w:noProof/>
-              </w:rPr>
-              <w:t>skos</w:t>
-            </w:r>
-            <w:r>
-              <w:t>:ConceptScheme</w:t>
-            </w:r>
-          </w:p>
-        </w:tc>
-        <w:tc>
-          <w:tcPr>
-            <w:tcW w:w="2835" w:type="dxa"/>
-          </w:tcPr>
-          <w:p>
-            <w:pPr>
-              <w:pStyle w:val="Tableentry"/>
-              <w:rPr>
-                <w:rStyle w:val="Hyperlink"/>
-              </w:rPr>
-            </w:pPr>
             <w:hyperlink r:id="rId34" w:anchor="class-category-and-category-scheme" w:history="1">
               <w:r>
                 <w:rPr>
@@ -8548,6 +8485,80 @@
               <w:pStyle w:val="Tableentry"/>
             </w:pPr>
             <w:r>
+              <w:t>Category scheme</w:t>
+            </w:r>
+          </w:p>
+        </w:tc>
+        <w:tc>
+          <w:tcPr>
+            <w:tcW w:w="2551" w:type="dxa"/>
+          </w:tcPr>
+          <w:p>
+            <w:pPr>
+              <w:pStyle w:val="Tableentry"/>
+            </w:pPr>
+            <w:r>
+              <w:t>A concept collection (e.g. controlled vocabulary) in which the Category is defined.</w:t>
+            </w:r>
+          </w:p>
+        </w:tc>
+        <w:tc>
+          <w:tcPr>
+            <w:tcW w:w="1985" w:type="dxa"/>
+          </w:tcPr>
+          <w:p>
+            <w:pPr>
+              <w:pStyle w:val="Tableentry"/>
+              <w:rPr>
+                <w:rStyle w:val="Hyperlink"/>
+              </w:rPr>
+            </w:pPr>
+            <w:r>
+              <w:rPr>
+                <w:noProof/>
+              </w:rPr>
+              <w:t>skos</w:t>
+            </w:r>
+            <w:r>
+              <w:t>:ConceptScheme</w:t>
+            </w:r>
+          </w:p>
+        </w:tc>
+        <w:tc>
+          <w:tcPr>
+            <w:tcW w:w="2835" w:type="dxa"/>
+          </w:tcPr>
+          <w:p>
+            <w:pPr>
+              <w:pStyle w:val="Tableentry"/>
+              <w:rPr>
+                <w:rStyle w:val="Hyperlink"/>
+              </w:rPr>
+            </w:pPr>
+            <w:hyperlink r:id="rId35" w:anchor="class-category-and-category-scheme" w:history="1">
+              <w:r>
+                <w:rPr>
+                  <w:rStyle w:val="Hyperlink"/>
+                </w:rPr>
+                <w:t>http://www.w3.org/TR/2013/WD-vocab-dcat-20130312/#class-category-and-category-scheme</w:t>
+              </w:r>
+            </w:hyperlink>
+          </w:p>
+        </w:tc>
+      </w:tr>
+      <w:tr>
+        <w:trPr>
+          <w:cantSplit/>
+        </w:trPr>
+        <w:tc>
+          <w:tcPr>
+            <w:tcW w:w="1526" w:type="dxa"/>
+          </w:tcPr>
+          <w:p>
+            <w:pPr>
+              <w:pStyle w:val="Tableentry"/>
+            </w:pPr>
+            <w:r>
               <w:t>Distribution</w:t>
             </w:r>
           </w:p>
@@ -8589,7 +8600,7 @@
             <w:pPr>
               <w:pStyle w:val="Tableentry"/>
             </w:pPr>
-            <w:hyperlink r:id="rId35" w:anchor="class-distribution" w:history="1">
+            <w:hyperlink r:id="rId36" w:anchor="class-distribution" w:history="1">
               <w:r>
                 <w:rPr>
                   <w:rStyle w:val="Hyperlink"/>
@@ -8657,7 +8668,7 @@
             <w:pPr>
               <w:pStyle w:val="Tableentry"/>
             </w:pPr>
-            <w:hyperlink r:id="rId36" w:anchor="LicenseDocument" w:history="1">
+            <w:hyperlink r:id="rId37" w:anchor="LicenseDocument" w:history="1">
               <w:r>
                 <w:rPr>
                   <w:rStyle w:val="Hyperlink"/>
@@ -8671,27 +8682,25 @@
     </w:tbl>
     <w:p>
       <w:pPr>
-        <w:pStyle w:val="Heading2"/>
-        <w:numPr>
-          <w:ilvl w:val="0"/>
-          <w:numId w:val="0"/>
-        </w:numPr>
-      </w:pPr>
-      <w:bookmarkStart w:id="80" w:name="_Toc429930826"/>
-      <w:bookmarkStart w:id="81" w:name="_Toc430520828"/>
-      <w:bookmarkStart w:id="82" w:name="_Toc430520893"/>
-      <w:bookmarkStart w:id="83" w:name="_Toc430521089"/>
-      <w:bookmarkStart w:id="84" w:name="_Toc430521182"/>
-      <w:bookmarkStart w:id="85" w:name="_Toc430857076"/>
-      <w:bookmarkStart w:id="86" w:name="_Ref362173374"/>
-      <w:bookmarkStart w:id="87" w:name="_Toc525647760"/>
-      <w:bookmarkStart w:id="88" w:name="_Toc8235890"/>
+        <w:rPr>
+          <w:lang w:val="en-GB"/>
+        </w:rPr>
+      </w:pPr>
+      <w:bookmarkStart w:id="79" w:name="_Toc429930826"/>
+      <w:bookmarkStart w:id="80" w:name="_Toc430520828"/>
+      <w:bookmarkStart w:id="81" w:name="_Toc430520893"/>
+      <w:bookmarkStart w:id="82" w:name="_Toc430521089"/>
+      <w:bookmarkStart w:id="83" w:name="_Toc430521182"/>
+      <w:bookmarkStart w:id="84" w:name="_Toc430857076"/>
+      <w:bookmarkStart w:id="85" w:name="_Ref362173374"/>
+      <w:bookmarkStart w:id="86" w:name="_Toc525647760"/>
+      <w:bookmarkStart w:id="87" w:name="_Toc8235890"/>
+      <w:bookmarkEnd w:id="79"/>
       <w:bookmarkEnd w:id="80"/>
       <w:bookmarkEnd w:id="81"/>
       <w:bookmarkEnd w:id="82"/>
       <w:bookmarkEnd w:id="83"/>
       <w:bookmarkEnd w:id="84"/>
-      <w:bookmarkEnd w:id="85"/>
     </w:p>
     <w:p>
       <w:pPr>
@@ -8700,10 +8709,10 @@
       <w:r>
         <w:t>Optional Classes</w:t>
       </w:r>
-      <w:bookmarkEnd w:id="79"/>
+      <w:bookmarkEnd w:id="78"/>
+      <w:bookmarkEnd w:id="85"/>
       <w:bookmarkEnd w:id="86"/>
       <w:bookmarkEnd w:id="87"/>
-      <w:bookmarkEnd w:id="88"/>
     </w:p>
     <w:tbl>
       <w:tblPr>
@@ -8827,7 +8836,7 @@
             <w:pPr>
               <w:pStyle w:val="Tableentry"/>
             </w:pPr>
-            <w:hyperlink r:id="rId37" w:anchor="class-catalog-record" w:history="1">
+            <w:hyperlink r:id="rId38" w:anchor="class-catalog-record" w:history="1">
               <w:r>
                 <w:rPr>
                   <w:rStyle w:val="Hyperlink"/>
@@ -8896,7 +8905,7 @@
             <w:pPr>
               <w:pStyle w:val="Tableentry"/>
             </w:pPr>
-            <w:hyperlink r:id="rId38" w:anchor="Checksum" w:history="1">
+            <w:hyperlink r:id="rId39" w:anchor="Checksum" w:history="1">
               <w:r>
                 <w:rPr>
                   <w:rStyle w:val="Hyperlink"/>
@@ -8969,7 +8978,7 @@
             <w:pPr>
               <w:pStyle w:val="Tableentry"/>
             </w:pPr>
-            <w:hyperlink r:id="rId39" w:anchor="term_Document" w:history="1">
+            <w:hyperlink r:id="rId40" w:anchor="term_Document" w:history="1">
               <w:r>
                 <w:rPr>
                   <w:rStyle w:val="Hyperlink"/>
@@ -9034,7 +9043,7 @@
             <w:pPr>
               <w:pStyle w:val="Tableentry"/>
             </w:pPr>
-            <w:hyperlink r:id="rId40" w:anchor="terms-Frequency" w:history="1">
+            <w:hyperlink r:id="rId41" w:anchor="terms-Frequency" w:history="1">
               <w:r>
                 <w:rPr>
                   <w:rStyle w:val="Hyperlink"/>
@@ -9099,7 +9108,7 @@
             <w:pPr>
               <w:pStyle w:val="Tableentry"/>
             </w:pPr>
-            <w:hyperlink r:id="rId41" w:anchor="identifier" w:history="1">
+            <w:hyperlink r:id="rId42" w:anchor="identifier" w:history="1">
               <w:r>
                 <w:rPr>
                   <w:rStyle w:val="Hyperlink"/>
@@ -9173,7 +9182,7 @@
             <w:pPr>
               <w:pStyle w:val="Tableentry"/>
             </w:pPr>
-            <w:hyperlink r:id="rId42" w:anchor="d4e181" w:history="1">
+            <w:hyperlink r:id="rId43" w:anchor="d4e181" w:history="1">
               <w:r>
                 <w:rPr>
                   <w:rStyle w:val="Hyperlink"/>
@@ -9238,7 +9247,7 @@
             <w:pPr>
               <w:pStyle w:val="Tableentry"/>
             </w:pPr>
-            <w:hyperlink r:id="rId43" w:anchor="terms-LinguisticSystem" w:history="1">
+            <w:hyperlink r:id="rId44" w:anchor="terms-LinguisticSystem" w:history="1">
               <w:r>
                 <w:rPr>
                   <w:rStyle w:val="Hyperlink"/>
@@ -9321,7 +9330,7 @@
             <w:pPr>
               <w:pStyle w:val="Tableentry"/>
             </w:pPr>
-            <w:hyperlink r:id="rId44" w:anchor="terms-Location" w:history="1">
+            <w:hyperlink r:id="rId45" w:anchor="terms-Location" w:history="1">
               <w:r>
                 <w:rPr>
                   <w:rStyle w:val="Hyperlink"/>
@@ -9389,7 +9398,7 @@
             <w:pPr>
               <w:pStyle w:val="Tableentry"/>
             </w:pPr>
-            <w:hyperlink r:id="rId45" w:anchor="terms-MediaTypeOrExtent" w:history="1">
+            <w:hyperlink r:id="rId46" w:anchor="terms-MediaTypeOrExtent" w:history="1">
               <w:r>
                 <w:rPr>
                   <w:rStyle w:val="Hyperlink"/>
@@ -9451,7 +9460,7 @@
             <w:pPr>
               <w:pStyle w:val="Tableentry"/>
             </w:pPr>
-            <w:hyperlink r:id="rId46" w:anchor="terms-PeriodOfTime" w:history="1">
+            <w:hyperlink r:id="rId47" w:anchor="terms-PeriodOfTime" w:history="1">
               <w:r>
                 <w:rPr>
                   <w:rStyle w:val="Hyperlink"/>
@@ -9519,7 +9528,7 @@
             <w:pPr>
               <w:pStyle w:val="Tableentry"/>
             </w:pPr>
-            <w:hyperlink r:id="rId47" w:anchor="dcterms-type" w:history="1">
+            <w:hyperlink r:id="rId48" w:anchor="dcterms-type" w:history="1">
               <w:r>
                 <w:rPr>
                   <w:rStyle w:val="Hyperlink"/>
@@ -9581,7 +9590,7 @@
             <w:pPr>
               <w:pStyle w:val="Tableentry"/>
             </w:pPr>
-            <w:hyperlink r:id="rId48" w:anchor="terms-RightsStatement" w:history="1">
+            <w:hyperlink r:id="rId49" w:anchor="terms-RightsStatement" w:history="1">
               <w:r>
                 <w:rPr>
                   <w:rStyle w:val="Hyperlink"/>
@@ -9646,7 +9655,7 @@
             <w:pPr>
               <w:pStyle w:val="Tableentry"/>
             </w:pPr>
-            <w:hyperlink r:id="rId49" w:anchor="terms-Standard" w:history="1">
+            <w:hyperlink r:id="rId50" w:anchor="terms-Standard" w:history="1">
               <w:r>
                 <w:rPr>
                   <w:rStyle w:val="Hyperlink"/>
@@ -9711,7 +9720,7 @@
             <w:pPr>
               <w:pStyle w:val="Tableentry"/>
             </w:pPr>
-            <w:hyperlink r:id="rId50" w:anchor="status" w:history="1">
+            <w:hyperlink r:id="rId51" w:anchor="status" w:history="1">
               <w:r>
                 <w:rPr>
                   <w:rStyle w:val="Hyperlink"/>
@@ -9779,7 +9788,7 @@
             <w:pPr>
               <w:pStyle w:val="Tableentry"/>
             </w:pPr>
-            <w:hyperlink r:id="rId51" w:anchor="terms-ProvenanceStatement" w:history="1">
+            <w:hyperlink r:id="rId52" w:anchor="terms-ProvenanceStatement" w:history="1">
               <w:r>
                 <w:rPr>
                   <w:rStyle w:val="Hyperlink"/>
@@ -9808,7 +9817,7 @@
           <w:lang w:val="en-GB"/>
         </w:rPr>
       </w:pPr>
-      <w:bookmarkStart w:id="89" w:name="_Ref352005889"/>
+      <w:bookmarkStart w:id="88" w:name="_Ref352005889"/>
       <w:r>
         <w:rPr>
           <w:lang w:val="en-GB"/>
@@ -9820,9 +9829,9 @@
       <w:pPr>
         <w:pStyle w:val="Heading1"/>
       </w:pPr>
-      <w:bookmarkStart w:id="90" w:name="_Ref415759978"/>
-      <w:bookmarkStart w:id="91" w:name="_Toc525647761"/>
-      <w:bookmarkStart w:id="92" w:name="_Toc8235891"/>
+      <w:bookmarkStart w:id="89" w:name="_Ref415759978"/>
+      <w:bookmarkStart w:id="90" w:name="_Toc525647761"/>
+      <w:bookmarkStart w:id="91" w:name="_Toc8235891"/>
       <w:r>
         <w:lastRenderedPageBreak/>
         <w:t xml:space="preserve">DCAT Application Profile </w:t>
@@ -9833,10 +9842,10 @@
       <w:r>
         <w:t xml:space="preserve"> per Class</w:t>
       </w:r>
+      <w:bookmarkEnd w:id="88"/>
       <w:bookmarkEnd w:id="89"/>
       <w:bookmarkEnd w:id="90"/>
       <w:bookmarkEnd w:id="91"/>
-      <w:bookmarkEnd w:id="92"/>
     </w:p>
     <w:p>
       <w:pPr>
@@ -9855,33 +9864,33 @@
       <w:pPr>
         <w:pStyle w:val="Heading2"/>
       </w:pPr>
-      <w:bookmarkStart w:id="93" w:name="_Toc525647762"/>
-      <w:bookmarkStart w:id="94" w:name="_Toc8235892"/>
+      <w:bookmarkStart w:id="92" w:name="_Toc525647762"/>
+      <w:bookmarkStart w:id="93" w:name="_Toc8235892"/>
       <w:r>
         <w:t>Catalogue</w:t>
       </w:r>
+      <w:bookmarkEnd w:id="92"/>
       <w:bookmarkEnd w:id="93"/>
-      <w:bookmarkEnd w:id="94"/>
     </w:p>
     <w:p>
       <w:pPr>
         <w:pStyle w:val="Heading3"/>
       </w:pPr>
-      <w:bookmarkStart w:id="95" w:name="_Ref351894671"/>
-      <w:bookmarkStart w:id="96" w:name="_Toc525647763"/>
-      <w:bookmarkStart w:id="97" w:name="_Toc8235893"/>
+      <w:bookmarkStart w:id="94" w:name="_Ref351894671"/>
+      <w:bookmarkStart w:id="95" w:name="_Toc525647763"/>
+      <w:bookmarkStart w:id="96" w:name="_Toc8235893"/>
       <w:r>
         <w:t>Mandatory properties</w:t>
       </w:r>
+      <w:bookmarkEnd w:id="94"/>
+      <w:r>
+        <w:t xml:space="preserve"> for </w:t>
+      </w:r>
+      <w:r>
+        <w:t>Catalogue</w:t>
+      </w:r>
       <w:bookmarkEnd w:id="95"/>
-      <w:r>
-        <w:t xml:space="preserve"> for </w:t>
-      </w:r>
-      <w:r>
-        <w:t>Catalogue</w:t>
-      </w:r>
       <w:bookmarkEnd w:id="96"/>
-      <w:bookmarkEnd w:id="97"/>
     </w:p>
     <w:tbl>
       <w:tblPr>
@@ -10308,16 +10317,8 @@
       </w:tr>
     </w:tbl>
     <w:p>
-      <w:pPr>
-        <w:pStyle w:val="Heading3"/>
-        <w:numPr>
-          <w:ilvl w:val="0"/>
-          <w:numId w:val="0"/>
-        </w:numPr>
-        <w:ind w:left="1920"/>
-      </w:pPr>
-      <w:bookmarkStart w:id="98" w:name="_Toc525647764"/>
-      <w:bookmarkStart w:id="99" w:name="_Toc8235894"/>
+      <w:bookmarkStart w:id="97" w:name="_Toc525647764"/>
+      <w:bookmarkStart w:id="98" w:name="_Toc8235894"/>
     </w:p>
     <w:p>
       <w:pPr>
@@ -10326,8 +10327,8 @@
       <w:r>
         <w:t>Recommended properties for Catalogue</w:t>
       </w:r>
+      <w:bookmarkEnd w:id="97"/>
       <w:bookmarkEnd w:id="98"/>
-      <w:bookmarkEnd w:id="99"/>
     </w:p>
     <w:tbl>
       <w:tblPr>
@@ -10945,16 +10946,8 @@
       </w:tr>
     </w:tbl>
     <w:p>
-      <w:pPr>
-        <w:pStyle w:val="Heading3"/>
-        <w:numPr>
-          <w:ilvl w:val="0"/>
-          <w:numId w:val="0"/>
-        </w:numPr>
-        <w:ind w:left="1920"/>
-      </w:pPr>
-      <w:bookmarkStart w:id="100" w:name="_Toc525647765"/>
-      <w:bookmarkStart w:id="101" w:name="_Toc8235895"/>
+      <w:bookmarkStart w:id="99" w:name="_Toc525647765"/>
+      <w:bookmarkStart w:id="100" w:name="_Toc8235895"/>
     </w:p>
     <w:p>
       <w:pPr>
@@ -10963,8 +10956,8 @@
       <w:r>
         <w:t>Optional properties for Catalogue</w:t>
       </w:r>
+      <w:bookmarkEnd w:id="99"/>
       <w:bookmarkEnd w:id="100"/>
-      <w:bookmarkEnd w:id="101"/>
     </w:p>
     <w:tbl>
       <w:tblPr>
@@ -11453,20 +11446,20 @@
       <w:pPr>
         <w:pStyle w:val="Heading2"/>
       </w:pPr>
-      <w:bookmarkStart w:id="102" w:name="_Toc429930830"/>
-      <w:bookmarkStart w:id="103" w:name="_Toc430520832"/>
-      <w:bookmarkStart w:id="104" w:name="_Toc430520897"/>
-      <w:bookmarkStart w:id="105" w:name="_Toc430521093"/>
-      <w:bookmarkStart w:id="106" w:name="_Toc430521186"/>
-      <w:bookmarkStart w:id="107" w:name="_Toc430857080"/>
-      <w:bookmarkStart w:id="108" w:name="_Toc525647766"/>
-      <w:bookmarkStart w:id="109" w:name="_Toc8235896"/>
+      <w:bookmarkStart w:id="101" w:name="_Toc429930830"/>
+      <w:bookmarkStart w:id="102" w:name="_Toc430520832"/>
+      <w:bookmarkStart w:id="103" w:name="_Toc430520897"/>
+      <w:bookmarkStart w:id="104" w:name="_Toc430521093"/>
+      <w:bookmarkStart w:id="105" w:name="_Toc430521186"/>
+      <w:bookmarkStart w:id="106" w:name="_Toc430857080"/>
+      <w:bookmarkStart w:id="107" w:name="_Toc525647766"/>
+      <w:bookmarkStart w:id="108" w:name="_Toc8235896"/>
+      <w:bookmarkEnd w:id="101"/>
       <w:bookmarkEnd w:id="102"/>
       <w:bookmarkEnd w:id="103"/>
       <w:bookmarkEnd w:id="104"/>
       <w:bookmarkEnd w:id="105"/>
       <w:bookmarkEnd w:id="106"/>
-      <w:bookmarkEnd w:id="107"/>
       <w:r>
         <w:lastRenderedPageBreak/>
         <w:t>Catalogue</w:t>
@@ -11474,22 +11467,22 @@
       <w:r>
         <w:t xml:space="preserve"> Record</w:t>
       </w:r>
+      <w:bookmarkEnd w:id="107"/>
       <w:bookmarkEnd w:id="108"/>
-      <w:bookmarkEnd w:id="109"/>
     </w:p>
     <w:p>
       <w:pPr>
         <w:pStyle w:val="Heading3"/>
       </w:pPr>
-      <w:bookmarkStart w:id="110" w:name="_Ref355818604"/>
-      <w:bookmarkStart w:id="111" w:name="_Toc525647767"/>
-      <w:bookmarkStart w:id="112" w:name="_Toc8235897"/>
+      <w:bookmarkStart w:id="109" w:name="_Ref355818604"/>
+      <w:bookmarkStart w:id="110" w:name="_Toc525647767"/>
+      <w:bookmarkStart w:id="111" w:name="_Toc8235897"/>
       <w:r>
         <w:t>Mandatory properties for Catalogue Record</w:t>
       </w:r>
+      <w:bookmarkEnd w:id="109"/>
       <w:bookmarkEnd w:id="110"/>
       <w:bookmarkEnd w:id="111"/>
-      <w:bookmarkEnd w:id="112"/>
     </w:p>
     <w:tbl>
       <w:tblPr>
@@ -11753,15 +11746,15 @@
       <w:pPr>
         <w:pStyle w:val="Heading3"/>
       </w:pPr>
-      <w:bookmarkStart w:id="113" w:name="_Ref355173529"/>
-      <w:bookmarkStart w:id="114" w:name="_Toc525647768"/>
-      <w:bookmarkStart w:id="115" w:name="_Toc8235898"/>
+      <w:bookmarkStart w:id="112" w:name="_Ref355173529"/>
+      <w:bookmarkStart w:id="113" w:name="_Toc525647768"/>
+      <w:bookmarkStart w:id="114" w:name="_Toc8235898"/>
       <w:r>
         <w:t>Recommended properties for Catalogue Record</w:t>
       </w:r>
+      <w:bookmarkEnd w:id="112"/>
       <w:bookmarkEnd w:id="113"/>
       <w:bookmarkEnd w:id="114"/>
-      <w:bookmarkEnd w:id="115"/>
     </w:p>
     <w:tbl>
       <w:tblPr>
@@ -12010,37 +12003,61 @@
               <w:t>latest</w:t>
             </w:r>
             <w:r>
-              <w:t xml:space="preserve">revision of a Dataset's entry in the Catalogue. It </w:t>
-            </w:r>
-            <w:r>
-              <w:rPr>
-                <w:smallCaps/>
-              </w:rPr>
-              <w:t>MUST</w:t>
-            </w:r>
-            <w:r>
-              <w:t xml:space="preserve"> take one of the </w:t>
-            </w:r>
-            <w:r>
-              <w:rPr>
-                <w:noProof/>
-              </w:rPr>
-              <w:t>values :created, :updatedor :deleted</w:t>
-            </w:r>
-            <w:r>
-              <w:t xml:space="preserve"> depending on whether this </w:t>
-            </w:r>
-            <w:r>
               <w:rPr>
                 <w:rStyle w:val="Emphasis"/>
                 <w:rFonts w:cs="Arial"/>
                 <w:color w:val="000000"/>
                 <w:bdr w:val="none" w:sz="0" w:space="0" w:color="auto" w:frame="1"/>
               </w:rPr>
+              <w:t xml:space="preserve"> </w:t>
+            </w:r>
+            <w:r>
+              <w:t xml:space="preserve">revision of a Dataset's entry in the Catalogue. It </w:t>
+            </w:r>
+            <w:r>
+              <w:rPr>
+                <w:smallCaps/>
+              </w:rPr>
+              <w:t>MUST</w:t>
+            </w:r>
+            <w:r>
+              <w:t xml:space="preserve"> take one of the </w:t>
+            </w:r>
+            <w:r>
+              <w:rPr>
+                <w:noProof/>
+              </w:rPr>
+              <w:t>values :created, :updated</w:t>
+            </w:r>
+            <w:r>
+              <w:rPr>
+                <w:noProof/>
+              </w:rPr>
+              <w:t xml:space="preserve"> </w:t>
+            </w:r>
+            <w:r>
+              <w:rPr>
+                <w:noProof/>
+              </w:rPr>
+              <w:t>or :deleted</w:t>
+            </w:r>
+            <w:r>
+              <w:t xml:space="preserve"> depending on whether this </w:t>
+            </w:r>
+            <w:r>
+              <w:rPr>
+                <w:rStyle w:val="Emphasis"/>
+                <w:rFonts w:cs="Arial"/>
+                <w:color w:val="000000"/>
+                <w:bdr w:val="none" w:sz="0" w:space="0" w:color="auto" w:frame="1"/>
+              </w:rPr>
               <w:t>latest</w:t>
             </w:r>
             <w:r>
-              <w:t>revision is a result of a creation, update or deletion.</w:t>
+              <w:t xml:space="preserve"> r</w:t>
+            </w:r>
+            <w:r>
+              <w:t>evision is a result of a creation, update or deletion.</w:t>
             </w:r>
           </w:p>
         </w:tc>
@@ -12160,16 +12177,8 @@
       </w:tr>
     </w:tbl>
     <w:p>
-      <w:pPr>
-        <w:pStyle w:val="Heading3"/>
-        <w:numPr>
-          <w:ilvl w:val="0"/>
-          <w:numId w:val="0"/>
-        </w:numPr>
-        <w:ind w:left="1920"/>
-      </w:pPr>
-      <w:bookmarkStart w:id="116" w:name="_Toc525647769"/>
-      <w:bookmarkStart w:id="117" w:name="_Toc8235899"/>
+      <w:bookmarkStart w:id="115" w:name="_Toc525647769"/>
+      <w:bookmarkStart w:id="116" w:name="_Toc8235899"/>
     </w:p>
     <w:p>
       <w:pPr>
@@ -12178,8 +12187,8 @@
       <w:r>
         <w:t>Optional properties for Catalogue Record</w:t>
       </w:r>
+      <w:bookmarkEnd w:id="115"/>
       <w:bookmarkEnd w:id="116"/>
-      <w:bookmarkEnd w:id="117"/>
     </w:p>
     <w:tbl>
       <w:tblPr>
@@ -12591,28 +12600,20 @@
       </w:tr>
     </w:tbl>
     <w:p>
-      <w:pPr>
-        <w:pStyle w:val="Heading2"/>
-        <w:numPr>
-          <w:ilvl w:val="0"/>
-          <w:numId w:val="0"/>
-        </w:numPr>
-        <w:ind w:left="1200"/>
-      </w:pPr>
-      <w:bookmarkStart w:id="118" w:name="_Toc429930832"/>
-      <w:bookmarkStart w:id="119" w:name="_Toc430520834"/>
-      <w:bookmarkStart w:id="120" w:name="_Toc430520899"/>
-      <w:bookmarkStart w:id="121" w:name="_Toc430521095"/>
-      <w:bookmarkStart w:id="122" w:name="_Toc430521188"/>
-      <w:bookmarkStart w:id="123" w:name="_Toc430857082"/>
-      <w:bookmarkStart w:id="124" w:name="_Toc525647770"/>
-      <w:bookmarkStart w:id="125" w:name="_Toc8235900"/>
+      <w:bookmarkStart w:id="117" w:name="_Toc429930832"/>
+      <w:bookmarkStart w:id="118" w:name="_Toc430520834"/>
+      <w:bookmarkStart w:id="119" w:name="_Toc430520899"/>
+      <w:bookmarkStart w:id="120" w:name="_Toc430521095"/>
+      <w:bookmarkStart w:id="121" w:name="_Toc430521188"/>
+      <w:bookmarkStart w:id="122" w:name="_Toc430857082"/>
+      <w:bookmarkStart w:id="123" w:name="_Toc525647770"/>
+      <w:bookmarkStart w:id="124" w:name="_Toc8235900"/>
+      <w:bookmarkEnd w:id="117"/>
       <w:bookmarkEnd w:id="118"/>
       <w:bookmarkEnd w:id="119"/>
       <w:bookmarkEnd w:id="120"/>
       <w:bookmarkEnd w:id="121"/>
       <w:bookmarkEnd w:id="122"/>
-      <w:bookmarkEnd w:id="123"/>
     </w:p>
     <w:p>
       <w:pPr>
@@ -12621,25 +12622,25 @@
       <w:r>
         <w:t>Dataset</w:t>
       </w:r>
+      <w:bookmarkEnd w:id="123"/>
       <w:bookmarkEnd w:id="124"/>
-      <w:bookmarkEnd w:id="125"/>
     </w:p>
     <w:p>
       <w:pPr>
         <w:pStyle w:val="Heading3"/>
       </w:pPr>
-      <w:bookmarkStart w:id="126" w:name="_Ref351894436"/>
-      <w:bookmarkStart w:id="127" w:name="_Toc525647771"/>
-      <w:bookmarkStart w:id="128" w:name="_Toc8235901"/>
+      <w:bookmarkStart w:id="125" w:name="_Ref351894436"/>
+      <w:bookmarkStart w:id="126" w:name="_Toc525647771"/>
+      <w:bookmarkStart w:id="127" w:name="_Toc8235901"/>
       <w:r>
         <w:t>Mandatory properties</w:t>
       </w:r>
+      <w:bookmarkEnd w:id="125"/>
+      <w:r>
+        <w:t xml:space="preserve"> for Dataset</w:t>
+      </w:r>
       <w:bookmarkEnd w:id="126"/>
-      <w:r>
-        <w:t xml:space="preserve"> for Dataset</w:t>
-      </w:r>
       <w:bookmarkEnd w:id="127"/>
-      <w:bookmarkEnd w:id="128"/>
     </w:p>
     <w:tbl>
       <w:tblPr>
@@ -12896,14 +12897,14 @@
       <w:pPr>
         <w:pStyle w:val="Heading3"/>
       </w:pPr>
-      <w:bookmarkStart w:id="129" w:name="_Toc525647772"/>
-      <w:bookmarkStart w:id="130" w:name="_Toc8235902"/>
+      <w:bookmarkStart w:id="128" w:name="_Toc525647772"/>
+      <w:bookmarkStart w:id="129" w:name="_Toc8235902"/>
       <w:r>
         <w:lastRenderedPageBreak/>
         <w:t>Recommended properties for Dataset</w:t>
       </w:r>
+      <w:bookmarkEnd w:id="128"/>
       <w:bookmarkEnd w:id="129"/>
-      <w:bookmarkEnd w:id="130"/>
     </w:p>
     <w:tbl>
       <w:tblPr>
@@ -13416,15 +13417,15 @@
       <w:pPr>
         <w:pStyle w:val="Heading3"/>
       </w:pPr>
-      <w:bookmarkStart w:id="131" w:name="_Ref355813295"/>
-      <w:bookmarkStart w:id="132" w:name="_Toc525647773"/>
-      <w:bookmarkStart w:id="133" w:name="_Toc8235903"/>
+      <w:bookmarkStart w:id="130" w:name="_Ref355813295"/>
+      <w:bookmarkStart w:id="131" w:name="_Toc525647773"/>
+      <w:bookmarkStart w:id="132" w:name="_Toc8235903"/>
       <w:r>
         <w:t>Optional properties for Dataset</w:t>
       </w:r>
+      <w:bookmarkEnd w:id="130"/>
       <w:bookmarkEnd w:id="131"/>
       <w:bookmarkEnd w:id="132"/>
-      <w:bookmarkEnd w:id="133"/>
     </w:p>
     <w:tbl>
       <w:tblPr>
@@ -15222,28 +15223,20 @@
       </w:tr>
     </w:tbl>
     <w:p>
-      <w:pPr>
-        <w:pStyle w:val="Heading2"/>
-        <w:numPr>
-          <w:ilvl w:val="0"/>
-          <w:numId w:val="0"/>
-        </w:numPr>
-        <w:ind w:left="1200"/>
-      </w:pPr>
-      <w:bookmarkStart w:id="134" w:name="_Toc429930834"/>
-      <w:bookmarkStart w:id="135" w:name="_Toc430520836"/>
-      <w:bookmarkStart w:id="136" w:name="_Toc430520901"/>
-      <w:bookmarkStart w:id="137" w:name="_Toc430521097"/>
-      <w:bookmarkStart w:id="138" w:name="_Toc430521190"/>
-      <w:bookmarkStart w:id="139" w:name="_Toc430857084"/>
-      <w:bookmarkStart w:id="140" w:name="_Toc525647774"/>
-      <w:bookmarkStart w:id="141" w:name="_Toc8235904"/>
+      <w:bookmarkStart w:id="133" w:name="_Toc429930834"/>
+      <w:bookmarkStart w:id="134" w:name="_Toc430520836"/>
+      <w:bookmarkStart w:id="135" w:name="_Toc430520901"/>
+      <w:bookmarkStart w:id="136" w:name="_Toc430521097"/>
+      <w:bookmarkStart w:id="137" w:name="_Toc430521190"/>
+      <w:bookmarkStart w:id="138" w:name="_Toc430857084"/>
+      <w:bookmarkStart w:id="139" w:name="_Toc525647774"/>
+      <w:bookmarkStart w:id="140" w:name="_Toc8235904"/>
+      <w:bookmarkEnd w:id="133"/>
       <w:bookmarkEnd w:id="134"/>
       <w:bookmarkEnd w:id="135"/>
       <w:bookmarkEnd w:id="136"/>
       <w:bookmarkEnd w:id="137"/>
       <w:bookmarkEnd w:id="138"/>
-      <w:bookmarkEnd w:id="139"/>
     </w:p>
     <w:p>
       <w:pPr>
@@ -15252,25 +15245,25 @@
       <w:r>
         <w:t>Distribution</w:t>
       </w:r>
+      <w:bookmarkEnd w:id="139"/>
       <w:bookmarkEnd w:id="140"/>
-      <w:bookmarkEnd w:id="141"/>
     </w:p>
     <w:p>
       <w:pPr>
         <w:pStyle w:val="Heading3"/>
       </w:pPr>
-      <w:bookmarkStart w:id="142" w:name="_Ref351894525"/>
-      <w:bookmarkStart w:id="143" w:name="_Toc525647775"/>
-      <w:bookmarkStart w:id="144" w:name="_Toc8235905"/>
+      <w:bookmarkStart w:id="141" w:name="_Ref351894525"/>
+      <w:bookmarkStart w:id="142" w:name="_Toc525647775"/>
+      <w:bookmarkStart w:id="143" w:name="_Toc8235905"/>
       <w:r>
         <w:t>Mandatory propert</w:t>
       </w:r>
+      <w:bookmarkEnd w:id="141"/>
+      <w:r>
+        <w:t>ies for Distribution</w:t>
+      </w:r>
       <w:bookmarkEnd w:id="142"/>
-      <w:r>
-        <w:t>ies for Distribution</w:t>
-      </w:r>
       <w:bookmarkEnd w:id="143"/>
-      <w:bookmarkEnd w:id="144"/>
     </w:p>
     <w:tbl>
       <w:tblPr>
@@ -15438,25 +15431,19 @@
       </w:tr>
     </w:tbl>
     <w:p>
-      <w:pPr>
-        <w:pStyle w:val="Heading3"/>
-        <w:numPr>
-          <w:ilvl w:val="0"/>
-          <w:numId w:val="0"/>
-        </w:numPr>
-      </w:pPr>
-      <w:bookmarkStart w:id="145" w:name="_Toc525647776"/>
-      <w:bookmarkStart w:id="146" w:name="_Toc8235906"/>
+      <w:bookmarkStart w:id="144" w:name="_Toc525647776"/>
+      <w:bookmarkStart w:id="145" w:name="_Toc8235906"/>
     </w:p>
     <w:p>
       <w:pPr>
         <w:pStyle w:val="Heading3"/>
       </w:pPr>
       <w:r>
+        <w:lastRenderedPageBreak/>
         <w:t>Recommended properties for Distribution</w:t>
       </w:r>
+      <w:bookmarkEnd w:id="144"/>
       <w:bookmarkEnd w:id="145"/>
-      <w:bookmarkEnd w:id="146"/>
     </w:p>
     <w:tbl>
       <w:tblPr>
@@ -15779,16 +15766,8 @@
       </w:tr>
     </w:tbl>
     <w:p>
-      <w:pPr>
-        <w:pStyle w:val="Heading3"/>
-        <w:numPr>
-          <w:ilvl w:val="0"/>
-          <w:numId w:val="0"/>
-        </w:numPr>
-        <w:ind w:left="1920"/>
-      </w:pPr>
-      <w:bookmarkStart w:id="147" w:name="_Toc525647777"/>
-      <w:bookmarkStart w:id="148" w:name="_Toc8235907"/>
+      <w:bookmarkStart w:id="146" w:name="_Toc525647777"/>
+      <w:bookmarkStart w:id="147" w:name="_Toc8235907"/>
     </w:p>
     <w:p>
       <w:pPr>
@@ -15797,8 +15776,8 @@
       <w:r>
         <w:t>Optional properties for Distribution</w:t>
       </w:r>
+      <w:bookmarkEnd w:id="146"/>
       <w:bookmarkEnd w:id="147"/>
-      <w:bookmarkEnd w:id="148"/>
     </w:p>
     <w:tbl>
       <w:tblPr>
@@ -16921,30 +16900,30 @@
       <w:pPr>
         <w:pStyle w:val="Heading2"/>
       </w:pPr>
-      <w:bookmarkStart w:id="149" w:name="_Toc525647778"/>
-      <w:bookmarkStart w:id="150" w:name="_Toc8235908"/>
+      <w:bookmarkStart w:id="148" w:name="_Toc525647778"/>
+      <w:bookmarkStart w:id="149" w:name="_Toc8235908"/>
       <w:r>
         <w:t>Agent</w:t>
       </w:r>
+      <w:bookmarkEnd w:id="148"/>
       <w:bookmarkEnd w:id="149"/>
-      <w:bookmarkEnd w:id="150"/>
     </w:p>
     <w:p>
       <w:pPr>
         <w:pStyle w:val="Heading3"/>
       </w:pPr>
-      <w:bookmarkStart w:id="151" w:name="_Ref352086315"/>
-      <w:bookmarkStart w:id="152" w:name="_Toc525647779"/>
-      <w:bookmarkStart w:id="153" w:name="_Toc8235909"/>
+      <w:bookmarkStart w:id="150" w:name="_Ref352086315"/>
+      <w:bookmarkStart w:id="151" w:name="_Toc525647779"/>
+      <w:bookmarkStart w:id="152" w:name="_Toc8235909"/>
       <w:r>
         <w:t>Mandatory propert</w:t>
       </w:r>
+      <w:bookmarkEnd w:id="150"/>
+      <w:r>
+        <w:t>y for Agent</w:t>
+      </w:r>
       <w:bookmarkEnd w:id="151"/>
-      <w:r>
-        <w:t>y for Agent</w:t>
-      </w:r>
       <w:bookmarkEnd w:id="152"/>
-      <w:bookmarkEnd w:id="153"/>
     </w:p>
     <w:tbl>
       <w:tblPr>
@@ -17112,15 +17091,8 @@
       </w:tr>
     </w:tbl>
     <w:p>
-      <w:pPr>
-        <w:pStyle w:val="Heading3"/>
-        <w:numPr>
-          <w:ilvl w:val="0"/>
-          <w:numId w:val="0"/>
-        </w:numPr>
-      </w:pPr>
-      <w:bookmarkStart w:id="154" w:name="_Toc525647780"/>
-      <w:bookmarkStart w:id="155" w:name="_Toc8235910"/>
+      <w:bookmarkStart w:id="153" w:name="_Toc525647780"/>
+      <w:bookmarkStart w:id="154" w:name="_Toc8235910"/>
     </w:p>
     <w:p>
       <w:pPr>
@@ -17129,8 +17101,8 @@
       <w:r>
         <w:t>Recommended property for Agent</w:t>
       </w:r>
+      <w:bookmarkEnd w:id="153"/>
       <w:bookmarkEnd w:id="154"/>
-      <w:bookmarkEnd w:id="155"/>
     </w:p>
     <w:tbl>
       <w:tblPr>
@@ -17230,6 +17202,7 @@
               <w:pStyle w:val="Tableentry"/>
             </w:pPr>
             <w:r>
+              <w:lastRenderedPageBreak/>
               <w:t>type</w:t>
             </w:r>
           </w:p>
@@ -17298,28 +17271,20 @@
       </w:tr>
     </w:tbl>
     <w:p>
-      <w:pPr>
-        <w:pStyle w:val="Heading2"/>
-        <w:numPr>
-          <w:ilvl w:val="0"/>
-          <w:numId w:val="0"/>
-        </w:numPr>
-        <w:ind w:left="1200"/>
-      </w:pPr>
-      <w:bookmarkStart w:id="156" w:name="_Toc429930837"/>
-      <w:bookmarkStart w:id="157" w:name="_Toc430520839"/>
-      <w:bookmarkStart w:id="158" w:name="_Toc430520904"/>
-      <w:bookmarkStart w:id="159" w:name="_Toc430521100"/>
-      <w:bookmarkStart w:id="160" w:name="_Toc430521193"/>
-      <w:bookmarkStart w:id="161" w:name="_Toc430857087"/>
-      <w:bookmarkStart w:id="162" w:name="_Toc525647781"/>
-      <w:bookmarkStart w:id="163" w:name="_Toc8235911"/>
+      <w:bookmarkStart w:id="155" w:name="_Toc429930837"/>
+      <w:bookmarkStart w:id="156" w:name="_Toc430520839"/>
+      <w:bookmarkStart w:id="157" w:name="_Toc430520904"/>
+      <w:bookmarkStart w:id="158" w:name="_Toc430521100"/>
+      <w:bookmarkStart w:id="159" w:name="_Toc430521193"/>
+      <w:bookmarkStart w:id="160" w:name="_Toc430857087"/>
+      <w:bookmarkStart w:id="161" w:name="_Toc525647781"/>
+      <w:bookmarkStart w:id="162" w:name="_Toc8235911"/>
+      <w:bookmarkEnd w:id="155"/>
       <w:bookmarkEnd w:id="156"/>
       <w:bookmarkEnd w:id="157"/>
       <w:bookmarkEnd w:id="158"/>
       <w:bookmarkEnd w:id="159"/>
       <w:bookmarkEnd w:id="160"/>
-      <w:bookmarkEnd w:id="161"/>
     </w:p>
     <w:p>
       <w:pPr>
@@ -17331,25 +17296,25 @@
       <w:r>
         <w:t>Scheme</w:t>
       </w:r>
+      <w:bookmarkEnd w:id="161"/>
       <w:bookmarkEnd w:id="162"/>
-      <w:bookmarkEnd w:id="163"/>
     </w:p>
     <w:p>
       <w:pPr>
         <w:pStyle w:val="Heading3"/>
       </w:pPr>
-      <w:bookmarkStart w:id="164" w:name="_Ref352086570"/>
-      <w:bookmarkStart w:id="165" w:name="_Toc525647782"/>
-      <w:bookmarkStart w:id="166" w:name="_Toc8235912"/>
+      <w:bookmarkStart w:id="163" w:name="_Ref352086570"/>
+      <w:bookmarkStart w:id="164" w:name="_Toc525647782"/>
+      <w:bookmarkStart w:id="165" w:name="_Toc8235912"/>
       <w:r>
         <w:t>Mandatory propert</w:t>
       </w:r>
+      <w:bookmarkEnd w:id="163"/>
+      <w:r>
+        <w:t>y for Category Scheme</w:t>
+      </w:r>
       <w:bookmarkEnd w:id="164"/>
-      <w:r>
-        <w:t>y for Category Scheme</w:t>
-      </w:r>
       <w:bookmarkEnd w:id="165"/>
-      <w:bookmarkEnd w:id="166"/>
     </w:p>
     <w:tbl>
       <w:tblPr>
@@ -17525,28 +17490,20 @@
       </w:tr>
     </w:tbl>
     <w:p>
-      <w:pPr>
-        <w:pStyle w:val="Heading2"/>
-        <w:numPr>
-          <w:ilvl w:val="0"/>
-          <w:numId w:val="0"/>
-        </w:numPr>
-        <w:ind w:left="1200"/>
-      </w:pPr>
-      <w:bookmarkStart w:id="167" w:name="_Toc429930839"/>
-      <w:bookmarkStart w:id="168" w:name="_Toc430520841"/>
-      <w:bookmarkStart w:id="169" w:name="_Toc430520906"/>
-      <w:bookmarkStart w:id="170" w:name="_Toc430521102"/>
-      <w:bookmarkStart w:id="171" w:name="_Toc430521195"/>
-      <w:bookmarkStart w:id="172" w:name="_Toc430857089"/>
-      <w:bookmarkStart w:id="173" w:name="_Toc525647783"/>
-      <w:bookmarkStart w:id="174" w:name="_Toc8235913"/>
+      <w:bookmarkStart w:id="166" w:name="_Toc429930839"/>
+      <w:bookmarkStart w:id="167" w:name="_Toc430520841"/>
+      <w:bookmarkStart w:id="168" w:name="_Toc430520906"/>
+      <w:bookmarkStart w:id="169" w:name="_Toc430521102"/>
+      <w:bookmarkStart w:id="170" w:name="_Toc430521195"/>
+      <w:bookmarkStart w:id="171" w:name="_Toc430857089"/>
+      <w:bookmarkStart w:id="172" w:name="_Toc525647783"/>
+      <w:bookmarkStart w:id="173" w:name="_Toc8235913"/>
+      <w:bookmarkEnd w:id="166"/>
       <w:bookmarkEnd w:id="167"/>
       <w:bookmarkEnd w:id="168"/>
       <w:bookmarkEnd w:id="169"/>
       <w:bookmarkEnd w:id="170"/>
       <w:bookmarkEnd w:id="171"/>
-      <w:bookmarkEnd w:id="172"/>
     </w:p>
     <w:p>
       <w:pPr>
@@ -17555,25 +17512,25 @@
       <w:r>
         <w:t>Category</w:t>
       </w:r>
+      <w:bookmarkEnd w:id="172"/>
       <w:bookmarkEnd w:id="173"/>
-      <w:bookmarkEnd w:id="174"/>
     </w:p>
     <w:p>
       <w:pPr>
         <w:pStyle w:val="Heading3"/>
       </w:pPr>
-      <w:bookmarkStart w:id="175" w:name="_Ref352086582"/>
-      <w:bookmarkStart w:id="176" w:name="_Toc525647784"/>
-      <w:bookmarkStart w:id="177" w:name="_Toc8235914"/>
+      <w:bookmarkStart w:id="174" w:name="_Ref352086582"/>
+      <w:bookmarkStart w:id="175" w:name="_Toc525647784"/>
+      <w:bookmarkStart w:id="176" w:name="_Toc8235914"/>
       <w:r>
         <w:t>Mandatory propert</w:t>
       </w:r>
+      <w:bookmarkEnd w:id="174"/>
+      <w:r>
+        <w:t>y for Category</w:t>
+      </w:r>
       <w:bookmarkEnd w:id="175"/>
-      <w:r>
-        <w:t>y for Category</w:t>
-      </w:r>
       <w:bookmarkEnd w:id="176"/>
-      <w:bookmarkEnd w:id="177"/>
     </w:p>
     <w:tbl>
       <w:tblPr>
@@ -17741,29 +17698,21 @@
       </w:tr>
     </w:tbl>
     <w:p>
-      <w:pPr>
-        <w:pStyle w:val="Heading2"/>
-        <w:numPr>
-          <w:ilvl w:val="0"/>
-          <w:numId w:val="0"/>
-        </w:numPr>
-        <w:ind w:left="1200"/>
-      </w:pPr>
-      <w:bookmarkStart w:id="178" w:name="_Toc429930841"/>
-      <w:bookmarkStart w:id="179" w:name="_Toc430520843"/>
-      <w:bookmarkStart w:id="180" w:name="_Toc430520908"/>
-      <w:bookmarkStart w:id="181" w:name="_Toc430521104"/>
-      <w:bookmarkStart w:id="182" w:name="_Toc430521197"/>
-      <w:bookmarkStart w:id="183" w:name="_Toc430857091"/>
-      <w:bookmarkStart w:id="184" w:name="_Toc525647785"/>
-      <w:bookmarkStart w:id="185" w:name="_Toc8235915"/>
-      <w:bookmarkStart w:id="186" w:name="_Ref355810206"/>
+      <w:bookmarkStart w:id="177" w:name="_Toc429930841"/>
+      <w:bookmarkStart w:id="178" w:name="_Toc430520843"/>
+      <w:bookmarkStart w:id="179" w:name="_Toc430520908"/>
+      <w:bookmarkStart w:id="180" w:name="_Toc430521104"/>
+      <w:bookmarkStart w:id="181" w:name="_Toc430521197"/>
+      <w:bookmarkStart w:id="182" w:name="_Toc430857091"/>
+      <w:bookmarkStart w:id="183" w:name="_Toc525647785"/>
+      <w:bookmarkStart w:id="184" w:name="_Toc8235915"/>
+      <w:bookmarkStart w:id="185" w:name="_Ref355810206"/>
+      <w:bookmarkEnd w:id="177"/>
       <w:bookmarkEnd w:id="178"/>
       <w:bookmarkEnd w:id="179"/>
       <w:bookmarkEnd w:id="180"/>
       <w:bookmarkEnd w:id="181"/>
       <w:bookmarkEnd w:id="182"/>
-      <w:bookmarkEnd w:id="183"/>
     </w:p>
     <w:p>
       <w:pPr>
@@ -17772,20 +17721,20 @@
       <w:r>
         <w:t>Checksum</w:t>
       </w:r>
+      <w:bookmarkEnd w:id="183"/>
       <w:bookmarkEnd w:id="184"/>
-      <w:bookmarkEnd w:id="185"/>
     </w:p>
     <w:p>
       <w:pPr>
         <w:pStyle w:val="Heading3"/>
       </w:pPr>
-      <w:bookmarkStart w:id="187" w:name="_Toc525647786"/>
-      <w:bookmarkStart w:id="188" w:name="_Toc8235916"/>
+      <w:bookmarkStart w:id="186" w:name="_Toc525647786"/>
+      <w:bookmarkStart w:id="187" w:name="_Toc8235916"/>
       <w:r>
         <w:t>Mandatory properties for Checksum</w:t>
       </w:r>
+      <w:bookmarkEnd w:id="186"/>
       <w:bookmarkEnd w:id="187"/>
-      <w:bookmarkEnd w:id="188"/>
     </w:p>
     <w:tbl>
       <w:tblPr>
@@ -18053,16 +18002,8 @@
       </w:tr>
     </w:tbl>
     <w:p>
-      <w:pPr>
-        <w:pStyle w:val="Heading2"/>
-        <w:numPr>
-          <w:ilvl w:val="0"/>
-          <w:numId w:val="0"/>
-        </w:numPr>
-        <w:ind w:left="1200"/>
-      </w:pPr>
-      <w:bookmarkStart w:id="189" w:name="_Toc525647787"/>
-      <w:bookmarkStart w:id="190" w:name="_Toc8235917"/>
+      <w:bookmarkStart w:id="188" w:name="_Toc525647787"/>
+      <w:bookmarkStart w:id="189" w:name="_Toc8235917"/>
     </w:p>
     <w:p>
       <w:pPr>
@@ -18071,20 +18012,20 @@
       <w:r>
         <w:t>Identifier</w:t>
       </w:r>
+      <w:bookmarkEnd w:id="188"/>
       <w:bookmarkEnd w:id="189"/>
-      <w:bookmarkEnd w:id="190"/>
     </w:p>
     <w:p>
       <w:pPr>
         <w:pStyle w:val="Heading3"/>
       </w:pPr>
-      <w:bookmarkStart w:id="191" w:name="_Toc525647788"/>
-      <w:bookmarkStart w:id="192" w:name="_Toc8235918"/>
+      <w:bookmarkStart w:id="190" w:name="_Toc525647788"/>
+      <w:bookmarkStart w:id="191" w:name="_Toc8235918"/>
       <w:r>
         <w:t>Mandatory property for Identifier</w:t>
       </w:r>
+      <w:bookmarkEnd w:id="190"/>
       <w:bookmarkEnd w:id="191"/>
-      <w:bookmarkEnd w:id="192"/>
     </w:p>
     <w:tbl>
       <w:tblPr>
@@ -18261,39 +18202,38 @@
       <w:pPr>
         <w:pStyle w:val="Heading2"/>
       </w:pPr>
-      <w:bookmarkStart w:id="193" w:name="_Toc429930844"/>
-      <w:bookmarkStart w:id="194" w:name="_Toc430520846"/>
-      <w:bookmarkStart w:id="195" w:name="_Toc430520911"/>
-      <w:bookmarkStart w:id="196" w:name="_Toc430521107"/>
-      <w:bookmarkStart w:id="197" w:name="_Toc430521200"/>
-      <w:bookmarkStart w:id="198" w:name="_Toc430857094"/>
-      <w:bookmarkStart w:id="199" w:name="_Toc525647789"/>
-      <w:bookmarkStart w:id="200" w:name="_Toc8235919"/>
+      <w:bookmarkStart w:id="192" w:name="_Toc429930844"/>
+      <w:bookmarkStart w:id="193" w:name="_Toc430520846"/>
+      <w:bookmarkStart w:id="194" w:name="_Toc430520911"/>
+      <w:bookmarkStart w:id="195" w:name="_Toc430521107"/>
+      <w:bookmarkStart w:id="196" w:name="_Toc430521200"/>
+      <w:bookmarkStart w:id="197" w:name="_Toc430857094"/>
+      <w:bookmarkStart w:id="198" w:name="_Toc525647789"/>
+      <w:bookmarkStart w:id="199" w:name="_Toc8235919"/>
+      <w:bookmarkEnd w:id="192"/>
       <w:bookmarkEnd w:id="193"/>
       <w:bookmarkEnd w:id="194"/>
       <w:bookmarkEnd w:id="195"/>
       <w:bookmarkEnd w:id="196"/>
       <w:bookmarkEnd w:id="197"/>
+      <w:r>
+        <w:t>Licence Document</w:t>
+      </w:r>
+      <w:bookmarkEnd w:id="185"/>
       <w:bookmarkEnd w:id="198"/>
-      <w:r>
-        <w:lastRenderedPageBreak/>
-        <w:t>Licence Document</w:t>
-      </w:r>
-      <w:bookmarkEnd w:id="186"/>
       <w:bookmarkEnd w:id="199"/>
-      <w:bookmarkEnd w:id="200"/>
     </w:p>
     <w:p>
       <w:pPr>
         <w:pStyle w:val="Heading3"/>
       </w:pPr>
-      <w:bookmarkStart w:id="201" w:name="_Toc525647790"/>
-      <w:bookmarkStart w:id="202" w:name="_Toc8235920"/>
+      <w:bookmarkStart w:id="200" w:name="_Toc525647790"/>
+      <w:bookmarkStart w:id="201" w:name="_Toc8235920"/>
       <w:r>
         <w:t>Recommended property for Licence Document</w:t>
       </w:r>
+      <w:bookmarkEnd w:id="200"/>
       <w:bookmarkEnd w:id="201"/>
-      <w:bookmarkEnd w:id="202"/>
     </w:p>
     <w:tbl>
       <w:tblPr>
@@ -18393,6 +18333,7 @@
               <w:pStyle w:val="Tableentry"/>
             </w:pPr>
             <w:r>
+              <w:lastRenderedPageBreak/>
               <w:t>licence type</w:t>
             </w:r>
           </w:p>
@@ -18461,28 +18402,20 @@
       </w:tr>
     </w:tbl>
     <w:p>
-      <w:pPr>
-        <w:pStyle w:val="Heading2"/>
-        <w:numPr>
-          <w:ilvl w:val="0"/>
-          <w:numId w:val="0"/>
-        </w:numPr>
-        <w:ind w:left="1200"/>
-      </w:pPr>
-      <w:bookmarkStart w:id="203" w:name="_Toc429930846"/>
-      <w:bookmarkStart w:id="204" w:name="_Toc430520848"/>
-      <w:bookmarkStart w:id="205" w:name="_Toc430520913"/>
-      <w:bookmarkStart w:id="206" w:name="_Toc430521109"/>
-      <w:bookmarkStart w:id="207" w:name="_Toc430521202"/>
-      <w:bookmarkStart w:id="208" w:name="_Toc430857096"/>
-      <w:bookmarkStart w:id="209" w:name="_Toc525647791"/>
-      <w:bookmarkStart w:id="210" w:name="_Toc8235921"/>
+      <w:bookmarkStart w:id="202" w:name="_Toc429930846"/>
+      <w:bookmarkStart w:id="203" w:name="_Toc430520848"/>
+      <w:bookmarkStart w:id="204" w:name="_Toc430520913"/>
+      <w:bookmarkStart w:id="205" w:name="_Toc430521109"/>
+      <w:bookmarkStart w:id="206" w:name="_Toc430521202"/>
+      <w:bookmarkStart w:id="207" w:name="_Toc430857096"/>
+      <w:bookmarkStart w:id="208" w:name="_Toc525647791"/>
+      <w:bookmarkStart w:id="209" w:name="_Toc8235921"/>
+      <w:bookmarkEnd w:id="202"/>
       <w:bookmarkEnd w:id="203"/>
       <w:bookmarkEnd w:id="204"/>
       <w:bookmarkEnd w:id="205"/>
       <w:bookmarkEnd w:id="206"/>
       <w:bookmarkEnd w:id="207"/>
-      <w:bookmarkEnd w:id="208"/>
     </w:p>
     <w:p>
       <w:pPr>
@@ -18491,20 +18424,20 @@
       <w:r>
         <w:t>Period of Time</w:t>
       </w:r>
+      <w:bookmarkEnd w:id="208"/>
       <w:bookmarkEnd w:id="209"/>
-      <w:bookmarkEnd w:id="210"/>
     </w:p>
     <w:p>
       <w:pPr>
         <w:pStyle w:val="Heading3"/>
       </w:pPr>
-      <w:bookmarkStart w:id="211" w:name="_Toc525647792"/>
-      <w:bookmarkStart w:id="212" w:name="_Toc8235922"/>
+      <w:bookmarkStart w:id="210" w:name="_Toc525647792"/>
+      <w:bookmarkStart w:id="211" w:name="_Toc8235922"/>
       <w:r>
         <w:t>Optional properties for Period of Time</w:t>
       </w:r>
+      <w:bookmarkEnd w:id="210"/>
       <w:bookmarkEnd w:id="211"/>
-      <w:bookmarkEnd w:id="212"/>
     </w:p>
     <w:tbl>
       <w:tblPr>
@@ -18770,46 +18703,44 @@
     </w:tbl>
     <w:p>
       <w:pPr>
-        <w:pStyle w:val="Heading1"/>
-        <w:numPr>
-          <w:ilvl w:val="0"/>
-          <w:numId w:val="0"/>
-        </w:numPr>
-        <w:ind w:left="480"/>
-      </w:pPr>
-      <w:bookmarkStart w:id="213" w:name="_Toc429930848"/>
-      <w:bookmarkStart w:id="214" w:name="_Toc430520850"/>
-      <w:bookmarkStart w:id="215" w:name="_Toc430520915"/>
-      <w:bookmarkStart w:id="216" w:name="_Toc430521111"/>
-      <w:bookmarkStart w:id="217" w:name="_Toc430521204"/>
-      <w:bookmarkStart w:id="218" w:name="_Toc430857098"/>
-      <w:bookmarkStart w:id="219" w:name="_Toc429909291"/>
-      <w:bookmarkStart w:id="220" w:name="_Toc429930379"/>
-      <w:bookmarkStart w:id="221" w:name="_Toc429930849"/>
-      <w:bookmarkStart w:id="222" w:name="_Toc430520851"/>
-      <w:bookmarkStart w:id="223" w:name="_Toc430520916"/>
-      <w:bookmarkStart w:id="224" w:name="_Toc430521112"/>
-      <w:bookmarkStart w:id="225" w:name="_Toc430521205"/>
-      <w:bookmarkStart w:id="226" w:name="_Toc430857099"/>
-      <w:bookmarkStart w:id="227" w:name="_Toc429909292"/>
-      <w:bookmarkStart w:id="228" w:name="_Toc429930380"/>
-      <w:bookmarkStart w:id="229" w:name="_Toc429930850"/>
-      <w:bookmarkStart w:id="230" w:name="_Toc430520852"/>
-      <w:bookmarkStart w:id="231" w:name="_Toc430520917"/>
-      <w:bookmarkStart w:id="232" w:name="_Toc430521113"/>
-      <w:bookmarkStart w:id="233" w:name="_Toc430521206"/>
-      <w:bookmarkStart w:id="234" w:name="_Toc430857100"/>
-      <w:bookmarkStart w:id="235" w:name="_Toc429909305"/>
-      <w:bookmarkStart w:id="236" w:name="_Toc429930393"/>
-      <w:bookmarkStart w:id="237" w:name="_Toc429930863"/>
-      <w:bookmarkStart w:id="238" w:name="_Toc430520865"/>
-      <w:bookmarkStart w:id="239" w:name="_Toc430520930"/>
-      <w:bookmarkStart w:id="240" w:name="_Toc430521126"/>
-      <w:bookmarkStart w:id="241" w:name="_Toc430521219"/>
-      <w:bookmarkStart w:id="242" w:name="_Toc430857113"/>
-      <w:bookmarkStart w:id="243" w:name="_Ref352005921"/>
-      <w:bookmarkStart w:id="244" w:name="_Toc525647793"/>
-      <w:bookmarkStart w:id="245" w:name="_Toc8235923"/>
+        <w:rPr>
+          <w:lang w:val="en-US"/>
+        </w:rPr>
+      </w:pPr>
+      <w:bookmarkStart w:id="212" w:name="_Toc429930848"/>
+      <w:bookmarkStart w:id="213" w:name="_Toc430520850"/>
+      <w:bookmarkStart w:id="214" w:name="_Toc430520915"/>
+      <w:bookmarkStart w:id="215" w:name="_Toc430521111"/>
+      <w:bookmarkStart w:id="216" w:name="_Toc430521204"/>
+      <w:bookmarkStart w:id="217" w:name="_Toc430857098"/>
+      <w:bookmarkStart w:id="218" w:name="_Toc429909291"/>
+      <w:bookmarkStart w:id="219" w:name="_Toc429930379"/>
+      <w:bookmarkStart w:id="220" w:name="_Toc429930849"/>
+      <w:bookmarkStart w:id="221" w:name="_Toc430520851"/>
+      <w:bookmarkStart w:id="222" w:name="_Toc430520916"/>
+      <w:bookmarkStart w:id="223" w:name="_Toc430521112"/>
+      <w:bookmarkStart w:id="224" w:name="_Toc430521205"/>
+      <w:bookmarkStart w:id="225" w:name="_Toc430857099"/>
+      <w:bookmarkStart w:id="226" w:name="_Toc429909292"/>
+      <w:bookmarkStart w:id="227" w:name="_Toc429930380"/>
+      <w:bookmarkStart w:id="228" w:name="_Toc429930850"/>
+      <w:bookmarkStart w:id="229" w:name="_Toc430520852"/>
+      <w:bookmarkStart w:id="230" w:name="_Toc430520917"/>
+      <w:bookmarkStart w:id="231" w:name="_Toc430521113"/>
+      <w:bookmarkStart w:id="232" w:name="_Toc430521206"/>
+      <w:bookmarkStart w:id="233" w:name="_Toc430857100"/>
+      <w:bookmarkStart w:id="234" w:name="_Toc429909305"/>
+      <w:bookmarkStart w:id="235" w:name="_Toc429930393"/>
+      <w:bookmarkStart w:id="236" w:name="_Toc429930863"/>
+      <w:bookmarkStart w:id="237" w:name="_Toc430520865"/>
+      <w:bookmarkStart w:id="238" w:name="_Toc430520930"/>
+      <w:bookmarkStart w:id="239" w:name="_Toc430521126"/>
+      <w:bookmarkStart w:id="240" w:name="_Toc430521219"/>
+      <w:bookmarkStart w:id="241" w:name="_Toc430857113"/>
+      <w:bookmarkStart w:id="242" w:name="_Ref352005921"/>
+      <w:bookmarkStart w:id="243" w:name="_Toc525647793"/>
+      <w:bookmarkStart w:id="244" w:name="_Toc8235923"/>
+      <w:bookmarkEnd w:id="212"/>
       <w:bookmarkEnd w:id="213"/>
       <w:bookmarkEnd w:id="214"/>
       <w:bookmarkEnd w:id="215"/>
@@ -18839,7 +18770,6 @@
       <w:bookmarkEnd w:id="239"/>
       <w:bookmarkEnd w:id="240"/>
       <w:bookmarkEnd w:id="241"/>
-      <w:bookmarkEnd w:id="242"/>
     </w:p>
     <w:p>
       <w:pPr>
@@ -18870,24 +18800,24 @@
       <w:r>
         <w:t xml:space="preserve"> Vocabularies</w:t>
       </w:r>
+      <w:bookmarkEnd w:id="242"/>
       <w:bookmarkEnd w:id="243"/>
       <w:bookmarkEnd w:id="244"/>
-      <w:bookmarkEnd w:id="245"/>
     </w:p>
     <w:p>
       <w:pPr>
         <w:pStyle w:val="Heading2"/>
       </w:pPr>
-      <w:bookmarkStart w:id="246" w:name="_Toc525647794"/>
-      <w:bookmarkStart w:id="247" w:name="_Toc8235924"/>
+      <w:bookmarkStart w:id="245" w:name="_Toc525647794"/>
+      <w:bookmarkStart w:id="246" w:name="_Toc8235924"/>
       <w:r>
         <w:t xml:space="preserve">Requirements for controlled </w:t>
       </w:r>
       <w:r>
         <w:t>vocabularies</w:t>
       </w:r>
+      <w:bookmarkEnd w:id="245"/>
       <w:bookmarkEnd w:id="246"/>
-      <w:bookmarkEnd w:id="247"/>
     </w:p>
     <w:p>
       <w:pPr>
@@ -18904,7 +18834,16 @@
     </w:p>
     <w:p>
       <w:r>
-        <w:t>Controlledvocabularies</w:t>
+        <w:t>Controlled</w:t>
+      </w:r>
+      <w:r>
+        <w:t xml:space="preserve"> </w:t>
+      </w:r>
+      <w:r>
+        <w:t>vocabularies</w:t>
+      </w:r>
+      <w:r>
+        <w:t xml:space="preserve"> </w:t>
       </w:r>
       <w:r>
         <w:rPr>
@@ -18964,7 +18903,13 @@
         <w:ind w:left="714" w:hanging="357"/>
       </w:pPr>
       <w:r>
-        <w:t>Be properlydocumented.</w:t>
+        <w:t>Be properly</w:t>
+      </w:r>
+      <w:r>
+        <w:t xml:space="preserve"> </w:t>
+      </w:r>
+      <w:r>
+        <w:t>documented.</w:t>
       </w:r>
     </w:p>
     <w:p>
@@ -19059,23 +19004,23 @@
       <w:pPr>
         <w:pStyle w:val="Heading2"/>
       </w:pPr>
-      <w:bookmarkStart w:id="248" w:name="_Ref355169891"/>
-      <w:bookmarkStart w:id="249" w:name="_Ref355810277"/>
-      <w:bookmarkStart w:id="250" w:name="_Toc525647795"/>
-      <w:bookmarkStart w:id="251" w:name="_Toc8235925"/>
+      <w:bookmarkStart w:id="247" w:name="_Ref355169891"/>
+      <w:bookmarkStart w:id="248" w:name="_Ref355810277"/>
+      <w:bookmarkStart w:id="249" w:name="_Toc525647795"/>
+      <w:bookmarkStart w:id="250" w:name="_Toc8235925"/>
       <w:r>
         <w:t>Controlled vocabularies</w:t>
       </w:r>
+      <w:bookmarkEnd w:id="247"/>
+      <w:r>
+        <w:t xml:space="preserve"> to be </w:t>
+      </w:r>
+      <w:r>
+        <w:t>used</w:t>
+      </w:r>
       <w:bookmarkEnd w:id="248"/>
-      <w:r>
-        <w:t xml:space="preserve"> to be </w:t>
-      </w:r>
-      <w:r>
-        <w:t>used</w:t>
-      </w:r>
       <w:bookmarkEnd w:id="249"/>
       <w:bookmarkEnd w:id="250"/>
-      <w:bookmarkEnd w:id="251"/>
     </w:p>
     <w:p>
       <w:pPr>
@@ -19246,7 +19191,7 @@
             <w:pPr>
               <w:pStyle w:val="Tableentry"/>
             </w:pPr>
-            <w:hyperlink r:id="rId52" w:history="1">
+            <w:hyperlink r:id="rId53" w:history="1">
               <w:r>
                 <w:rPr>
                   <w:rStyle w:val="Hyperlink"/>
@@ -19518,7 +19463,7 @@
             <w:pPr>
               <w:pStyle w:val="Tableentry"/>
             </w:pPr>
-            <w:hyperlink r:id="rId53" w:history="1">
+            <w:hyperlink r:id="rId54" w:history="1">
               <w:r>
                 <w:rPr>
                   <w:rStyle w:val="Hyperlink"/>
@@ -19605,7 +19550,7 @@
             <w:pPr>
               <w:pStyle w:val="Tableentry"/>
             </w:pPr>
-            <w:hyperlink r:id="rId54" w:history="1">
+            <w:hyperlink r:id="rId55" w:history="1">
               <w:r>
                 <w:rPr>
                   <w:rStyle w:val="Hyperlink"/>
@@ -19689,7 +19634,7 @@
             <w:pPr>
               <w:pStyle w:val="Tableentry"/>
             </w:pPr>
-            <w:hyperlink r:id="rId55" w:history="1">
+            <w:hyperlink r:id="rId56" w:history="1">
               <w:r>
                 <w:rPr>
                   <w:rStyle w:val="Hyperlink"/>
@@ -19778,7 +19723,7 @@
             <w:pPr>
               <w:pStyle w:val="Tableentry"/>
             </w:pPr>
-            <w:hyperlink r:id="rId56" w:history="1">
+            <w:hyperlink r:id="rId57" w:history="1">
               <w:r>
                 <w:rPr>
                   <w:rStyle w:val="Hyperlink"/>
@@ -19901,7 +19846,7 @@
             <w:pPr>
               <w:pStyle w:val="Tableentry"/>
             </w:pPr>
-            <w:hyperlink r:id="rId57" w:history="1">
+            <w:hyperlink r:id="rId58" w:history="1">
               <w:r>
                 <w:rPr>
                   <w:rStyle w:val="Hyperlink"/>
@@ -19912,7 +19857,7 @@
             <w:r>
               <w:t xml:space="preserve">, </w:t>
             </w:r>
-            <w:hyperlink r:id="rId58" w:history="1">
+            <w:hyperlink r:id="rId59" w:history="1">
               <w:r>
                 <w:rPr>
                   <w:rStyle w:val="Hyperlink"/>
@@ -19923,7 +19868,7 @@
             <w:r>
               <w:t xml:space="preserve">, </w:t>
             </w:r>
-            <w:hyperlink r:id="rId59" w:history="1">
+            <w:hyperlink r:id="rId60" w:history="1">
               <w:r>
                 <w:rPr>
                   <w:rStyle w:val="Hyperlink"/>
@@ -19939,7 +19884,7 @@
             <w:pPr>
               <w:pStyle w:val="Tableentry"/>
             </w:pPr>
-            <w:hyperlink r:id="rId60" w:history="1">
+            <w:hyperlink r:id="rId61" w:history="1">
               <w:r>
                 <w:rPr>
                   <w:rStyle w:val="Hyperlink"/>
@@ -20017,7 +19962,7 @@
             <w:pPr>
               <w:pStyle w:val="Tableentry"/>
             </w:pPr>
-            <w:hyperlink r:id="rId61" w:history="1">
+            <w:hyperlink r:id="rId62" w:history="1">
               <w:r>
                 <w:rPr>
                   <w:rStyle w:val="Hyperlink"/>
@@ -20099,7 +20044,7 @@
             <w:pPr>
               <w:pStyle w:val="Tableentry"/>
             </w:pPr>
-            <w:hyperlink r:id="rId62" w:history="1">
+            <w:hyperlink r:id="rId63" w:history="1">
               <w:r>
                 <w:rPr>
                   <w:rStyle w:val="Hyperlink"/>
@@ -20183,7 +20128,7 @@
             <w:pPr>
               <w:pStyle w:val="Tableentry"/>
             </w:pPr>
-            <w:hyperlink r:id="rId63" w:history="1">
+            <w:hyperlink r:id="rId64" w:history="1">
               <w:r>
                 <w:rPr>
                   <w:rStyle w:val="Hyperlink"/>
@@ -20261,7 +20206,7 @@
             <w:pPr>
               <w:pStyle w:val="Tableentry"/>
             </w:pPr>
-            <w:hyperlink r:id="rId64" w:history="1">
+            <w:hyperlink r:id="rId65" w:history="1">
               <w:r>
                 <w:rPr>
                   <w:rStyle w:val="Hyperlink"/>
@@ -20288,28 +20233,25 @@
     </w:tbl>
     <w:p>
       <w:pPr>
-        <w:pStyle w:val="Heading2"/>
-        <w:numPr>
-          <w:ilvl w:val="0"/>
-          <w:numId w:val="0"/>
-        </w:numPr>
-        <w:ind w:left="1200"/>
-      </w:pPr>
-      <w:bookmarkStart w:id="252" w:name="_Toc429930867"/>
-      <w:bookmarkStart w:id="253" w:name="_Toc430520869"/>
-      <w:bookmarkStart w:id="254" w:name="_Toc430520934"/>
-      <w:bookmarkStart w:id="255" w:name="_Toc430521130"/>
-      <w:bookmarkStart w:id="256" w:name="_Toc430521223"/>
-      <w:bookmarkStart w:id="257" w:name="_Toc430857117"/>
-      <w:bookmarkStart w:id="258" w:name="_Toc525647796"/>
-      <w:bookmarkStart w:id="259" w:name="_Toc8235926"/>
-      <w:bookmarkStart w:id="260" w:name="_Ref352084720"/>
+        <w:rPr>
+          <w:lang w:val="en-US"/>
+        </w:rPr>
+      </w:pPr>
+      <w:bookmarkStart w:id="251" w:name="_Toc429930867"/>
+      <w:bookmarkStart w:id="252" w:name="_Toc430520869"/>
+      <w:bookmarkStart w:id="253" w:name="_Toc430520934"/>
+      <w:bookmarkStart w:id="254" w:name="_Toc430521130"/>
+      <w:bookmarkStart w:id="255" w:name="_Toc430521223"/>
+      <w:bookmarkStart w:id="256" w:name="_Toc430857117"/>
+      <w:bookmarkStart w:id="257" w:name="_Toc525647796"/>
+      <w:bookmarkStart w:id="258" w:name="_Toc8235926"/>
+      <w:bookmarkStart w:id="259" w:name="_Ref352084720"/>
+      <w:bookmarkEnd w:id="251"/>
       <w:bookmarkEnd w:id="252"/>
       <w:bookmarkEnd w:id="253"/>
       <w:bookmarkEnd w:id="254"/>
       <w:bookmarkEnd w:id="255"/>
       <w:bookmarkEnd w:id="256"/>
-      <w:bookmarkEnd w:id="257"/>
     </w:p>
     <w:p>
       <w:pPr>
@@ -20321,8 +20263,8 @@
       <w:r>
         <w:t>vocabularies</w:t>
       </w:r>
+      <w:bookmarkEnd w:id="257"/>
       <w:bookmarkEnd w:id="258"/>
-      <w:bookmarkEnd w:id="259"/>
     </w:p>
     <w:p>
       <w:pPr>
@@ -20417,16 +20359,16 @@
       <w:pPr>
         <w:pStyle w:val="Heading2"/>
       </w:pPr>
-      <w:bookmarkStart w:id="261" w:name="_Toc525647797"/>
-      <w:bookmarkStart w:id="262" w:name="_Toc8235927"/>
+      <w:bookmarkStart w:id="260" w:name="_Toc525647797"/>
+      <w:bookmarkStart w:id="261" w:name="_Toc8235927"/>
       <w:r>
         <w:t>Licence</w:t>
       </w:r>
       <w:r>
         <w:t xml:space="preserve"> vocabularies</w:t>
       </w:r>
+      <w:bookmarkEnd w:id="260"/>
       <w:bookmarkEnd w:id="261"/>
-      <w:bookmarkEnd w:id="262"/>
     </w:p>
     <w:p>
       <w:pPr>
@@ -20438,7 +20380,19 @@
         <w:rPr>
           <w:lang w:val="en-US"/>
         </w:rPr>
-        <w:t>Concerning licence vocabularies, implementers are encouraged to use widely recognisedlicences such as Creative Commons licences</w:t>
+        <w:t>Concerning licence vocabularies, implementers are encouraged to use widely recognised</w:t>
+      </w:r>
+      <w:r>
+        <w:rPr>
+          <w:lang w:val="en-US"/>
+        </w:rPr>
+        <w:t xml:space="preserve"> </w:t>
+      </w:r>
+      <w:r>
+        <w:rPr>
+          <w:lang w:val="en-US"/>
+        </w:rPr>
+        <w:t>licences such as Creative Commons licences</w:t>
       </w:r>
       <w:r>
         <w:rPr>
@@ -20579,14 +20533,14 @@
           <w:lang w:val="en-US"/>
         </w:rPr>
       </w:pPr>
-      <w:bookmarkStart w:id="263" w:name="_Toc415175847"/>
-      <w:bookmarkStart w:id="264" w:name="_Toc415224583"/>
-      <w:bookmarkStart w:id="265" w:name="_Toc415582057"/>
-      <w:bookmarkStart w:id="266" w:name="_Ref355785025"/>
-      <w:bookmarkStart w:id="267" w:name="_Ref355785042"/>
+      <w:bookmarkStart w:id="262" w:name="_Toc415175847"/>
+      <w:bookmarkStart w:id="263" w:name="_Toc415224583"/>
+      <w:bookmarkStart w:id="264" w:name="_Toc415582057"/>
+      <w:bookmarkStart w:id="265" w:name="_Ref355785025"/>
+      <w:bookmarkStart w:id="266" w:name="_Ref355785042"/>
+      <w:bookmarkEnd w:id="262"/>
       <w:bookmarkEnd w:id="263"/>
       <w:bookmarkEnd w:id="264"/>
-      <w:bookmarkEnd w:id="265"/>
       <w:r>
         <w:rPr>
           <w:lang w:val="en-US"/>
@@ -20598,36 +20552,36 @@
       <w:pPr>
         <w:pStyle w:val="Heading1"/>
       </w:pPr>
-      <w:bookmarkStart w:id="268" w:name="_Ref415759736"/>
-      <w:bookmarkStart w:id="269" w:name="_Ref421466199"/>
-      <w:bookmarkStart w:id="270" w:name="_Toc525647798"/>
-      <w:bookmarkStart w:id="271" w:name="_Toc8235928"/>
+      <w:bookmarkStart w:id="267" w:name="_Ref415759736"/>
+      <w:bookmarkStart w:id="268" w:name="_Ref421466199"/>
+      <w:bookmarkStart w:id="269" w:name="_Toc525647798"/>
+      <w:bookmarkStart w:id="270" w:name="_Toc8235928"/>
       <w:r>
         <w:lastRenderedPageBreak/>
         <w:t>Conformance Statement</w:t>
       </w:r>
-      <w:bookmarkEnd w:id="260"/>
+      <w:bookmarkEnd w:id="259"/>
+      <w:bookmarkEnd w:id="265"/>
       <w:bookmarkEnd w:id="266"/>
       <w:bookmarkEnd w:id="267"/>
       <w:bookmarkEnd w:id="268"/>
       <w:bookmarkEnd w:id="269"/>
       <w:bookmarkEnd w:id="270"/>
-      <w:bookmarkEnd w:id="271"/>
     </w:p>
     <w:p>
       <w:pPr>
         <w:pStyle w:val="Heading2"/>
       </w:pPr>
-      <w:bookmarkStart w:id="272" w:name="_Toc525647799"/>
-      <w:bookmarkStart w:id="273" w:name="_Toc8235929"/>
+      <w:bookmarkStart w:id="271" w:name="_Toc525647799"/>
+      <w:bookmarkStart w:id="272" w:name="_Toc8235929"/>
       <w:r>
         <w:t xml:space="preserve">Provider </w:t>
       </w:r>
       <w:r>
         <w:t>requirements</w:t>
       </w:r>
+      <w:bookmarkEnd w:id="271"/>
       <w:bookmarkEnd w:id="272"/>
-      <w:bookmarkEnd w:id="273"/>
     </w:p>
     <w:p>
       <w:pPr>
@@ -20653,6 +20607,146 @@
           <w:lang w:val="en-US"/>
         </w:rPr>
         <w:t>:</w:t>
+      </w:r>
+    </w:p>
+    <w:p>
+      <w:pPr>
+        <w:pStyle w:val="Bulletpoint1"/>
+        <w:spacing w:after="240"/>
+        <w:ind w:left="357" w:hanging="357"/>
+      </w:pPr>
+      <w:r>
+        <w:t xml:space="preserve">Provide a description of the Catalogue, including at least the mandatory properties specified in section </w:t>
+      </w:r>
+      <w:r>
+        <w:fldChar w:fldCharType="begin"/>
+      </w:r>
+      <w:r>
+        <w:instrText xml:space="preserve"> REF _Ref351894671 \r \h  \* MERGEFORMAT </w:instrText>
+      </w:r>
+      <w:r>
+        <w:fldChar w:fldCharType="separate"/>
+      </w:r>
+      <w:r>
+        <w:t>4.1.1</w:t>
+      </w:r>
+      <w:r>
+        <w:fldChar w:fldCharType="end"/>
+      </w:r>
+      <w:r>
+        <w:t>.</w:t>
+      </w:r>
+    </w:p>
+    <w:p>
+      <w:pPr>
+        <w:pStyle w:val="Bulletpoint1"/>
+        <w:spacing w:after="240"/>
+        <w:ind w:left="357" w:hanging="357"/>
+      </w:pPr>
+      <w:r>
+        <w:t xml:space="preserve">Provide information for the mandatory properties specified in section </w:t>
+      </w:r>
+      <w:r>
+        <w:fldChar w:fldCharType="begin"/>
+      </w:r>
+      <w:r>
+        <w:instrText xml:space="preserve"> REF _Ref355818604 \r \h  \* MERGEFORMAT </w:instrText>
+      </w:r>
+      <w:r>
+        <w:fldChar w:fldCharType="separate"/>
+      </w:r>
+      <w:r>
+        <w:t>4.2.1</w:t>
+      </w:r>
+      <w:r>
+        <w:fldChar w:fldCharType="end"/>
+      </w:r>
+      <w:r>
+        <w:t>, if descriptions of Catalogue Records are provided – please note that the provision of descriptions of Catalogue Records is optional.</w:t>
+      </w:r>
+    </w:p>
+    <w:p>
+      <w:pPr>
+        <w:pStyle w:val="Bulletpoint1"/>
+        <w:spacing w:after="240"/>
+        <w:ind w:left="357" w:hanging="357"/>
+      </w:pPr>
+      <w:r>
+        <w:t xml:space="preserve">Provide descriptions of Datasets in the Catalogue, including at least the mandatory properties specified in section </w:t>
+      </w:r>
+      <w:r>
+        <w:fldChar w:fldCharType="begin"/>
+      </w:r>
+      <w:r>
+        <w:instrText xml:space="preserve"> REF _Ref351894436 \r \h  \* MERGEFORMAT </w:instrText>
+      </w:r>
+      <w:r>
+        <w:fldChar w:fldCharType="separate"/>
+      </w:r>
+      <w:r>
+        <w:t>4.3.1</w:t>
+      </w:r>
+      <w:r>
+        <w:fldChar w:fldCharType="end"/>
+      </w:r>
+      <w:r>
+        <w:t>.</w:t>
+      </w:r>
+    </w:p>
+    <w:p>
+      <w:pPr>
+        <w:pStyle w:val="Bulletpoint1"/>
+        <w:spacing w:after="240"/>
+        <w:ind w:left="357" w:hanging="357"/>
+      </w:pPr>
+      <w:r>
+        <w:t xml:space="preserve">Provide descriptions of Distributions, if any, of Datasets in the Catalogue, including at least the mandatory properties specified in section </w:t>
+      </w:r>
+      <w:r>
+        <w:fldChar w:fldCharType="begin"/>
+      </w:r>
+      <w:r>
+        <w:instrText xml:space="preserve"> REF _Ref351894525 \r \h  \* MERGEFORMAT </w:instrText>
+      </w:r>
+      <w:r>
+        <w:fldChar w:fldCharType="separate"/>
+      </w:r>
+      <w:r>
+        <w:t>4.4.1</w:t>
+      </w:r>
+      <w:r>
+        <w:fldChar w:fldCharType="end"/>
+      </w:r>
+      <w:r>
+        <w:t>.</w:t>
+      </w:r>
+    </w:p>
+    <w:p>
+      <w:pPr>
+        <w:pStyle w:val="Bulletpoint1"/>
+        <w:spacing w:after="240"/>
+        <w:ind w:left="357" w:hanging="357"/>
+      </w:pPr>
+      <w:r>
+        <w:t xml:space="preserve">Provide descriptions of all organisations involved in the descriptions of Catalogue and Datasets, including at least the mandatory properties specified in section </w:t>
+      </w:r>
+      <w:r>
+        <w:fldChar w:fldCharType="begin"/>
+      </w:r>
+      <w:r>
+        <w:instrText xml:space="preserve"> REF _Ref352086315 \r \h  \* MERGEFORMAT </w:instrText>
+      </w:r>
+      <w:r>
+        <w:fldChar w:fldCharType="separate"/>
+      </w:r>
+      <w:r>
+        <w:t>4.5.1</w:t>
+      </w:r>
+      <w:r>
+        <w:fldChar w:fldCharType="end"/>
+      </w:r>
+      <w:r>
+        <w:t>.</w:t>
       </w:r>
     </w:p>
     <w:p>
@@ -20663,19 +20757,19 @@
         <w:jc w:val="left"/>
       </w:pPr>
       <w:r>
-        <w:t xml:space="preserve">Provide a description of the Catalogue, including at least the mandatory properties specified in section </w:t>
+        <w:t xml:space="preserve">Provide descriptions of all category schemes that contain the categories that are asserted in any of the descriptions of Datasets in the Catalogue, including at least the mandatory properties specified in section </w:t>
       </w:r>
       <w:r>
         <w:fldChar w:fldCharType="begin"/>
       </w:r>
       <w:r>
-        <w:instrText xml:space="preserve"> REF _Ref351894671 \r \h  \* MERGEFORMAT </w:instrText>
+        <w:instrText xml:space="preserve"> REF _Ref352086570 \r \h  \* MERGEFORMAT </w:instrText>
       </w:r>
       <w:r>
         <w:fldChar w:fldCharType="separate"/>
       </w:r>
       <w:r>
-        <w:t>4.1.1</w:t>
+        <w:t>4.6.1</w:t>
       </w:r>
       <w:r>
         <w:fldChar w:fldCharType="end"/>
@@ -20689,315 +20783,175 @@
         <w:pStyle w:val="Bulletpoint1"/>
         <w:spacing w:after="240"/>
         <w:ind w:left="357" w:hanging="357"/>
-        <w:jc w:val="left"/>
-      </w:pPr>
-      <w:r>
-        <w:t xml:space="preserve">Provide information for the mandatory properties specified in section </w:t>
+      </w:pPr>
+      <w:r>
+        <w:t xml:space="preserve">Provide descriptions of all categories involved in the descriptions of Datasets in the Catalogue, including at least the mandatory properties specified in section </w:t>
       </w:r>
       <w:r>
         <w:fldChar w:fldCharType="begin"/>
       </w:r>
       <w:r>
-        <w:instrText xml:space="preserve"> REF _Ref355818604 \r \h  \* MERGEFORMAT </w:instrText>
+        <w:instrText xml:space="preserve"> REF _Ref352086582 \r \h  \* MERGEFORMAT </w:instrText>
       </w:r>
       <w:r>
         <w:fldChar w:fldCharType="separate"/>
       </w:r>
       <w:r>
-        <w:t>4.2.1</w:t>
+        <w:t>4.7.1</w:t>
       </w:r>
       <w:r>
         <w:fldChar w:fldCharType="end"/>
       </w:r>
       <w:r>
-        <w:t>, if descriptions of Catalogue Records are provided – please note that the provision of descriptions of Catalogue Records is optional.</w:t>
+        <w:t>.</w:t>
       </w:r>
     </w:p>
     <w:p>
       <w:pPr>
-        <w:pStyle w:val="Bulletpoint1"/>
-        <w:spacing w:after="240"/>
-        <w:ind w:left="357" w:hanging="357"/>
-        <w:jc w:val="left"/>
-      </w:pPr>
-      <w:r>
-        <w:t xml:space="preserve">Provide descriptions of Datasets in the Catalogue, including at least the mandatory properties specified in section </w:t>
+        <w:rPr>
+          <w:lang w:val="en-US"/>
+        </w:rPr>
+      </w:pPr>
+      <w:r>
+        <w:rPr>
+          <w:lang w:val="en-US"/>
+        </w:rPr>
+        <w:t xml:space="preserve">For the properties listed in the table in section </w:t>
       </w:r>
       <w:r>
         <w:fldChar w:fldCharType="begin"/>
       </w:r>
       <w:r>
-        <w:instrText xml:space="preserve"> REF _Ref351894436 \r \h  \* MERGEFORMAT </w:instrText>
+        <w:rPr>
+          <w:lang w:val="en-US"/>
+        </w:rPr>
+        <w:instrText xml:space="preserve"> REF _Ref352005921 \r \h  \* MERGEFORMAT </w:instrText>
       </w:r>
       <w:r>
         <w:fldChar w:fldCharType="separate"/>
       </w:r>
       <w:r>
-        <w:t>4.3.1</w:t>
+        <w:rPr>
+          <w:lang w:val="en-US"/>
+        </w:rPr>
+        <w:t>5</w:t>
       </w:r>
       <w:r>
         <w:fldChar w:fldCharType="end"/>
       </w:r>
       <w:r>
-        <w:t>.</w:t>
+        <w:rPr>
+          <w:lang w:val="en-US"/>
+        </w:rPr>
+        <w:t xml:space="preserve">, the associated controlled vocabularies </w:t>
+      </w:r>
+      <w:r>
+        <w:rPr>
+          <w:smallCaps/>
+          <w:lang w:val="en-US"/>
+        </w:rPr>
+        <w:t>must</w:t>
+      </w:r>
+      <w:r>
+        <w:rPr>
+          <w:lang w:val="en-US"/>
+        </w:rPr>
+        <w:t xml:space="preserve"> be used. Additional controlled vocabularies </w:t>
+      </w:r>
+      <w:r>
+        <w:rPr>
+          <w:smallCaps/>
+          <w:lang w:val="en-US"/>
+        </w:rPr>
+        <w:t>may</w:t>
+      </w:r>
+      <w:r>
+        <w:rPr>
+          <w:lang w:val="en-US"/>
+        </w:rPr>
+        <w:t xml:space="preserve"> be used.</w:t>
       </w:r>
     </w:p>
     <w:p>
       <w:pPr>
-        <w:pStyle w:val="Bulletpoint1"/>
-        <w:spacing w:after="240"/>
-        <w:ind w:left="357" w:hanging="357"/>
-        <w:jc w:val="left"/>
-      </w:pPr>
-      <w:r>
-        <w:t xml:space="preserve">Provide descriptions of Distributions, if any, of Datasets in the Catalogue, including at least the mandatory properties specified in section </w:t>
+        <w:rPr>
+          <w:lang w:val="en-US"/>
+        </w:rPr>
+      </w:pPr>
+      <w:r>
+        <w:rPr>
+          <w:lang w:val="en-US"/>
+        </w:rPr>
+        <w:t xml:space="preserve">In addition to the mandatory properties, any of the recommended and optional properties defined in section </w:t>
       </w:r>
       <w:r>
         <w:fldChar w:fldCharType="begin"/>
       </w:r>
       <w:r>
-        <w:instrText xml:space="preserve"> REF _Ref351894525 \r \h  \* MERGEFORMAT </w:instrText>
+        <w:rPr>
+          <w:lang w:val="en-US"/>
+        </w:rPr>
+        <w:instrText xml:space="preserve"> REF _Ref415759978 \r \h  \* MERGEFORMAT </w:instrText>
       </w:r>
       <w:r>
         <w:fldChar w:fldCharType="separate"/>
       </w:r>
       <w:r>
-        <w:t>4.4.1</w:t>
+        <w:rPr>
+          <w:lang w:val="en-US"/>
+        </w:rPr>
+        <w:t>4</w:t>
       </w:r>
       <w:r>
         <w:fldChar w:fldCharType="end"/>
       </w:r>
       <w:r>
-        <w:t>.</w:t>
+        <w:rPr>
+          <w:lang w:val="en-US"/>
+        </w:rPr>
+        <w:t xml:space="preserve"> </w:t>
+      </w:r>
+      <w:r>
+        <w:rPr>
+          <w:smallCaps/>
+          <w:lang w:val="en-US"/>
+        </w:rPr>
+        <w:t>may</w:t>
+      </w:r>
+      <w:r>
+        <w:rPr>
+          <w:lang w:val="en-US"/>
+        </w:rPr>
+        <w:t xml:space="preserve"> be provided.</w:t>
       </w:r>
     </w:p>
     <w:p>
       <w:pPr>
-        <w:pStyle w:val="Bulletpoint1"/>
-        <w:spacing w:after="240"/>
-        <w:ind w:left="357" w:hanging="357"/>
-        <w:jc w:val="left"/>
-      </w:pPr>
-      <w:r>
-        <w:t xml:space="preserve">Provide descriptions of all organisations involved in the descriptions of Catalogue and Datasets, including at least the mandatory properties specified in section </w:t>
-      </w:r>
-      <w:r>
-        <w:fldChar w:fldCharType="begin"/>
-      </w:r>
-      <w:r>
-        <w:instrText xml:space="preserve"> REF _Ref352086315 \r \h  \* MERGEFORMAT </w:instrText>
-      </w:r>
-      <w:r>
-        <w:fldChar w:fldCharType="separate"/>
-      </w:r>
-      <w:r>
-        <w:t>4.5.1</w:t>
-      </w:r>
-      <w:r>
-        <w:fldChar w:fldCharType="end"/>
-      </w:r>
-      <w:r>
-        <w:t>.</w:t>
+        <w:rPr>
+          <w:lang w:val="en-US"/>
+        </w:rPr>
+      </w:pPr>
+      <w:r>
+        <w:rPr>
+          <w:lang w:val="en-US"/>
+        </w:rPr>
+        <w:t>Recommended and optional classes may have mandatory properties, but those only apply if and when an instance of such a class is present in a description.</w:t>
       </w:r>
     </w:p>
     <w:p>
       <w:pPr>
-        <w:pStyle w:val="Bulletpoint1"/>
-        <w:spacing w:after="240"/>
-        <w:ind w:left="357" w:hanging="357"/>
-        <w:jc w:val="left"/>
-      </w:pPr>
-      <w:r>
-        <w:t xml:space="preserve">Provide descriptions of all category schemes that contain the categories that are asserted in any of the descriptions of Datasets in the Catalogue, including at least the mandatory properties specified in section </w:t>
-      </w:r>
-      <w:r>
-        <w:fldChar w:fldCharType="begin"/>
-      </w:r>
-      <w:r>
-        <w:instrText xml:space="preserve"> REF _Ref352086570 \r \h  \* MERGEFORMAT </w:instrText>
-      </w:r>
-      <w:r>
-        <w:fldChar w:fldCharType="separate"/>
-      </w:r>
-      <w:r>
-        <w:t>4.6.1</w:t>
-      </w:r>
-      <w:r>
-        <w:fldChar w:fldCharType="end"/>
-      </w:r>
-      <w:r>
-        <w:t>.</w:t>
-      </w:r>
-    </w:p>
-    <w:p>
-      <w:pPr>
-        <w:pStyle w:val="Bulletpoint1"/>
-        <w:spacing w:after="240"/>
-        <w:ind w:left="357" w:hanging="357"/>
-        <w:jc w:val="left"/>
-      </w:pPr>
-      <w:r>
-        <w:t xml:space="preserve">Provide descriptions of all categories involved in the descriptions of Datasets in the Catalogue, including at least the mandatory properties specified in section </w:t>
-      </w:r>
-      <w:r>
-        <w:fldChar w:fldCharType="begin"/>
-      </w:r>
-      <w:r>
-        <w:instrText xml:space="preserve"> REF _Ref352086582 \r \h  \* MERGEFORMAT </w:instrText>
-      </w:r>
-      <w:r>
-        <w:fldChar w:fldCharType="separate"/>
-      </w:r>
-      <w:r>
-        <w:t>4.7.1</w:t>
-      </w:r>
-      <w:r>
-        <w:fldChar w:fldCharType="end"/>
-      </w:r>
-      <w:r>
-        <w:t>.</w:t>
-      </w:r>
-    </w:p>
-    <w:p>
-      <w:pPr>
-        <w:rPr>
-          <w:lang w:val="en-US"/>
-        </w:rPr>
-      </w:pPr>
-      <w:r>
-        <w:rPr>
-          <w:lang w:val="en-US"/>
-        </w:rPr>
-        <w:t xml:space="preserve">For the properties listed in the table in section </w:t>
-      </w:r>
-      <w:r>
-        <w:fldChar w:fldCharType="begin"/>
-      </w:r>
-      <w:r>
-        <w:rPr>
-          <w:lang w:val="en-US"/>
-        </w:rPr>
-        <w:instrText xml:space="preserve"> REF _Ref352005921 \r \h  \* MERGEFORMAT </w:instrText>
-      </w:r>
-      <w:r>
-        <w:fldChar w:fldCharType="separate"/>
-      </w:r>
-      <w:r>
-        <w:rPr>
-          <w:lang w:val="en-US"/>
-        </w:rPr>
-        <w:t>5</w:t>
-      </w:r>
-      <w:r>
-        <w:fldChar w:fldCharType="end"/>
-      </w:r>
-      <w:r>
-        <w:rPr>
-          <w:lang w:val="en-US"/>
-        </w:rPr>
-        <w:t xml:space="preserve">, the associated controlled vocabularies </w:t>
-      </w:r>
-      <w:r>
-        <w:rPr>
-          <w:smallCaps/>
-          <w:lang w:val="en-US"/>
-        </w:rPr>
-        <w:t>must</w:t>
-      </w:r>
-      <w:r>
-        <w:rPr>
-          <w:lang w:val="en-US"/>
-        </w:rPr>
-        <w:t xml:space="preserve"> be used. Additional controlled vocabularies </w:t>
-      </w:r>
-      <w:r>
-        <w:rPr>
-          <w:smallCaps/>
-          <w:lang w:val="en-US"/>
-        </w:rPr>
-        <w:t>may</w:t>
-      </w:r>
-      <w:r>
-        <w:rPr>
-          <w:lang w:val="en-US"/>
-        </w:rPr>
-        <w:t xml:space="preserve"> be used.</w:t>
-      </w:r>
-    </w:p>
-    <w:p>
-      <w:pPr>
-        <w:rPr>
-          <w:lang w:val="en-US"/>
-        </w:rPr>
-      </w:pPr>
-      <w:r>
-        <w:rPr>
-          <w:lang w:val="en-US"/>
-        </w:rPr>
-        <w:t xml:space="preserve">In addition to the mandatory properties, any of the recommended and optional properties defined in section </w:t>
-      </w:r>
-      <w:r>
-        <w:fldChar w:fldCharType="begin"/>
-      </w:r>
-      <w:r>
-        <w:rPr>
-          <w:lang w:val="en-US"/>
-        </w:rPr>
-        <w:instrText xml:space="preserve"> REF _Ref415759978 \r \h  \* MERGEFORMAT </w:instrText>
-      </w:r>
-      <w:r>
-        <w:fldChar w:fldCharType="separate"/>
-      </w:r>
-      <w:r>
-        <w:rPr>
-          <w:lang w:val="en-US"/>
-        </w:rPr>
-        <w:t>4</w:t>
-      </w:r>
-      <w:r>
-        <w:fldChar w:fldCharType="end"/>
-      </w:r>
-      <w:r>
-        <w:rPr>
-          <w:smallCaps/>
-          <w:lang w:val="en-US"/>
-        </w:rPr>
-        <w:t>may</w:t>
-      </w:r>
-      <w:r>
-        <w:rPr>
-          <w:lang w:val="en-US"/>
-        </w:rPr>
-        <w:t xml:space="preserve"> be provided.</w:t>
-      </w:r>
-    </w:p>
-    <w:p>
-      <w:pPr>
-        <w:rPr>
-          <w:lang w:val="en-US"/>
-        </w:rPr>
-      </w:pPr>
-      <w:r>
-        <w:rPr>
-          <w:lang w:val="en-US"/>
-        </w:rPr>
-        <w:t>Recommended and optional classes may have mandatory properties, but those only apply if and when an instance of such a class is present in a description.</w:t>
-      </w:r>
-    </w:p>
-    <w:p>
-      <w:pPr>
         <w:pStyle w:val="Heading2"/>
       </w:pPr>
-      <w:bookmarkStart w:id="274" w:name="_Toc525647800"/>
-      <w:bookmarkStart w:id="275" w:name="_Toc8235930"/>
+      <w:bookmarkStart w:id="273" w:name="_Toc525647800"/>
+      <w:bookmarkStart w:id="274" w:name="_Toc8235930"/>
       <w:r>
         <w:t xml:space="preserve">Receiver </w:t>
       </w:r>
       <w:r>
         <w:t>requirements</w:t>
       </w:r>
+      <w:bookmarkEnd w:id="273"/>
       <w:bookmarkEnd w:id="274"/>
-      <w:bookmarkEnd w:id="275"/>
     </w:p>
     <w:p>
       <w:pPr>
@@ -21143,16 +21097,16 @@
       <w:pPr>
         <w:pStyle w:val="Heading1"/>
       </w:pPr>
-      <w:bookmarkStart w:id="276" w:name="_Ref430857028"/>
-      <w:bookmarkStart w:id="277" w:name="_Toc525647801"/>
-      <w:bookmarkStart w:id="278" w:name="_Toc8235931"/>
+      <w:bookmarkStart w:id="275" w:name="_Ref430857028"/>
+      <w:bookmarkStart w:id="276" w:name="_Toc525647801"/>
+      <w:bookmarkStart w:id="277" w:name="_Toc8235931"/>
       <w:r>
         <w:lastRenderedPageBreak/>
         <w:t>Agent roles</w:t>
       </w:r>
+      <w:bookmarkEnd w:id="275"/>
       <w:bookmarkEnd w:id="276"/>
       <w:bookmarkEnd w:id="277"/>
-      <w:bookmarkEnd w:id="278"/>
     </w:p>
     <w:p>
       <w:pPr>
@@ -21160,16 +21114,16 @@
           <w:lang w:val="en-US"/>
         </w:rPr>
       </w:pPr>
-      <w:bookmarkStart w:id="279" w:name="_Toc429930404"/>
-      <w:bookmarkStart w:id="280" w:name="_Toc429930875"/>
-      <w:bookmarkStart w:id="281" w:name="_Toc430520876"/>
-      <w:bookmarkStart w:id="282" w:name="_Toc430520941"/>
-      <w:bookmarkStart w:id="283" w:name="_Toc430521137"/>
+      <w:bookmarkStart w:id="278" w:name="_Toc429930404"/>
+      <w:bookmarkStart w:id="279" w:name="_Toc429930875"/>
+      <w:bookmarkStart w:id="280" w:name="_Toc430520876"/>
+      <w:bookmarkStart w:id="281" w:name="_Toc430520941"/>
+      <w:bookmarkStart w:id="282" w:name="_Toc430521137"/>
+      <w:bookmarkEnd w:id="278"/>
       <w:bookmarkEnd w:id="279"/>
       <w:bookmarkEnd w:id="280"/>
       <w:bookmarkEnd w:id="281"/>
       <w:bookmarkEnd w:id="282"/>
-      <w:bookmarkEnd w:id="283"/>
       <w:r>
         <w:rPr>
           <w:lang w:val="en-US"/>
@@ -21189,7 +21143,7 @@
         </w:rPr>
         <w:t xml:space="preserve"> (</w:t>
       </w:r>
-      <w:hyperlink r:id="rId65" w:history="1">
+      <w:hyperlink r:id="rId66" w:history="1">
         <w:r>
           <w:rPr>
             <w:rStyle w:val="Hyperlink"/>
@@ -21230,7 +21184,7 @@
         </w:rPr>
         <w:t xml:space="preserve"> (</w:t>
       </w:r>
-      <w:hyperlink r:id="rId66" w:anchor="Property:dataset_contactPoint" w:history="1">
+      <w:hyperlink r:id="rId67" w:anchor="Property:dataset_contactPoint" w:history="1">
         <w:r>
           <w:rPr>
             <w:rStyle w:val="Hyperlink"/>
@@ -21618,13 +21572,13 @@
       <w:pPr>
         <w:pStyle w:val="Heading1"/>
       </w:pPr>
-      <w:bookmarkStart w:id="284" w:name="_Toc430521230"/>
-      <w:bookmarkStart w:id="285" w:name="_Toc430857124"/>
-      <w:bookmarkStart w:id="286" w:name="_Ref352005932"/>
-      <w:bookmarkStart w:id="287" w:name="_Toc525647802"/>
-      <w:bookmarkStart w:id="288" w:name="_Toc8235932"/>
+      <w:bookmarkStart w:id="283" w:name="_Toc430521230"/>
+      <w:bookmarkStart w:id="284" w:name="_Toc430857124"/>
+      <w:bookmarkStart w:id="285" w:name="_Ref352005932"/>
+      <w:bookmarkStart w:id="286" w:name="_Toc525647802"/>
+      <w:bookmarkStart w:id="287" w:name="_Toc8235932"/>
+      <w:bookmarkEnd w:id="283"/>
       <w:bookmarkEnd w:id="284"/>
-      <w:bookmarkEnd w:id="285"/>
       <w:r>
         <w:lastRenderedPageBreak/>
         <w:t xml:space="preserve">Accessibility and Multilingual </w:t>
@@ -21632,9 +21586,9 @@
       <w:r>
         <w:t>Aspects</w:t>
       </w:r>
+      <w:bookmarkEnd w:id="285"/>
       <w:bookmarkEnd w:id="286"/>
       <w:bookmarkEnd w:id="287"/>
-      <w:bookmarkEnd w:id="288"/>
     </w:p>
     <w:p>
       <w:pPr>
@@ -21775,7 +21729,13 @@
         </w:rPr>
         <w:t>Language tags to be used with</w:t>
       </w:r>
-      <w:hyperlink r:id="rId67" w:anchor="section-Graph-Literal" w:history="1">
+      <w:r>
+        <w:rPr>
+          <w:lang w:val="en-US"/>
+        </w:rPr>
+        <w:t xml:space="preserve"> </w:t>
+      </w:r>
+      <w:hyperlink r:id="rId68" w:anchor="section-Graph-Literal" w:history="1">
         <w:r>
           <w:rPr>
             <w:noProof/>
@@ -21803,7 +21763,7 @@
         </w:rPr>
         <w:t xml:space="preserve"> defined by </w:t>
       </w:r>
-      <w:hyperlink r:id="rId68" w:history="1">
+      <w:hyperlink r:id="rId69" w:history="1">
         <w:r>
           <w:rPr>
             <w:lang w:val="en-US"/>
@@ -21823,7 +21783,7 @@
         </w:rPr>
         <w:t xml:space="preserve">, which allows the use of the "t" extension for text transformations defined in </w:t>
       </w:r>
-      <w:hyperlink r:id="rId69" w:history="1">
+      <w:hyperlink r:id="rId70" w:history="1">
         <w:r>
           <w:rPr>
             <w:lang w:val="en-US"/>
@@ -21843,7 +21803,7 @@
         </w:rPr>
         <w:t xml:space="preserve"> with the field </w:t>
       </w:r>
-      <w:hyperlink r:id="rId70" w:history="1">
+      <w:hyperlink r:id="rId71" w:history="1">
         <w:r>
           <w:rPr>
             <w:lang w:val="en-US"/>
@@ -22027,7 +21987,7 @@
         </w:rPr>
         <w:t>How multilingual information is handled in systems, for example in indexing and user interfaces, is outside of the scope of this Application Profile.</w:t>
       </w:r>
-      <w:bookmarkStart w:id="289" w:name="_Ref352005955"/>
+      <w:bookmarkStart w:id="288" w:name="_Ref352005955"/>
       <w:r>
         <w:rPr>
           <w:lang w:val="en-US"/>
@@ -22039,17 +21999,17 @@
       <w:pPr>
         <w:pStyle w:val="Heading1"/>
       </w:pPr>
-      <w:bookmarkStart w:id="290" w:name="_Ref430857010"/>
-      <w:bookmarkStart w:id="291" w:name="_Toc525647803"/>
-      <w:bookmarkStart w:id="292" w:name="_Toc8235933"/>
+      <w:bookmarkStart w:id="289" w:name="_Ref430857010"/>
+      <w:bookmarkStart w:id="290" w:name="_Toc525647803"/>
+      <w:bookmarkStart w:id="291" w:name="_Toc8235933"/>
       <w:r>
         <w:lastRenderedPageBreak/>
         <w:t>Acknowledgements</w:t>
       </w:r>
+      <w:bookmarkEnd w:id="288"/>
       <w:bookmarkEnd w:id="289"/>
       <w:bookmarkEnd w:id="290"/>
       <w:bookmarkEnd w:id="291"/>
-      <w:bookmarkEnd w:id="292"/>
     </w:p>
     <w:p>
       <w:pPr>
@@ -24266,14 +24226,14 @@
       <w:pPr>
         <w:pStyle w:val="Annex1"/>
       </w:pPr>
-      <w:bookmarkStart w:id="293" w:name="_Toc525647804"/>
-      <w:bookmarkStart w:id="294" w:name="_Toc8235934"/>
+      <w:bookmarkStart w:id="292" w:name="_Toc525647804"/>
+      <w:bookmarkStart w:id="293" w:name="_Toc8235934"/>
       <w:r>
         <w:lastRenderedPageBreak/>
         <w:t>Quick reference of classes and properties</w:t>
       </w:r>
+      <w:bookmarkEnd w:id="292"/>
       <w:bookmarkEnd w:id="293"/>
-      <w:bookmarkEnd w:id="294"/>
     </w:p>
     <w:tbl>
       <w:tblPr>
@@ -26508,16 +26468,16 @@
       <w:pPr>
         <w:pStyle w:val="Annex1"/>
       </w:pPr>
-      <w:bookmarkStart w:id="295" w:name="_Toc430520880"/>
-      <w:bookmarkStart w:id="296" w:name="_Toc525647806"/>
-      <w:bookmarkStart w:id="297" w:name="_Toc8235935"/>
-      <w:bookmarkEnd w:id="295"/>
+      <w:bookmarkStart w:id="294" w:name="_Toc430520880"/>
+      <w:bookmarkStart w:id="295" w:name="_Toc525647806"/>
+      <w:bookmarkStart w:id="296" w:name="_Toc8235935"/>
+      <w:bookmarkEnd w:id="294"/>
       <w:r>
         <w:lastRenderedPageBreak/>
         <w:t>Change Log</w:t>
       </w:r>
+      <w:bookmarkEnd w:id="295"/>
       <w:bookmarkEnd w:id="296"/>
-      <w:bookmarkEnd w:id="297"/>
     </w:p>
     <w:p>
       <w:pPr>
@@ -26850,7 +26810,7 @@
                 <w:lang w:val="en-US"/>
               </w:rPr>
             </w:pPr>
-            <w:hyperlink r:id="rId71" w:history="1">
+            <w:hyperlink r:id="rId72" w:history="1">
               <w:r>
                 <w:rPr>
                   <w:rStyle w:val="Hyperlink"/>
@@ -27108,7 +27068,7 @@
                 <w:szCs w:val="14"/>
               </w:rPr>
             </w:pPr>
-            <w:hyperlink r:id="rId72" w:history="1">
+            <w:hyperlink r:id="rId73" w:history="1">
               <w:r>
                 <w:rPr>
                   <w:rStyle w:val="Hyperlink"/>
@@ -27125,7 +27085,7 @@
               </w:rPr>
               <w:sym w:font="Symbol" w:char="F0AE"/>
             </w:r>
-            <w:hyperlink r:id="rId73" w:history="1">
+            <w:hyperlink r:id="rId74" w:history="1">
               <w:r>
                 <w:rPr>
                   <w:rStyle w:val="Hyperlink"/>
@@ -27152,7 +27112,7 @@
                 <w:szCs w:val="14"/>
               </w:rPr>
             </w:pPr>
-            <w:hyperlink r:id="rId74" w:history="1">
+            <w:hyperlink r:id="rId75" w:history="1">
               <w:r>
                 <w:rPr>
                   <w:rStyle w:val="Hyperlink"/>
@@ -27169,7 +27129,7 @@
               </w:rPr>
               <w:sym w:font="Symbol" w:char="F0AE"/>
             </w:r>
-            <w:hyperlink r:id="rId75" w:history="1">
+            <w:hyperlink r:id="rId76" w:history="1">
               <w:r>
                 <w:rPr>
                   <w:rStyle w:val="Hyperlink"/>
@@ -27196,7 +27156,7 @@
                 <w:szCs w:val="14"/>
               </w:rPr>
             </w:pPr>
-            <w:hyperlink r:id="rId76" w:history="1">
+            <w:hyperlink r:id="rId77" w:history="1">
               <w:r>
                 <w:rPr>
                   <w:rStyle w:val="Hyperlink"/>
@@ -27213,7 +27173,7 @@
               </w:rPr>
               <w:sym w:font="Symbol" w:char="F0AE"/>
             </w:r>
-            <w:hyperlink r:id="rId77" w:history="1">
+            <w:hyperlink r:id="rId78" w:history="1">
               <w:r>
                 <w:rPr>
                   <w:rStyle w:val="Hyperlink"/>
@@ -27240,7 +27200,7 @@
                 <w:szCs w:val="14"/>
               </w:rPr>
             </w:pPr>
-            <w:hyperlink r:id="rId78" w:history="1">
+            <w:hyperlink r:id="rId79" w:history="1">
               <w:r>
                 <w:rPr>
                   <w:rStyle w:val="Hyperlink"/>
@@ -27257,7 +27217,7 @@
               </w:rPr>
               <w:sym w:font="Symbol" w:char="F0AE"/>
             </w:r>
-            <w:hyperlink r:id="rId79" w:history="1">
+            <w:hyperlink r:id="rId80" w:history="1">
               <w:r>
                 <w:rPr>
                   <w:rStyle w:val="Hyperlink"/>
@@ -27284,7 +27244,7 @@
                 <w:szCs w:val="14"/>
               </w:rPr>
             </w:pPr>
-            <w:hyperlink r:id="rId80" w:history="1">
+            <w:hyperlink r:id="rId81" w:history="1">
               <w:r>
                 <w:rPr>
                   <w:rStyle w:val="Hyperlink"/>
@@ -27301,7 +27261,7 @@
               </w:rPr>
               <w:sym w:font="Symbol" w:char="F0AE"/>
             </w:r>
-            <w:hyperlink r:id="rId81" w:history="1">
+            <w:hyperlink r:id="rId82" w:history="1">
               <w:r>
                 <w:rPr>
                   <w:rStyle w:val="Hyperlink"/>
@@ -27328,7 +27288,7 @@
                 <w:szCs w:val="14"/>
               </w:rPr>
             </w:pPr>
-            <w:hyperlink r:id="rId82" w:history="1">
+            <w:hyperlink r:id="rId83" w:history="1">
               <w:r>
                 <w:rPr>
                   <w:rStyle w:val="Hyperlink"/>
@@ -27345,7 +27305,7 @@
               </w:rPr>
               <w:sym w:font="Symbol" w:char="F0AE"/>
             </w:r>
-            <w:hyperlink r:id="rId83" w:history="1">
+            <w:hyperlink r:id="rId84" w:history="1">
               <w:r>
                 <w:rPr>
                   <w:rStyle w:val="Hyperlink"/>
@@ -27410,7 +27370,7 @@
                 <w:szCs w:val="14"/>
               </w:rPr>
             </w:pPr>
-            <w:hyperlink r:id="rId84" w:history="1">
+            <w:hyperlink r:id="rId85" w:history="1">
               <w:r>
                 <w:rPr>
                   <w:rStyle w:val="Hyperlink"/>
@@ -27434,7 +27394,7 @@
               </w:rPr>
               <w:t xml:space="preserve"> http://publications.europa.eu/resource/authority/country, </w:t>
             </w:r>
-            <w:hyperlink r:id="rId85" w:history="1">
+            <w:hyperlink r:id="rId86" w:history="1">
               <w:r>
                 <w:rPr>
                   <w:rStyle w:val="Hyperlink"/>
@@ -27498,7 +27458,7 @@
                 <w:szCs w:val="14"/>
               </w:rPr>
             </w:pPr>
-            <w:hyperlink r:id="rId86" w:history="1">
+            <w:hyperlink r:id="rId87" w:history="1">
               <w:r>
                 <w:rPr>
                   <w:rStyle w:val="Hyperlink"/>
@@ -27584,7 +27544,21 @@
                 <w:sz w:val="14"/>
                 <w:szCs w:val="14"/>
               </w:rPr>
-              <w:t>Recommendedproperty</w:t>
+              <w:t>Recommended</w:t>
+            </w:r>
+            <w:r>
+              <w:rPr>
+                <w:sz w:val="14"/>
+                <w:szCs w:val="14"/>
+              </w:rPr>
+              <w:t xml:space="preserve"> </w:t>
+            </w:r>
+            <w:r>
+              <w:rPr>
+                <w:sz w:val="14"/>
+                <w:szCs w:val="14"/>
+              </w:rPr>
+              <w:t>property</w:t>
             </w:r>
           </w:p>
           <w:p>
@@ -27732,7 +27706,7 @@
                 <w:u w:val="single"/>
               </w:rPr>
             </w:pPr>
-            <w:hyperlink r:id="rId87" w:history="1">
+            <w:hyperlink r:id="rId88" w:history="1">
               <w:r>
                 <w:rPr>
                   <w:rStyle w:val="Hyperlink"/>
@@ -27826,7 +27800,21 @@
                 <w:sz w:val="14"/>
                 <w:szCs w:val="14"/>
               </w:rPr>
-              <w:t>Optionalproperty (Dataset)</w:t>
+              <w:t>Optional</w:t>
+            </w:r>
+            <w:r>
+              <w:rPr>
+                <w:sz w:val="14"/>
+                <w:szCs w:val="14"/>
+              </w:rPr>
+              <w:t xml:space="preserve"> </w:t>
+            </w:r>
+            <w:r>
+              <w:rPr>
+                <w:sz w:val="14"/>
+                <w:szCs w:val="14"/>
+              </w:rPr>
+              <w:t>property (Dataset)</w:t>
             </w:r>
           </w:p>
         </w:tc>
@@ -27939,7 +27927,7 @@
                 <w:szCs w:val="14"/>
               </w:rPr>
             </w:pPr>
-            <w:hyperlink r:id="rId88" w:history="1">
+            <w:hyperlink r:id="rId89" w:history="1">
               <w:r>
                 <w:rPr>
                   <w:color w:val="0000FF"/>
@@ -28156,7 +28144,7 @@
                 <w:szCs w:val="14"/>
               </w:rPr>
             </w:pPr>
-            <w:hyperlink r:id="rId89" w:history="1">
+            <w:hyperlink r:id="rId90" w:history="1">
               <w:r>
                 <w:rPr>
                   <w:color w:val="0000FF"/>
@@ -28348,7 +28336,7 @@
                 <w:szCs w:val="14"/>
               </w:rPr>
             </w:pPr>
-            <w:hyperlink r:id="rId90" w:history="1">
+            <w:hyperlink r:id="rId91" w:history="1">
               <w:r>
                 <w:rPr>
                   <w:color w:val="0000FF"/>
@@ -28495,7 +28483,7 @@
             <w:pPr>
               <w:spacing w:before="40" w:after="40"/>
             </w:pPr>
-            <w:hyperlink r:id="rId91" w:history="1">
+            <w:hyperlink r:id="rId92" w:history="1">
               <w:r>
                 <w:rPr>
                   <w:rStyle w:val="Hyperlink"/>
@@ -28576,7 +28564,21 @@
                 <w:sz w:val="14"/>
                 <w:szCs w:val="14"/>
               </w:rPr>
-              <w:t>Optionalproperty (</w:t>
+              <w:t>Optional</w:t>
+            </w:r>
+            <w:r>
+              <w:rPr>
+                <w:sz w:val="14"/>
+                <w:szCs w:val="14"/>
+              </w:rPr>
+              <w:t xml:space="preserve"> </w:t>
+            </w:r>
+            <w:r>
+              <w:rPr>
+                <w:sz w:val="14"/>
+                <w:szCs w:val="14"/>
+              </w:rPr>
+              <w:t>property (</w:t>
             </w:r>
             <w:r>
               <w:rPr>
@@ -28686,7 +28688,7 @@
                 <w:szCs w:val="14"/>
               </w:rPr>
             </w:pPr>
-            <w:hyperlink r:id="rId92" w:history="1">
+            <w:hyperlink r:id="rId93" w:history="1">
               <w:r>
                 <w:rPr>
                   <w:rStyle w:val="Hyperlink"/>
@@ -28856,7 +28858,7 @@
                 <w:szCs w:val="14"/>
               </w:rPr>
             </w:pPr>
-            <w:hyperlink r:id="rId93" w:history="1">
+            <w:hyperlink r:id="rId94" w:history="1">
               <w:r>
                 <w:rPr>
                   <w:color w:val="0000FF"/>
@@ -28946,7 +28948,21 @@
                 <w:sz w:val="14"/>
                 <w:szCs w:val="14"/>
               </w:rPr>
-              <w:t>Mandatoryproperty (Checksum)</w:t>
+              <w:t>Mandatory</w:t>
+            </w:r>
+            <w:r>
+              <w:rPr>
+                <w:sz w:val="14"/>
+                <w:szCs w:val="14"/>
+              </w:rPr>
+              <w:t xml:space="preserve"> </w:t>
+            </w:r>
+            <w:r>
+              <w:rPr>
+                <w:sz w:val="14"/>
+                <w:szCs w:val="14"/>
+              </w:rPr>
+              <w:t>property (Checksum)</w:t>
             </w:r>
           </w:p>
         </w:tc>
@@ -29053,156 +29069,6 @@
               </w:rPr>
               <w:lastRenderedPageBreak/>
               <w:t>SHA-1 is the only supported algorithm. It is anticipated that other algorithms will be supported at a later time.</w:t>
-            </w:r>
-          </w:p>
-        </w:tc>
-        <w:tc>
-          <w:tcPr>
-            <w:tcW w:w="356" w:type="pct"/>
-          </w:tcPr>
-          <w:p>
-            <w:pPr>
-              <w:spacing w:before="40" w:after="40"/>
-              <w:rPr>
-                <w:sz w:val="14"/>
-                <w:szCs w:val="14"/>
-              </w:rPr>
-            </w:pPr>
-            <w:hyperlink r:id="rId94" w:history="1">
-              <w:r>
-                <w:rPr>
-                  <w:color w:val="0000FF"/>
-                  <w:sz w:val="14"/>
-                  <w:szCs w:val="14"/>
-                  <w:u w:val="single"/>
-                </w:rPr>
-                <w:t>PR1</w:t>
-              </w:r>
-            </w:hyperlink>
-          </w:p>
-        </w:tc>
-        <w:tc>
-          <w:tcPr>
-            <w:tcW w:w="454" w:type="pct"/>
-            <w:vAlign w:val="top"/>
-          </w:tcPr>
-          <w:p>
-            <w:pPr>
-              <w:spacing w:before="40" w:after="40"/>
-              <w:rPr>
-                <w:color w:val="0000FF"/>
-                <w:sz w:val="14"/>
-                <w:szCs w:val="14"/>
-                <w:u w:val="single"/>
-              </w:rPr>
-            </w:pPr>
-            <w:r>
-              <w:rPr>
-                <w:color w:val="0000FF"/>
-                <w:sz w:val="14"/>
-                <w:szCs w:val="14"/>
-                <w:u w:val="single"/>
-              </w:rPr>
-              <w:t>1.1</w:t>
-            </w:r>
-          </w:p>
-        </w:tc>
-      </w:tr>
-      <w:tr>
-        <w:trPr>
-          <w:trHeight w:val="402"/>
-        </w:trPr>
-        <w:tc>
-          <w:tcPr>
-            <w:tcW w:w="988" w:type="pct"/>
-          </w:tcPr>
-          <w:p>
-            <w:pPr>
-              <w:spacing w:before="40" w:after="40"/>
-              <w:rPr>
-                <w:sz w:val="14"/>
-                <w:szCs w:val="14"/>
-              </w:rPr>
-            </w:pPr>
-            <w:r>
-              <w:rPr>
-                <w:noProof/>
-                <w:sz w:val="14"/>
-                <w:szCs w:val="14"/>
-              </w:rPr>
-              <w:t>spdx</w:t>
-            </w:r>
-            <w:r>
-              <w:rPr>
-                <w:sz w:val="14"/>
-                <w:szCs w:val="14"/>
-              </w:rPr>
-              <w:t>:Checksum</w:t>
-            </w:r>
-          </w:p>
-        </w:tc>
-        <w:tc>
-          <w:tcPr>
-            <w:tcW w:w="839" w:type="pct"/>
-          </w:tcPr>
-          <w:p>
-            <w:pPr>
-              <w:spacing w:before="40" w:after="40"/>
-              <w:rPr>
-                <w:sz w:val="14"/>
-                <w:szCs w:val="14"/>
-              </w:rPr>
-            </w:pPr>
-            <w:r>
-              <w:rPr>
-                <w:sz w:val="14"/>
-                <w:szCs w:val="14"/>
-              </w:rPr>
-              <w:t>Optional class</w:t>
-            </w:r>
-          </w:p>
-        </w:tc>
-        <w:tc>
-          <w:tcPr>
-            <w:tcW w:w="534" w:type="pct"/>
-          </w:tcPr>
-          <w:p>
-            <w:pPr>
-              <w:spacing w:before="40" w:after="40"/>
-              <w:rPr>
-                <w:sz w:val="14"/>
-                <w:szCs w:val="14"/>
-              </w:rPr>
-            </w:pPr>
-            <w:r>
-              <w:rPr>
-                <w:sz w:val="14"/>
-                <w:szCs w:val="14"/>
-              </w:rPr>
-              <w:t>New</w:t>
-            </w:r>
-          </w:p>
-        </w:tc>
-        <w:tc>
-          <w:tcPr>
-            <w:tcW w:w="1829" w:type="pct"/>
-          </w:tcPr>
-          <w:p>
-            <w:pPr>
-              <w:spacing w:before="40" w:after="40"/>
-              <w:rPr>
-                <w:sz w:val="14"/>
-                <w:szCs w:val="14"/>
-                <w:lang w:val="en-US"/>
-              </w:rPr>
-            </w:pPr>
-            <w:r>
-              <w:rPr>
-                <w:sz w:val="14"/>
-                <w:szCs w:val="14"/>
-                <w:lang w:val="en-US"/>
-              </w:rPr>
-              <w:t>A value that allows the contents of a file to be authenticated. This class allows the results of a variety of checksum and cryptographic message digest algorithms to be represented.</w:t>
             </w:r>
           </w:p>
         </w:tc>
@@ -29234,6 +29100,7 @@
         <w:tc>
           <w:tcPr>
             <w:tcW w:w="454" w:type="pct"/>
+            <w:vAlign w:val="top"/>
           </w:tcPr>
           <w:p>
             <w:pPr>
@@ -29259,7 +29126,7 @@
       </w:tr>
       <w:tr>
         <w:trPr>
-          <w:trHeight w:val="77"/>
+          <w:trHeight w:val="402"/>
         </w:trPr>
         <w:tc>
           <w:tcPr>
@@ -29286,7 +29153,7 @@
                 <w:sz w:val="14"/>
                 <w:szCs w:val="14"/>
               </w:rPr>
-              <w:t>:checksum</w:t>
+              <w:t>:Checksum</w:t>
             </w:r>
           </w:p>
         </w:tc>
@@ -29307,7 +29174,7 @@
                 <w:sz w:val="14"/>
                 <w:szCs w:val="14"/>
               </w:rPr>
-              <w:t>Optionalproperty (Dataset)</w:t>
+              <w:t>Optional class</w:t>
             </w:r>
           </w:p>
         </w:tc>
@@ -29351,60 +29218,7 @@
                 <w:szCs w:val="14"/>
                 <w:lang w:val="en-US"/>
               </w:rPr>
-              <w:t xml:space="preserve">Range: </w:t>
-            </w:r>
-            <w:r>
-              <w:rPr>
-                <w:noProof/>
-                <w:sz w:val="14"/>
-                <w:szCs w:val="14"/>
-                <w:lang w:val="en-US"/>
-              </w:rPr>
-              <w:t>spdx</w:t>
-            </w:r>
-            <w:r>
-              <w:rPr>
-                <w:sz w:val="14"/>
-                <w:szCs w:val="14"/>
-                <w:lang w:val="en-US"/>
-              </w:rPr>
-              <w:t>:Checksum</w:t>
-            </w:r>
-          </w:p>
-          <w:p>
-            <w:pPr>
-              <w:spacing w:before="40" w:after="40"/>
-              <w:rPr>
-                <w:sz w:val="14"/>
-                <w:szCs w:val="14"/>
-                <w:lang w:val="en-US"/>
-              </w:rPr>
-            </w:pPr>
-            <w:r>
-              <w:rPr>
-                <w:sz w:val="14"/>
-                <w:szCs w:val="14"/>
-                <w:lang w:val="en-US"/>
-              </w:rPr>
-              <w:t>Cardinality: 0..1</w:t>
-            </w:r>
-          </w:p>
-          <w:p>
-            <w:pPr>
-              <w:spacing w:before="40" w:after="40"/>
-              <w:rPr>
-                <w:sz w:val="14"/>
-                <w:szCs w:val="14"/>
-                <w:lang w:val="en-US"/>
-              </w:rPr>
-            </w:pPr>
-            <w:r>
-              <w:rPr>
-                <w:sz w:val="14"/>
-                <w:szCs w:val="14"/>
-                <w:lang w:val="en-US"/>
-              </w:rPr>
-              <w:t>This property provides a mechanism that can be used to verify that the contents of a Distribution have not changed</w:t>
+              <w:t>A value that allows the contents of a file to be authenticated. This class allows the results of a variety of checksum and cryptographic message digest algorithms to be represented.</w:t>
             </w:r>
           </w:p>
         </w:tc>
@@ -29488,15 +29302,7 @@
                 <w:sz w:val="14"/>
                 <w:szCs w:val="14"/>
               </w:rPr>
-              <w:t>:</w:t>
-            </w:r>
-            <w:r>
-              <w:rPr>
-                <w:noProof/>
-                <w:sz w:val="14"/>
-                <w:szCs w:val="14"/>
-              </w:rPr>
-              <w:t>checksumValue</w:t>
+              <w:t>:checksum</w:t>
             </w:r>
           </w:p>
         </w:tc>
@@ -29517,7 +29323,21 @@
                 <w:sz w:val="14"/>
                 <w:szCs w:val="14"/>
               </w:rPr>
-              <w:t>Mandatoryproperty (Checksum)</w:t>
+              <w:t>Optional</w:t>
+            </w:r>
+            <w:r>
+              <w:rPr>
+                <w:sz w:val="14"/>
+                <w:szCs w:val="14"/>
+              </w:rPr>
+              <w:t xml:space="preserve"> </w:t>
+            </w:r>
+            <w:r>
+              <w:rPr>
+                <w:sz w:val="14"/>
+                <w:szCs w:val="14"/>
+              </w:rPr>
+              <w:t>property (Dataset)</w:t>
             </w:r>
           </w:p>
         </w:tc>
@@ -29570,7 +29390,7 @@
                 <w:szCs w:val="14"/>
                 <w:lang w:val="en-US"/>
               </w:rPr>
-              <w:t>rdfs:Literal</w:t>
+              <w:t>spdx</w:t>
             </w:r>
             <w:r>
               <w:rPr>
@@ -29578,24 +29398,25 @@
                 <w:szCs w:val="14"/>
                 <w:lang w:val="en-US"/>
               </w:rPr>
-              <w:t xml:space="preserve"> typed as </w:t>
-            </w:r>
-            <w:r>
-              <w:rPr>
-                <w:noProof/>
+              <w:t>:Checksum</w:t>
+            </w:r>
+          </w:p>
+          <w:p>
+            <w:pPr>
+              <w:spacing w:before="40" w:after="40"/>
+              <w:rPr>
                 <w:sz w:val="14"/>
                 <w:szCs w:val="14"/>
                 <w:lang w:val="en-US"/>
               </w:rPr>
-              <w:t>xsd</w:t>
-            </w:r>
+            </w:pPr>
             <w:r>
               <w:rPr>
                 <w:sz w:val="14"/>
                 <w:szCs w:val="14"/>
                 <w:lang w:val="en-US"/>
               </w:rPr>
-              <w:t>:hexBinary</w:t>
+              <w:t>Cardinality: 0..1</w:t>
             </w:r>
           </w:p>
           <w:p>
@@ -29613,25 +29434,7 @@
                 <w:szCs w:val="14"/>
                 <w:lang w:val="en-US"/>
               </w:rPr>
-              <w:t>Cardinality: 1..1</w:t>
-            </w:r>
-          </w:p>
-          <w:p>
-            <w:pPr>
-              <w:spacing w:before="40" w:after="40"/>
-              <w:rPr>
-                <w:sz w:val="14"/>
-                <w:szCs w:val="14"/>
-                <w:lang w:val="en-US"/>
-              </w:rPr>
-            </w:pPr>
-            <w:r>
-              <w:rPr>
-                <w:sz w:val="14"/>
-                <w:szCs w:val="14"/>
-                <w:lang w:val="en-US"/>
-              </w:rPr>
-              <w:t>This property provides a lower case hexadecimal encoded digest value produced using a specific algorithm.</w:t>
+              <w:t>This property provides a mechanism that can be used to verify that the contents of a Distribution have not changed</w:t>
             </w:r>
           </w:p>
         </w:tc>
@@ -29688,6 +29491,247 @@
       </w:tr>
       <w:tr>
         <w:trPr>
+          <w:trHeight w:val="77"/>
+        </w:trPr>
+        <w:tc>
+          <w:tcPr>
+            <w:tcW w:w="988" w:type="pct"/>
+          </w:tcPr>
+          <w:p>
+            <w:pPr>
+              <w:spacing w:before="40" w:after="40"/>
+              <w:rPr>
+                <w:sz w:val="14"/>
+                <w:szCs w:val="14"/>
+              </w:rPr>
+            </w:pPr>
+            <w:r>
+              <w:rPr>
+                <w:noProof/>
+                <w:sz w:val="14"/>
+                <w:szCs w:val="14"/>
+              </w:rPr>
+              <w:t>spdx</w:t>
+            </w:r>
+            <w:r>
+              <w:rPr>
+                <w:sz w:val="14"/>
+                <w:szCs w:val="14"/>
+              </w:rPr>
+              <w:t>:</w:t>
+            </w:r>
+            <w:r>
+              <w:rPr>
+                <w:noProof/>
+                <w:sz w:val="14"/>
+                <w:szCs w:val="14"/>
+              </w:rPr>
+              <w:t>checksumValue</w:t>
+            </w:r>
+          </w:p>
+        </w:tc>
+        <w:tc>
+          <w:tcPr>
+            <w:tcW w:w="839" w:type="pct"/>
+          </w:tcPr>
+          <w:p>
+            <w:pPr>
+              <w:spacing w:before="40" w:after="40"/>
+              <w:rPr>
+                <w:sz w:val="14"/>
+                <w:szCs w:val="14"/>
+              </w:rPr>
+            </w:pPr>
+            <w:r>
+              <w:rPr>
+                <w:sz w:val="14"/>
+                <w:szCs w:val="14"/>
+              </w:rPr>
+              <w:t>Mandatory</w:t>
+            </w:r>
+            <w:r>
+              <w:rPr>
+                <w:sz w:val="14"/>
+                <w:szCs w:val="14"/>
+              </w:rPr>
+              <w:t xml:space="preserve"> </w:t>
+            </w:r>
+            <w:r>
+              <w:rPr>
+                <w:sz w:val="14"/>
+                <w:szCs w:val="14"/>
+              </w:rPr>
+              <w:t>property (Checksum)</w:t>
+            </w:r>
+          </w:p>
+        </w:tc>
+        <w:tc>
+          <w:tcPr>
+            <w:tcW w:w="534" w:type="pct"/>
+          </w:tcPr>
+          <w:p>
+            <w:pPr>
+              <w:spacing w:before="40" w:after="40"/>
+              <w:rPr>
+                <w:sz w:val="14"/>
+                <w:szCs w:val="14"/>
+              </w:rPr>
+            </w:pPr>
+            <w:r>
+              <w:rPr>
+                <w:sz w:val="14"/>
+                <w:szCs w:val="14"/>
+              </w:rPr>
+              <w:t>New</w:t>
+            </w:r>
+          </w:p>
+        </w:tc>
+        <w:tc>
+          <w:tcPr>
+            <w:tcW w:w="1829" w:type="pct"/>
+          </w:tcPr>
+          <w:p>
+            <w:pPr>
+              <w:spacing w:before="40" w:after="40"/>
+              <w:rPr>
+                <w:sz w:val="14"/>
+                <w:szCs w:val="14"/>
+                <w:lang w:val="en-US"/>
+              </w:rPr>
+            </w:pPr>
+            <w:r>
+              <w:rPr>
+                <w:sz w:val="14"/>
+                <w:szCs w:val="14"/>
+                <w:lang w:val="en-US"/>
+              </w:rPr>
+              <w:t xml:space="preserve">Range: </w:t>
+            </w:r>
+            <w:r>
+              <w:rPr>
+                <w:noProof/>
+                <w:sz w:val="14"/>
+                <w:szCs w:val="14"/>
+                <w:lang w:val="en-US"/>
+              </w:rPr>
+              <w:t>rdfs:Literal</w:t>
+            </w:r>
+            <w:r>
+              <w:rPr>
+                <w:sz w:val="14"/>
+                <w:szCs w:val="14"/>
+                <w:lang w:val="en-US"/>
+              </w:rPr>
+              <w:t xml:space="preserve"> typed as </w:t>
+            </w:r>
+            <w:r>
+              <w:rPr>
+                <w:noProof/>
+                <w:sz w:val="14"/>
+                <w:szCs w:val="14"/>
+                <w:lang w:val="en-US"/>
+              </w:rPr>
+              <w:t>xsd</w:t>
+            </w:r>
+            <w:r>
+              <w:rPr>
+                <w:sz w:val="14"/>
+                <w:szCs w:val="14"/>
+                <w:lang w:val="en-US"/>
+              </w:rPr>
+              <w:t>:hexBinary</w:t>
+            </w:r>
+          </w:p>
+          <w:p>
+            <w:pPr>
+              <w:spacing w:before="40" w:after="40"/>
+              <w:rPr>
+                <w:sz w:val="14"/>
+                <w:szCs w:val="14"/>
+                <w:lang w:val="en-US"/>
+              </w:rPr>
+            </w:pPr>
+            <w:r>
+              <w:rPr>
+                <w:sz w:val="14"/>
+                <w:szCs w:val="14"/>
+                <w:lang w:val="en-US"/>
+              </w:rPr>
+              <w:t>Cardinality: 1..1</w:t>
+            </w:r>
+          </w:p>
+          <w:p>
+            <w:pPr>
+              <w:spacing w:before="40" w:after="40"/>
+              <w:rPr>
+                <w:sz w:val="14"/>
+                <w:szCs w:val="14"/>
+                <w:lang w:val="en-US"/>
+              </w:rPr>
+            </w:pPr>
+            <w:r>
+              <w:rPr>
+                <w:sz w:val="14"/>
+                <w:szCs w:val="14"/>
+                <w:lang w:val="en-US"/>
+              </w:rPr>
+              <w:t>This property provides a lower case hexadecimal encoded digest value produced using a specific algorithm.</w:t>
+            </w:r>
+          </w:p>
+        </w:tc>
+        <w:tc>
+          <w:tcPr>
+            <w:tcW w:w="356" w:type="pct"/>
+          </w:tcPr>
+          <w:p>
+            <w:pPr>
+              <w:spacing w:before="40" w:after="40"/>
+              <w:rPr>
+                <w:sz w:val="14"/>
+                <w:szCs w:val="14"/>
+              </w:rPr>
+            </w:pPr>
+            <w:hyperlink r:id="rId98" w:history="1">
+              <w:r>
+                <w:rPr>
+                  <w:color w:val="0000FF"/>
+                  <w:sz w:val="14"/>
+                  <w:szCs w:val="14"/>
+                  <w:u w:val="single"/>
+                </w:rPr>
+                <w:t>PR1</w:t>
+              </w:r>
+            </w:hyperlink>
+          </w:p>
+        </w:tc>
+        <w:tc>
+          <w:tcPr>
+            <w:tcW w:w="454" w:type="pct"/>
+          </w:tcPr>
+          <w:p>
+            <w:pPr>
+              <w:spacing w:before="40" w:after="40"/>
+              <w:rPr>
+                <w:color w:val="0000FF"/>
+                <w:sz w:val="14"/>
+                <w:szCs w:val="14"/>
+                <w:u w:val="single"/>
+              </w:rPr>
+            </w:pPr>
+            <w:r>
+              <w:rPr>
+                <w:color w:val="0000FF"/>
+                <w:sz w:val="14"/>
+                <w:szCs w:val="14"/>
+                <w:u w:val="single"/>
+              </w:rPr>
+              <w:t>1.1</w:t>
+            </w:r>
+          </w:p>
+        </w:tc>
+      </w:tr>
+      <w:tr>
+        <w:trPr>
           <w:trHeight w:val="402"/>
         </w:trPr>
         <w:tc>
@@ -29883,7 +29927,7 @@
                 <w:szCs w:val="14"/>
               </w:rPr>
             </w:pPr>
-            <w:hyperlink r:id="rId98" w:history="1">
+            <w:hyperlink r:id="rId99" w:history="1">
               <w:r>
                 <w:rPr>
                   <w:color w:val="0000FF"/>
@@ -29965,7 +30009,21 @@
                 <w:sz w:val="14"/>
                 <w:szCs w:val="14"/>
               </w:rPr>
-              <w:t>Optionalproperty (Catalogue Record)</w:t>
+              <w:t>Optional</w:t>
+            </w:r>
+            <w:r>
+              <w:rPr>
+                <w:sz w:val="14"/>
+                <w:szCs w:val="14"/>
+              </w:rPr>
+              <w:t xml:space="preserve"> </w:t>
+            </w:r>
+            <w:r>
+              <w:rPr>
+                <w:sz w:val="14"/>
+                <w:szCs w:val="14"/>
+              </w:rPr>
+              <w:t>property (Catalogue Record)</w:t>
             </w:r>
           </w:p>
         </w:tc>
@@ -30025,7 +30083,7 @@
                 <w:szCs w:val="14"/>
               </w:rPr>
             </w:pPr>
-            <w:hyperlink r:id="rId99" w:history="1">
+            <w:hyperlink r:id="rId100" w:history="1">
               <w:r>
                 <w:rPr>
                   <w:rStyle w:val="Hyperlink"/>
@@ -30105,7 +30163,21 @@
                 <w:sz w:val="14"/>
                 <w:szCs w:val="14"/>
               </w:rPr>
-              <w:t>Optionalproperty (Dataset)</w:t>
+              <w:t>Optional</w:t>
+            </w:r>
+            <w:r>
+              <w:rPr>
+                <w:sz w:val="14"/>
+                <w:szCs w:val="14"/>
+              </w:rPr>
+              <w:t xml:space="preserve"> </w:t>
+            </w:r>
+            <w:r>
+              <w:rPr>
+                <w:sz w:val="14"/>
+                <w:szCs w:val="14"/>
+              </w:rPr>
+              <w:t>property (Dataset)</w:t>
             </w:r>
           </w:p>
         </w:tc>
@@ -30200,7 +30272,7 @@
                 <w:szCs w:val="14"/>
               </w:rPr>
             </w:pPr>
-            <w:hyperlink r:id="rId100" w:history="1">
+            <w:hyperlink r:id="rId101" w:history="1">
               <w:r>
                 <w:rPr>
                   <w:rStyle w:val="Hyperlink"/>
@@ -30217,7 +30289,7 @@
               </w:rPr>
               <w:t xml:space="preserve">, </w:t>
             </w:r>
-            <w:hyperlink r:id="rId101" w:history="1">
+            <w:hyperlink r:id="rId102" w:history="1">
               <w:r>
                 <w:rPr>
                   <w:rStyle w:val="Hyperlink"/>
@@ -30234,7 +30306,7 @@
               </w:rPr>
               <w:t xml:space="preserve">, </w:t>
             </w:r>
-            <w:hyperlink r:id="rId102" w:history="1">
+            <w:hyperlink r:id="rId103" w:history="1">
               <w:r>
                 <w:rPr>
                   <w:rStyle w:val="Hyperlink"/>
@@ -30251,7 +30323,7 @@
               </w:rPr>
               <w:t xml:space="preserve">, </w:t>
             </w:r>
-            <w:hyperlink r:id="rId103" w:history="1">
+            <w:hyperlink r:id="rId104" w:history="1">
               <w:r>
                 <w:rPr>
                   <w:rStyle w:val="Hyperlink"/>
@@ -30331,7 +30403,21 @@
                 <w:sz w:val="14"/>
                 <w:szCs w:val="14"/>
               </w:rPr>
-              <w:t>Optionalproperty (Dataset)</w:t>
+              <w:t>Optional</w:t>
+            </w:r>
+            <w:r>
+              <w:rPr>
+                <w:sz w:val="14"/>
+                <w:szCs w:val="14"/>
+              </w:rPr>
+              <w:t xml:space="preserve"> </w:t>
+            </w:r>
+            <w:r>
+              <w:rPr>
+                <w:sz w:val="14"/>
+                <w:szCs w:val="14"/>
+              </w:rPr>
+              <w:t>property (Dataset)</w:t>
             </w:r>
           </w:p>
         </w:tc>
@@ -30418,7 +30504,7 @@
                 <w:szCs w:val="14"/>
               </w:rPr>
             </w:pPr>
-            <w:hyperlink r:id="rId104" w:history="1">
+            <w:hyperlink r:id="rId105" w:history="1">
               <w:r>
                 <w:rPr>
                   <w:rStyle w:val="Hyperlink"/>
@@ -30435,7 +30521,7 @@
               </w:rPr>
               <w:t xml:space="preserve">, </w:t>
             </w:r>
-            <w:hyperlink r:id="rId105" w:history="1">
+            <w:hyperlink r:id="rId106" w:history="1">
               <w:r>
                 <w:rPr>
                   <w:rStyle w:val="Hyperlink"/>
@@ -30452,7 +30538,7 @@
               </w:rPr>
               <w:t xml:space="preserve">, </w:t>
             </w:r>
-            <w:hyperlink r:id="rId106" w:history="1">
+            <w:hyperlink r:id="rId107" w:history="1">
               <w:r>
                 <w:rPr>
                   <w:rStyle w:val="Hyperlink"/>
@@ -30469,7 +30555,7 @@
               </w:rPr>
               <w:t xml:space="preserve">, </w:t>
             </w:r>
-            <w:hyperlink r:id="rId107" w:history="1">
+            <w:hyperlink r:id="rId108" w:history="1">
               <w:r>
                 <w:rPr>
                   <w:rStyle w:val="Hyperlink"/>
@@ -30556,7 +30642,21 @@
                 <w:sz w:val="14"/>
                 <w:szCs w:val="14"/>
               </w:rPr>
-              <w:t>Optionalproperty (Dataset)</w:t>
+              <w:t>Optional</w:t>
+            </w:r>
+            <w:r>
+              <w:rPr>
+                <w:sz w:val="14"/>
+                <w:szCs w:val="14"/>
+              </w:rPr>
+              <w:t xml:space="preserve"> </w:t>
+            </w:r>
+            <w:r>
+              <w:rPr>
+                <w:sz w:val="14"/>
+                <w:szCs w:val="14"/>
+              </w:rPr>
+              <w:t>property (Dataset)</w:t>
             </w:r>
           </w:p>
         </w:tc>
@@ -30652,7 +30752,7 @@
                 <w:szCs w:val="14"/>
               </w:rPr>
             </w:pPr>
-            <w:hyperlink r:id="rId108" w:history="1">
+            <w:hyperlink r:id="rId109" w:history="1">
               <w:r>
                 <w:rPr>
                   <w:rStyle w:val="Hyperlink"/>
@@ -30669,7 +30769,7 @@
               </w:rPr>
               <w:t xml:space="preserve">, </w:t>
             </w:r>
-            <w:hyperlink r:id="rId109" w:history="1">
+            <w:hyperlink r:id="rId110" w:history="1">
               <w:r>
                 <w:rPr>
                   <w:rStyle w:val="Hyperlink"/>
@@ -30756,7 +30856,21 @@
                 <w:sz w:val="14"/>
                 <w:szCs w:val="14"/>
               </w:rPr>
-              <w:t>Optionalproperty (Dataset)</w:t>
+              <w:t>Optional</w:t>
+            </w:r>
+            <w:r>
+              <w:rPr>
+                <w:sz w:val="14"/>
+                <w:szCs w:val="14"/>
+              </w:rPr>
+              <w:t xml:space="preserve"> </w:t>
+            </w:r>
+            <w:r>
+              <w:rPr>
+                <w:sz w:val="14"/>
+                <w:szCs w:val="14"/>
+              </w:rPr>
+              <w:t>property (Dataset)</w:t>
             </w:r>
           </w:p>
         </w:tc>
@@ -30844,7 +30958,7 @@
                 <w:szCs w:val="14"/>
               </w:rPr>
             </w:pPr>
-            <w:hyperlink r:id="rId110" w:history="1">
+            <w:hyperlink r:id="rId111" w:history="1">
               <w:r>
                 <w:rPr>
                   <w:rStyle w:val="Hyperlink"/>
@@ -30861,7 +30975,7 @@
               </w:rPr>
               <w:t xml:space="preserve">, </w:t>
             </w:r>
-            <w:hyperlink r:id="rId111" w:history="1">
+            <w:hyperlink r:id="rId112" w:history="1">
               <w:r>
                 <w:rPr>
                   <w:rStyle w:val="Hyperlink"/>
@@ -30878,7 +30992,7 @@
               </w:rPr>
               <w:t xml:space="preserve">, </w:t>
             </w:r>
-            <w:hyperlink r:id="rId112" w:history="1">
+            <w:hyperlink r:id="rId113" w:history="1">
               <w:r>
                 <w:rPr>
                   <w:rStyle w:val="Hyperlink"/>
@@ -30965,7 +31079,21 @@
                 <w:sz w:val="14"/>
                 <w:szCs w:val="14"/>
               </w:rPr>
-              <w:t>Optionalproperty (Dataset)</w:t>
+              <w:t>Optional</w:t>
+            </w:r>
+            <w:r>
+              <w:rPr>
+                <w:sz w:val="14"/>
+                <w:szCs w:val="14"/>
+              </w:rPr>
+              <w:t xml:space="preserve"> </w:t>
+            </w:r>
+            <w:r>
+              <w:rPr>
+                <w:sz w:val="14"/>
+                <w:szCs w:val="14"/>
+              </w:rPr>
+              <w:t>property (Dataset)</w:t>
             </w:r>
           </w:p>
         </w:tc>
@@ -31053,7 +31181,7 @@
                 <w:szCs w:val="14"/>
               </w:rPr>
             </w:pPr>
-            <w:hyperlink r:id="rId113" w:history="1">
+            <w:hyperlink r:id="rId114" w:history="1">
               <w:r>
                 <w:rPr>
                   <w:rStyle w:val="Hyperlink"/>
@@ -31070,7 +31198,7 @@
               </w:rPr>
               <w:t xml:space="preserve">, </w:t>
             </w:r>
-            <w:hyperlink r:id="rId114" w:history="1">
+            <w:hyperlink r:id="rId115" w:history="1">
               <w:r>
                 <w:rPr>
                   <w:rStyle w:val="Hyperlink"/>
@@ -31087,7 +31215,7 @@
               </w:rPr>
               <w:t xml:space="preserve">, </w:t>
             </w:r>
-            <w:hyperlink r:id="rId115" w:history="1">
+            <w:hyperlink r:id="rId116" w:history="1">
               <w:r>
                 <w:rPr>
                   <w:rStyle w:val="Hyperlink"/>
@@ -31166,7 +31294,21 @@
                 <w:sz w:val="14"/>
                 <w:szCs w:val="14"/>
               </w:rPr>
-              <w:t>Optionalproperty (Dataset)</w:t>
+              <w:t>Optional</w:t>
+            </w:r>
+            <w:r>
+              <w:rPr>
+                <w:sz w:val="14"/>
+                <w:szCs w:val="14"/>
+              </w:rPr>
+              <w:t xml:space="preserve"> </w:t>
+            </w:r>
+            <w:r>
+              <w:rPr>
+                <w:sz w:val="14"/>
+                <w:szCs w:val="14"/>
+              </w:rPr>
+              <w:t>property (Dataset)</w:t>
             </w:r>
           </w:p>
         </w:tc>
@@ -31245,7 +31387,7 @@
                 <w:szCs w:val="14"/>
               </w:rPr>
             </w:pPr>
-            <w:hyperlink r:id="rId116" w:history="1">
+            <w:hyperlink r:id="rId117" w:history="1">
               <w:r>
                 <w:rPr>
                   <w:rStyle w:val="Hyperlink"/>
@@ -31263,7 +31405,7 @@
               </w:rPr>
               <w:t xml:space="preserve">, </w:t>
             </w:r>
-            <w:hyperlink r:id="rId117" w:history="1">
+            <w:hyperlink r:id="rId118" w:history="1">
               <w:r>
                 <w:rPr>
                   <w:rStyle w:val="Hyperlink"/>
@@ -31343,7 +31485,21 @@
                 <w:sz w:val="14"/>
                 <w:szCs w:val="14"/>
               </w:rPr>
-              <w:t>Optionalproperty (Dataset)</w:t>
+              <w:t>Optional</w:t>
+            </w:r>
+            <w:r>
+              <w:rPr>
+                <w:sz w:val="14"/>
+                <w:szCs w:val="14"/>
+              </w:rPr>
+              <w:t xml:space="preserve"> </w:t>
+            </w:r>
+            <w:r>
+              <w:rPr>
+                <w:sz w:val="14"/>
+                <w:szCs w:val="14"/>
+              </w:rPr>
+              <w:t>property (Dataset)</w:t>
             </w:r>
           </w:p>
         </w:tc>
@@ -31422,7 +31578,7 @@
                 <w:szCs w:val="14"/>
               </w:rPr>
             </w:pPr>
-            <w:hyperlink r:id="rId118" w:history="1">
+            <w:hyperlink r:id="rId119" w:history="1">
               <w:r>
                 <w:rPr>
                   <w:rStyle w:val="Hyperlink"/>
@@ -31439,7 +31595,7 @@
               </w:rPr>
               <w:t xml:space="preserve">, </w:t>
             </w:r>
-            <w:hyperlink r:id="rId119" w:history="1">
+            <w:hyperlink r:id="rId120" w:history="1">
               <w:r>
                 <w:rPr>
                   <w:rStyle w:val="Hyperlink"/>
@@ -31608,7 +31764,7 @@
                 <w:szCs w:val="14"/>
               </w:rPr>
             </w:pPr>
-            <w:hyperlink r:id="rId120" w:history="1">
+            <w:hyperlink r:id="rId121" w:history="1">
               <w:r>
                 <w:rPr>
                   <w:rStyle w:val="Hyperlink"/>
@@ -31625,7 +31781,7 @@
               </w:rPr>
               <w:t xml:space="preserve">, </w:t>
             </w:r>
-            <w:hyperlink r:id="rId121" w:history="1">
+            <w:hyperlink r:id="rId122" w:history="1">
               <w:r>
                 <w:rPr>
                   <w:rStyle w:val="Hyperlink"/>
@@ -31713,7 +31869,21 @@
                 <w:sz w:val="14"/>
                 <w:szCs w:val="14"/>
               </w:rPr>
-              <w:t>Controlledvocabulary</w:t>
+              <w:t>Controlled</w:t>
+            </w:r>
+            <w:r>
+              <w:rPr>
+                <w:sz w:val="14"/>
+                <w:szCs w:val="14"/>
+              </w:rPr>
+              <w:t xml:space="preserve"> </w:t>
+            </w:r>
+            <w:r>
+              <w:rPr>
+                <w:sz w:val="14"/>
+                <w:szCs w:val="14"/>
+              </w:rPr>
+              <w:t>vocabulary</w:t>
             </w:r>
           </w:p>
         </w:tc>
@@ -31791,7 +31961,7 @@
                 <w:szCs w:val="14"/>
               </w:rPr>
             </w:pPr>
-            <w:hyperlink r:id="rId122" w:history="1">
+            <w:hyperlink r:id="rId123" w:history="1">
               <w:r>
                 <w:rPr>
                   <w:rStyle w:val="Hyperlink"/>
@@ -31871,7 +32041,14 @@
                 <w:sz w:val="14"/>
                 <w:szCs w:val="14"/>
               </w:rPr>
-              <w:t>OptionalProperty (Catalogue)</w:t>
+              <w:t>Optional p</w:t>
+            </w:r>
+            <w:r>
+              <w:rPr>
+                <w:sz w:val="14"/>
+                <w:szCs w:val="14"/>
+              </w:rPr>
+              <w:t>roperty (Catalogue)</w:t>
             </w:r>
           </w:p>
         </w:tc>
@@ -31949,7 +32126,7 @@
                 <w:szCs w:val="14"/>
               </w:rPr>
             </w:pPr>
-            <w:hyperlink r:id="rId123" w:history="1">
+            <w:hyperlink r:id="rId124" w:history="1">
               <w:r>
                 <w:rPr>
                   <w:rStyle w:val="Hyperlink"/>
@@ -32039,7 +32216,21 @@
                 <w:sz w:val="14"/>
                 <w:szCs w:val="14"/>
               </w:rPr>
-              <w:t>Optionalproperty (Dataset)</w:t>
+              <w:t>Optional</w:t>
+            </w:r>
+            <w:r>
+              <w:rPr>
+                <w:sz w:val="14"/>
+                <w:szCs w:val="14"/>
+              </w:rPr>
+              <w:t xml:space="preserve"> </w:t>
+            </w:r>
+            <w:r>
+              <w:rPr>
+                <w:sz w:val="14"/>
+                <w:szCs w:val="14"/>
+              </w:rPr>
+              <w:t>property (Dataset)</w:t>
             </w:r>
           </w:p>
         </w:tc>
@@ -32109,7 +32300,7 @@
                 <w:szCs w:val="14"/>
               </w:rPr>
             </w:pPr>
-            <w:hyperlink r:id="rId124" w:history="1">
+            <w:hyperlink r:id="rId125" w:history="1">
               <w:r>
                 <w:rPr>
                   <w:rStyle w:val="Hyperlink"/>
@@ -32255,7 +32446,7 @@
                 <w:szCs w:val="14"/>
               </w:rPr>
             </w:pPr>
-            <w:hyperlink r:id="rId125" w:history="1">
+            <w:hyperlink r:id="rId126" w:history="1">
               <w:r>
                 <w:rPr>
                   <w:rStyle w:val="Hyperlink"/>
@@ -32343,7 +32534,14 @@
                 <w:sz w:val="14"/>
                 <w:szCs w:val="14"/>
               </w:rPr>
-              <w:t>OptionalProperty (Catalogue)</w:t>
+              <w:t>Optional p</w:t>
+            </w:r>
+            <w:r>
+              <w:rPr>
+                <w:sz w:val="14"/>
+                <w:szCs w:val="14"/>
+              </w:rPr>
+              <w:t>roperty (Catalogue)</w:t>
             </w:r>
           </w:p>
         </w:tc>
@@ -32430,7 +32628,7 @@
                 <w:szCs w:val="14"/>
               </w:rPr>
             </w:pPr>
-            <w:hyperlink r:id="rId126" w:history="1">
+            <w:hyperlink r:id="rId127" w:history="1">
               <w:r>
                 <w:rPr>
                   <w:rStyle w:val="Hyperlink"/>
@@ -32527,7 +32725,21 @@
                 <w:sz w:val="14"/>
                 <w:szCs w:val="14"/>
               </w:rPr>
-              <w:t>Controlledvocabulary</w:t>
+              <w:t>Controlled</w:t>
+            </w:r>
+            <w:r>
+              <w:rPr>
+                <w:sz w:val="14"/>
+                <w:szCs w:val="14"/>
+              </w:rPr>
+              <w:t xml:space="preserve"> </w:t>
+            </w:r>
+            <w:r>
+              <w:rPr>
+                <w:sz w:val="14"/>
+                <w:szCs w:val="14"/>
+              </w:rPr>
+              <w:t>vocabulary</w:t>
             </w:r>
           </w:p>
         </w:tc>
@@ -32590,183 +32802,6 @@
                 <w:lang w:val="en-US"/>
               </w:rPr>
               <w:t>Changed the recommendation to use new EU Data Theme vocabulary proposed by the Publications Office instead of EuroVoc. Added clarification that value is the URI of the concept scheme, not of the concepts</w:t>
-            </w:r>
-          </w:p>
-        </w:tc>
-        <w:tc>
-          <w:tcPr>
-            <w:tcW w:w="356" w:type="pct"/>
-          </w:tcPr>
-          <w:p>
-            <w:pPr>
-              <w:spacing w:before="40" w:after="40"/>
-              <w:rPr>
-                <w:sz w:val="14"/>
-                <w:szCs w:val="14"/>
-              </w:rPr>
-            </w:pPr>
-            <w:hyperlink r:id="rId127" w:history="1">
-              <w:r>
-                <w:rPr>
-                  <w:rStyle w:val="Hyperlink"/>
-                  <w:sz w:val="14"/>
-                  <w:szCs w:val="14"/>
-                </w:rPr>
-                <w:t>VO2</w:t>
-              </w:r>
-            </w:hyperlink>
-          </w:p>
-        </w:tc>
-        <w:tc>
-          <w:tcPr>
-            <w:tcW w:w="454" w:type="pct"/>
-            <w:vAlign w:val="top"/>
-          </w:tcPr>
-          <w:p>
-            <w:pPr>
-              <w:spacing w:before="40" w:after="40"/>
-              <w:rPr>
-                <w:rStyle w:val="Hyperlink"/>
-                <w:sz w:val="14"/>
-                <w:szCs w:val="14"/>
-              </w:rPr>
-            </w:pPr>
-            <w:r>
-              <w:rPr>
-                <w:color w:val="0000FF"/>
-                <w:sz w:val="14"/>
-                <w:szCs w:val="14"/>
-                <w:u w:val="single"/>
-              </w:rPr>
-              <w:t>1.1</w:t>
-            </w:r>
-          </w:p>
-        </w:tc>
-      </w:tr>
-      <w:tr>
-        <w:trPr>
-          <w:trHeight w:val="402"/>
-        </w:trPr>
-        <w:tc>
-          <w:tcPr>
-            <w:tcW w:w="988" w:type="pct"/>
-          </w:tcPr>
-          <w:p>
-            <w:pPr>
-              <w:spacing w:before="40" w:after="40"/>
-              <w:rPr>
-                <w:sz w:val="14"/>
-                <w:szCs w:val="14"/>
-              </w:rPr>
-            </w:pPr>
-            <w:r>
-              <w:rPr>
-                <w:noProof/>
-                <w:sz w:val="14"/>
-                <w:szCs w:val="14"/>
-              </w:rPr>
-              <w:t>dcat:theme</w:t>
-            </w:r>
-          </w:p>
-        </w:tc>
-        <w:tc>
-          <w:tcPr>
-            <w:tcW w:w="839" w:type="pct"/>
-          </w:tcPr>
-          <w:p>
-            <w:pPr>
-              <w:spacing w:before="40" w:after="40"/>
-              <w:rPr>
-                <w:sz w:val="14"/>
-                <w:szCs w:val="14"/>
-              </w:rPr>
-            </w:pPr>
-            <w:r>
-              <w:rPr>
-                <w:sz w:val="14"/>
-                <w:szCs w:val="14"/>
-              </w:rPr>
-              <w:t>Controlledvocabulary</w:t>
-            </w:r>
-          </w:p>
-        </w:tc>
-        <w:tc>
-          <w:tcPr>
-            <w:tcW w:w="534" w:type="pct"/>
-          </w:tcPr>
-          <w:p>
-            <w:pPr>
-              <w:spacing w:before="40" w:after="40"/>
-              <w:rPr>
-                <w:sz w:val="14"/>
-                <w:szCs w:val="14"/>
-              </w:rPr>
-            </w:pPr>
-            <w:r>
-              <w:rPr>
-                <w:sz w:val="14"/>
-                <w:szCs w:val="14"/>
-              </w:rPr>
-              <w:t>Updated</w:t>
-            </w:r>
-          </w:p>
-        </w:tc>
-        <w:tc>
-          <w:tcPr>
-            <w:tcW w:w="1829" w:type="pct"/>
-          </w:tcPr>
-          <w:p>
-            <w:pPr>
-              <w:spacing w:before="40" w:after="40"/>
-              <w:rPr>
-                <w:sz w:val="14"/>
-                <w:szCs w:val="14"/>
-                <w:lang w:val="en-US"/>
-              </w:rPr>
-            </w:pPr>
-            <w:r>
-              <w:rPr>
-                <w:sz w:val="14"/>
-                <w:szCs w:val="14"/>
-                <w:lang w:val="en-US"/>
-              </w:rPr>
-              <w:t>Modifications:</w:t>
-            </w:r>
-          </w:p>
-          <w:p>
-            <w:pPr>
-              <w:spacing w:before="40" w:after="40"/>
-              <w:rPr>
-                <w:sz w:val="14"/>
-                <w:szCs w:val="14"/>
-                <w:lang w:val="en-US"/>
-              </w:rPr>
-            </w:pPr>
-            <w:r>
-              <w:rPr>
-                <w:sz w:val="14"/>
-                <w:szCs w:val="14"/>
-                <w:lang w:val="en-US"/>
-              </w:rPr>
-              <w:t>Changed the recommendation to use terms from the new EU Data Theme vocabulary proposed by the Publications Office instead of EuroVoc domains.</w:t>
-            </w:r>
-          </w:p>
-          <w:p>
-            <w:pPr>
-              <w:spacing w:before="40" w:after="40"/>
-              <w:rPr>
-                <w:sz w:val="14"/>
-                <w:szCs w:val="14"/>
-                <w:lang w:val="en-US"/>
-              </w:rPr>
-            </w:pPr>
-            <w:r>
-              <w:rPr>
-                <w:sz w:val="14"/>
-                <w:szCs w:val="14"/>
-                <w:lang w:val="en-US"/>
-              </w:rPr>
-              <w:t>URI: dct:theme -&gt;dcat:theme</w:t>
             </w:r>
           </w:p>
         </w:tc>
@@ -32842,14 +32877,7 @@
                 <w:sz w:val="14"/>
                 <w:szCs w:val="14"/>
               </w:rPr>
-              <w:t>dct</w:t>
-            </w:r>
-            <w:r>
-              <w:rPr>
-                <w:sz w:val="14"/>
-                <w:szCs w:val="14"/>
-              </w:rPr>
-              <w:t>:type</w:t>
+              <w:t>dcat:theme</w:t>
             </w:r>
           </w:p>
         </w:tc>
@@ -32870,7 +32898,21 @@
                 <w:sz w:val="14"/>
                 <w:szCs w:val="14"/>
               </w:rPr>
-              <w:t>OptionalProperty (Dataset)</w:t>
+              <w:t>Controlled</w:t>
+            </w:r>
+            <w:r>
+              <w:rPr>
+                <w:sz w:val="14"/>
+                <w:szCs w:val="14"/>
+              </w:rPr>
+              <w:t xml:space="preserve"> </w:t>
+            </w:r>
+            <w:r>
+              <w:rPr>
+                <w:sz w:val="14"/>
+                <w:szCs w:val="14"/>
+              </w:rPr>
+              <w:t>vocabulary</w:t>
             </w:r>
           </w:p>
         </w:tc>
@@ -32891,7 +32933,7 @@
                 <w:sz w:val="14"/>
                 <w:szCs w:val="14"/>
               </w:rPr>
-              <w:t>New</w:t>
+              <w:t>Updated</w:t>
             </w:r>
           </w:p>
         </w:tc>
@@ -32914,7 +32956,43 @@
                 <w:szCs w:val="14"/>
                 <w:lang w:val="en-US"/>
               </w:rPr>
-              <w:t>This property refers to a type of the Dataset</w:t>
+              <w:t>Modifications:</w:t>
+            </w:r>
+          </w:p>
+          <w:p>
+            <w:pPr>
+              <w:spacing w:before="40" w:after="40"/>
+              <w:rPr>
+                <w:sz w:val="14"/>
+                <w:szCs w:val="14"/>
+                <w:lang w:val="en-US"/>
+              </w:rPr>
+            </w:pPr>
+            <w:r>
+              <w:rPr>
+                <w:sz w:val="14"/>
+                <w:szCs w:val="14"/>
+                <w:lang w:val="en-US"/>
+              </w:rPr>
+              <w:t>Changed the recommendation to use terms from the new EU Data Theme vocabulary proposed by the Publications Office instead of EuroVoc domains.</w:t>
+            </w:r>
+          </w:p>
+          <w:p>
+            <w:pPr>
+              <w:spacing w:before="40" w:after="40"/>
+              <w:rPr>
+                <w:sz w:val="14"/>
+                <w:szCs w:val="14"/>
+                <w:lang w:val="en-US"/>
+              </w:rPr>
+            </w:pPr>
+            <w:r>
+              <w:rPr>
+                <w:sz w:val="14"/>
+                <w:szCs w:val="14"/>
+                <w:lang w:val="en-US"/>
+              </w:rPr>
+              <w:t>URI: dct:theme -&gt;dcat:theme</w:t>
             </w:r>
           </w:p>
         </w:tc>
@@ -32928,9 +33006,18 @@
               <w:rPr>
                 <w:sz w:val="14"/>
                 <w:szCs w:val="14"/>
-                <w:lang w:val="en-US"/>
-              </w:rPr>
-            </w:pPr>
+              </w:rPr>
+            </w:pPr>
+            <w:hyperlink r:id="rId129" w:history="1">
+              <w:r>
+                <w:rPr>
+                  <w:rStyle w:val="Hyperlink"/>
+                  <w:sz w:val="14"/>
+                  <w:szCs w:val="14"/>
+                </w:rPr>
+                <w:t>VO2</w:t>
+              </w:r>
+            </w:hyperlink>
           </w:p>
         </w:tc>
         <w:tc>
@@ -32942,6 +33029,7 @@
             <w:pPr>
               <w:spacing w:before="40" w:after="40"/>
               <w:rPr>
+                <w:rStyle w:val="Hyperlink"/>
                 <w:sz w:val="14"/>
                 <w:szCs w:val="14"/>
               </w:rPr>
@@ -32987,7 +33075,7 @@
                 <w:sz w:val="14"/>
                 <w:szCs w:val="14"/>
               </w:rPr>
-              <w:t>:conformsTo</w:t>
+              <w:t>:type</w:t>
             </w:r>
           </w:p>
         </w:tc>
@@ -33008,7 +33096,21 @@
                 <w:sz w:val="14"/>
                 <w:szCs w:val="14"/>
               </w:rPr>
-              <w:t>RecommendedProperty (Catalogue Record)</w:t>
+              <w:t>Optional</w:t>
+            </w:r>
+            <w:r>
+              <w:rPr>
+                <w:sz w:val="14"/>
+                <w:szCs w:val="14"/>
+              </w:rPr>
+              <w:t xml:space="preserve"> </w:t>
+            </w:r>
+            <w:r>
+              <w:rPr>
+                <w:sz w:val="14"/>
+                <w:szCs w:val="14"/>
+              </w:rPr>
+              <w:t>Property (Dataset)</w:t>
             </w:r>
           </w:p>
         </w:tc>
@@ -33052,7 +33154,7 @@
                 <w:szCs w:val="14"/>
                 <w:lang w:val="en-US"/>
               </w:rPr>
-              <w:t>This property refers to an Application Profile that the Dataset’s metadata conforms to</w:t>
+              <w:t>This property refers to a type of the Dataset</w:t>
             </w:r>
           </w:p>
         </w:tc>
@@ -33125,7 +33227,7 @@
                 <w:sz w:val="14"/>
                 <w:szCs w:val="14"/>
               </w:rPr>
-              <w:t>:accrualPeriodicity</w:t>
+              <w:t>:conformsTo</w:t>
             </w:r>
           </w:p>
         </w:tc>
@@ -33146,7 +33248,7 @@
                 <w:sz w:val="14"/>
                 <w:szCs w:val="14"/>
               </w:rPr>
-              <w:t>Controlledvocabulary</w:t>
+              <w:t>RecommendedProperty (Catalogue Record)</w:t>
             </w:r>
           </w:p>
         </w:tc>
@@ -33167,7 +33269,7 @@
                 <w:sz w:val="14"/>
                 <w:szCs w:val="14"/>
               </w:rPr>
-              <w:t>Updated</w:t>
+              <w:t>New</w:t>
             </w:r>
           </w:p>
         </w:tc>
@@ -33190,25 +33292,7 @@
                 <w:szCs w:val="14"/>
                 <w:lang w:val="en-US"/>
               </w:rPr>
-              <w:t>Modification</w:t>
-            </w:r>
-          </w:p>
-          <w:p>
-            <w:pPr>
-              <w:spacing w:before="40" w:after="40"/>
-              <w:rPr>
-                <w:sz w:val="14"/>
-                <w:szCs w:val="14"/>
-                <w:lang w:val="en-US"/>
-              </w:rPr>
-            </w:pPr>
-            <w:r>
-              <w:rPr>
-                <w:sz w:val="14"/>
-                <w:szCs w:val="14"/>
-                <w:lang w:val="en-US"/>
-              </w:rPr>
-              <w:t>Changed the recommendation to use terms from the Frequency Name Authority List maintained by the Publications Office instead of the Dublin Core Collection Description Frequency Vocabulary</w:t>
+              <w:t>This property refers to an Application Profile that the Dataset’s metadata conforms to</w:t>
             </w:r>
           </w:p>
         </w:tc>
@@ -33270,6 +33354,178 @@
             </w:pPr>
             <w:r>
               <w:rPr>
+                <w:noProof/>
+                <w:sz w:val="14"/>
+                <w:szCs w:val="14"/>
+              </w:rPr>
+              <w:t>dct</w:t>
+            </w:r>
+            <w:r>
+              <w:rPr>
+                <w:sz w:val="14"/>
+                <w:szCs w:val="14"/>
+              </w:rPr>
+              <w:t>:accrualPeriodicity</w:t>
+            </w:r>
+          </w:p>
+        </w:tc>
+        <w:tc>
+          <w:tcPr>
+            <w:tcW w:w="839" w:type="pct"/>
+          </w:tcPr>
+          <w:p>
+            <w:pPr>
+              <w:spacing w:before="40" w:after="40"/>
+              <w:rPr>
+                <w:sz w:val="14"/>
+                <w:szCs w:val="14"/>
+              </w:rPr>
+            </w:pPr>
+            <w:r>
+              <w:rPr>
+                <w:sz w:val="14"/>
+                <w:szCs w:val="14"/>
+              </w:rPr>
+              <w:t>Controlled</w:t>
+            </w:r>
+            <w:r>
+              <w:rPr>
+                <w:sz w:val="14"/>
+                <w:szCs w:val="14"/>
+              </w:rPr>
+              <w:t xml:space="preserve"> </w:t>
+            </w:r>
+            <w:bookmarkStart w:id="297" w:name="_GoBack"/>
+            <w:bookmarkEnd w:id="297"/>
+            <w:r>
+              <w:rPr>
+                <w:sz w:val="14"/>
+                <w:szCs w:val="14"/>
+              </w:rPr>
+              <w:t>vocabulary</w:t>
+            </w:r>
+          </w:p>
+        </w:tc>
+        <w:tc>
+          <w:tcPr>
+            <w:tcW w:w="534" w:type="pct"/>
+          </w:tcPr>
+          <w:p>
+            <w:pPr>
+              <w:spacing w:before="40" w:after="40"/>
+              <w:rPr>
+                <w:sz w:val="14"/>
+                <w:szCs w:val="14"/>
+              </w:rPr>
+            </w:pPr>
+            <w:r>
+              <w:rPr>
+                <w:sz w:val="14"/>
+                <w:szCs w:val="14"/>
+              </w:rPr>
+              <w:t>Updated</w:t>
+            </w:r>
+          </w:p>
+        </w:tc>
+        <w:tc>
+          <w:tcPr>
+            <w:tcW w:w="1829" w:type="pct"/>
+          </w:tcPr>
+          <w:p>
+            <w:pPr>
+              <w:spacing w:before="40" w:after="40"/>
+              <w:rPr>
+                <w:sz w:val="14"/>
+                <w:szCs w:val="14"/>
+                <w:lang w:val="en-US"/>
+              </w:rPr>
+            </w:pPr>
+            <w:r>
+              <w:rPr>
+                <w:sz w:val="14"/>
+                <w:szCs w:val="14"/>
+                <w:lang w:val="en-US"/>
+              </w:rPr>
+              <w:t>Modification</w:t>
+            </w:r>
+          </w:p>
+          <w:p>
+            <w:pPr>
+              <w:spacing w:before="40" w:after="40"/>
+              <w:rPr>
+                <w:sz w:val="14"/>
+                <w:szCs w:val="14"/>
+                <w:lang w:val="en-US"/>
+              </w:rPr>
+            </w:pPr>
+            <w:r>
+              <w:rPr>
+                <w:sz w:val="14"/>
+                <w:szCs w:val="14"/>
+                <w:lang w:val="en-US"/>
+              </w:rPr>
+              <w:t>Changed the recommendation to use terms from the Frequency Name Authority List maintained by the Publications Office instead of the Dublin Core Collection Description Frequency Vocabulary</w:t>
+            </w:r>
+          </w:p>
+        </w:tc>
+        <w:tc>
+          <w:tcPr>
+            <w:tcW w:w="356" w:type="pct"/>
+          </w:tcPr>
+          <w:p>
+            <w:pPr>
+              <w:spacing w:before="40" w:after="40"/>
+              <w:rPr>
+                <w:sz w:val="14"/>
+                <w:szCs w:val="14"/>
+                <w:lang w:val="en-US"/>
+              </w:rPr>
+            </w:pPr>
+          </w:p>
+        </w:tc>
+        <w:tc>
+          <w:tcPr>
+            <w:tcW w:w="454" w:type="pct"/>
+            <w:vAlign w:val="top"/>
+          </w:tcPr>
+          <w:p>
+            <w:pPr>
+              <w:spacing w:before="40" w:after="40"/>
+              <w:rPr>
+                <w:sz w:val="14"/>
+                <w:szCs w:val="14"/>
+              </w:rPr>
+            </w:pPr>
+            <w:r>
+              <w:rPr>
+                <w:color w:val="0000FF"/>
+                <w:sz w:val="14"/>
+                <w:szCs w:val="14"/>
+                <w:u w:val="single"/>
+              </w:rPr>
+              <w:t>1.1</w:t>
+            </w:r>
+          </w:p>
+        </w:tc>
+      </w:tr>
+      <w:tr>
+        <w:trPr>
+          <w:trHeight w:val="402"/>
+        </w:trPr>
+        <w:tc>
+          <w:tcPr>
+            <w:tcW w:w="988" w:type="pct"/>
+          </w:tcPr>
+          <w:p>
+            <w:pPr>
+              <w:spacing w:before="40" w:after="40"/>
+              <w:rPr>
+                <w:sz w:val="14"/>
+                <w:szCs w:val="14"/>
+              </w:rPr>
+            </w:pPr>
+            <w:r>
+              <w:rPr>
                 <w:sz w:val="14"/>
                 <w:szCs w:val="14"/>
               </w:rPr>
@@ -33384,7 +33640,7 @@
                 <w:szCs w:val="14"/>
               </w:rPr>
             </w:pPr>
-            <w:hyperlink r:id="rId129" w:history="1">
+            <w:hyperlink r:id="rId130" w:history="1">
               <w:r>
                 <w:rPr>
                   <w:rStyle w:val="Hyperlink"/>
@@ -33732,7 +33988,13 @@
         <w:rPr>
           <w:lang w:val="en-US"/>
         </w:rPr>
-        <w:t xml:space="preserve">joinup </w:t>
+        <w:t>J</w:t>
+      </w:r>
+      <w:r>
+        <w:rPr>
+          <w:lang w:val="en-US"/>
+        </w:rPr>
+        <w:t xml:space="preserve">oinup </w:t>
       </w:r>
       <w:r>
         <w:rPr>
@@ -33758,9 +34020,9 @@
       </w:pPr>
     </w:p>
     <w:sectPr>
-      <w:footerReference w:type="default" r:id="rId130"/>
-      <w:headerReference w:type="first" r:id="rId131"/>
-      <w:footerReference w:type="first" r:id="rId132"/>
+      <w:footerReference w:type="default" r:id="rId131"/>
+      <w:headerReference w:type="first" r:id="rId132"/>
+      <w:footerReference w:type="first" r:id="rId133"/>
       <w:pgSz w:w="11907" w:h="16839" w:code="9"/>
       <w:pgMar w:top="1134" w:right="1701" w:bottom="1134" w:left="1701" w:header="567" w:footer="567" w:gutter="0"/>
       <w:cols w:space="720"/>
@@ -33790,6 +34052,16 @@
 </file>
 
 <file path=word/footer1.xml><?xml version="1.0" encoding="utf-8"?>
+<w:ftr xmlns:wpc="http://schemas.microsoft.com/office/word/2010/wordprocessingCanvas" xmlns:cx="http://schemas.microsoft.com/office/drawing/2014/chartex" xmlns:cx1="http://schemas.microsoft.com/office/drawing/2015/9/8/chartex" xmlns:mc="http://schemas.openxmlformats.org/markup-compatibility/2006" xmlns:o="urn:schemas-microsoft-com:office:office" xmlns:r="http://schemas.openxmlformats.org/officeDocument/2006/relationships" xmlns:m="http://schemas.openxmlformats.org/officeDocument/2006/math" xmlns:v="urn:schemas-microsoft-com:vml" xmlns:wp14="http://schemas.microsoft.com/office/word/2010/wordprocessingDrawing" xmlns:wp="http://schemas.openxmlformats.org/drawingml/2006/wordprocessingDrawing" xmlns:w10="urn:schemas-microsoft-com:office:word" xmlns:w="http://schemas.openxmlformats.org/wordprocessingml/2006/main" xmlns:w14="http://schemas.microsoft.com/office/word/2010/wordml" xmlns:w15="http://schemas.microsoft.com/office/word/2012/wordml" xmlns:w16se="http://schemas.microsoft.com/office/word/2015/wordml/symex" xmlns:wpg="http://schemas.microsoft.com/office/word/2010/wordprocessingGroup" xmlns:wpi="http://schemas.microsoft.com/office/word/2010/wordprocessingInk" xmlns:wne="http://schemas.microsoft.com/office/word/2006/wordml" xmlns:wps="http://schemas.microsoft.com/office/word/2010/wordprocessingShape" mc:Ignorable="w14 w15 w16se wp14">
+  <w:p>
+    <w:pPr>
+      <w:pStyle w:val="Footer"/>
+    </w:pPr>
+  </w:p>
+</w:ftr>
+</file>
+
+<file path=word/footer2.xml><?xml version="1.0" encoding="utf-8"?>
 <w:ftr xmlns:wpc="http://schemas.microsoft.com/office/word/2010/wordprocessingCanvas" xmlns:cx="http://schemas.microsoft.com/office/drawing/2014/chartex" xmlns:cx1="http://schemas.microsoft.com/office/drawing/2015/9/8/chartex" xmlns:mc="http://schemas.openxmlformats.org/markup-compatibility/2006" xmlns:o="urn:schemas-microsoft-com:office:office" xmlns:r="http://schemas.openxmlformats.org/officeDocument/2006/relationships" xmlns:m="http://schemas.openxmlformats.org/officeDocument/2006/math" xmlns:v="urn:schemas-microsoft-com:vml" xmlns:wp14="http://schemas.microsoft.com/office/word/2010/wordprocessingDrawing" xmlns:wp="http://schemas.openxmlformats.org/drawingml/2006/wordprocessingDrawing" xmlns:w10="urn:schemas-microsoft-com:office:word" xmlns:w="http://schemas.openxmlformats.org/wordprocessingml/2006/main" xmlns:w14="http://schemas.microsoft.com/office/word/2010/wordml" xmlns:w15="http://schemas.microsoft.com/office/word/2012/wordml" xmlns:w16se="http://schemas.microsoft.com/office/word/2015/wordml/symex" xmlns:wpg="http://schemas.microsoft.com/office/word/2010/wordprocessingGroup" xmlns:wpi="http://schemas.microsoft.com/office/word/2010/wordprocessingInk" xmlns:wne="http://schemas.microsoft.com/office/word/2006/wordml" xmlns:wps="http://schemas.microsoft.com/office/word/2010/wordprocessingShape" mc:Ignorable="w14 w15 w16se wp14">
   <w:tbl>
     <w:tblPr>
@@ -33810,7 +34082,7 @@
           <w:alias w:val="Date"/>
           <w:tag w:val="idDate"/>
           <w:id w:val="-1208420311"/>
-          <w:dataBinding w:xpath="/ns0:ccMap[1]/ns0:ccElement_Date" w:storeItemID="{7E93F72A-5097-4344-9C5C-91ADA9B832C6}"/>
+          <w:dataBinding w:xpath="/ns0:ccMap[1]/ns0:ccElement_Date" w:storeItemID="{00000000-0000-0000-0000-000000000000}"/>
           <w:date w:fullDate="2019-05-10T00:00:00Z">
             <w:dateFormat w:val="dd/MM/yyyy"/>
             <w:lid w:val="en-US"/>
@@ -33950,7 +34222,7 @@
 </w:ftr>
 </file>
 
-<file path=word/footer2.xml><?xml version="1.0" encoding="utf-8"?>
+<file path=word/footer3.xml><?xml version="1.0" encoding="utf-8"?>
 <w:ftr xmlns:wpc="http://schemas.microsoft.com/office/word/2010/wordprocessingCanvas" xmlns:cx="http://schemas.microsoft.com/office/drawing/2014/chartex" xmlns:cx1="http://schemas.microsoft.com/office/drawing/2015/9/8/chartex" xmlns:mc="http://schemas.openxmlformats.org/markup-compatibility/2006" xmlns:o="urn:schemas-microsoft-com:office:office" xmlns:r="http://schemas.openxmlformats.org/officeDocument/2006/relationships" xmlns:m="http://schemas.openxmlformats.org/officeDocument/2006/math" xmlns:v="urn:schemas-microsoft-com:vml" xmlns:wp14="http://schemas.microsoft.com/office/word/2010/wordprocessingDrawing" xmlns:wp="http://schemas.openxmlformats.org/drawingml/2006/wordprocessingDrawing" xmlns:w10="urn:schemas-microsoft-com:office:word" xmlns:w="http://schemas.openxmlformats.org/wordprocessingml/2006/main" xmlns:w14="http://schemas.microsoft.com/office/word/2010/wordml" xmlns:w15="http://schemas.microsoft.com/office/word/2012/wordml" xmlns:w16se="http://schemas.microsoft.com/office/word/2015/wordml/symex" xmlns:wpg="http://schemas.microsoft.com/office/word/2010/wordprocessingGroup" xmlns:wpi="http://schemas.microsoft.com/office/word/2010/wordprocessingInk" xmlns:wne="http://schemas.microsoft.com/office/word/2006/wordml" xmlns:wps="http://schemas.microsoft.com/office/word/2010/wordprocessingShape" mc:Ignorable="w14 w15 w16se wp14">
   <w:p>
     <w:pPr>
@@ -34124,7 +34396,7 @@
               <w:alias w:val="Version"/>
               <w:tag w:val="idVersion"/>
               <w:id w:val="417987915"/>
-              <w:dataBinding w:xpath="/ns0:ccMap[1]/ns0:ccElement_Version" w:storeItemID="{7E93F72A-5097-4344-9C5C-91ADA9B832C6}"/>
+              <w:dataBinding w:xpath="/ns0:ccMap[1]/ns0:ccElement_Version" w:storeItemID="{00000000-0000-0000-0000-000000000000}"/>
               <w:text/>
             </w:sdtPr>
             <w:sdtEndPr/>
@@ -34187,7 +34459,7 @@
               <w:alias w:val="Date"/>
               <w:tag w:val="idDate"/>
               <w:id w:val="930470226"/>
-              <w:dataBinding w:xpath="/ns0:ccMap[1]/ns0:ccElement_Date" w:storeItemID="{7E93F72A-5097-4344-9C5C-91ADA9B832C6}"/>
+              <w:dataBinding w:xpath="/ns0:ccMap[1]/ns0:ccElement_Date" w:storeItemID="{00000000-0000-0000-0000-000000000000}"/>
               <w:date w:fullDate="2019-05-10T00:00:00Z">
                 <w:dateFormat w:val="dd/MM/yyyy"/>
                 <w:lid w:val="en-US"/>
@@ -34318,7 +34590,7 @@
 </w:ftr>
 </file>
 
-<file path=word/footer3.xml><?xml version="1.0" encoding="utf-8"?>
+<file path=word/footer4.xml><?xml version="1.0" encoding="utf-8"?>
 <w:ftr xmlns:wpc="http://schemas.microsoft.com/office/word/2010/wordprocessingCanvas" xmlns:cx="http://schemas.microsoft.com/office/drawing/2014/chartex" xmlns:cx1="http://schemas.microsoft.com/office/drawing/2015/9/8/chartex" xmlns:mc="http://schemas.openxmlformats.org/markup-compatibility/2006" xmlns:o="urn:schemas-microsoft-com:office:office" xmlns:r="http://schemas.openxmlformats.org/officeDocument/2006/relationships" xmlns:m="http://schemas.openxmlformats.org/officeDocument/2006/math" xmlns:v="urn:schemas-microsoft-com:vml" xmlns:wp14="http://schemas.microsoft.com/office/word/2010/wordprocessingDrawing" xmlns:wp="http://schemas.openxmlformats.org/drawingml/2006/wordprocessingDrawing" xmlns:w10="urn:schemas-microsoft-com:office:word" xmlns:w="http://schemas.openxmlformats.org/wordprocessingml/2006/main" xmlns:w14="http://schemas.microsoft.com/office/word/2010/wordml" xmlns:w15="http://schemas.microsoft.com/office/word/2012/wordml" xmlns:w16se="http://schemas.microsoft.com/office/word/2015/wordml/symex" xmlns:wpg="http://schemas.microsoft.com/office/word/2010/wordprocessingGroup" xmlns:wpi="http://schemas.microsoft.com/office/word/2010/wordprocessingInk" xmlns:wne="http://schemas.microsoft.com/office/word/2006/wordml" xmlns:wps="http://schemas.microsoft.com/office/word/2010/wordprocessingShape" mc:Ignorable="w14 w15 w16se wp14">
   <w:tbl>
     <w:tblPr>
@@ -34503,7 +34775,7 @@
 </w:ftr>
 </file>
 
-<file path=word/footer4.xml><?xml version="1.0" encoding="utf-8"?>
+<file path=word/footer5.xml><?xml version="1.0" encoding="utf-8"?>
 <w:ftr xmlns:wpc="http://schemas.microsoft.com/office/word/2010/wordprocessingCanvas" xmlns:cx="http://schemas.microsoft.com/office/drawing/2014/chartex" xmlns:cx1="http://schemas.microsoft.com/office/drawing/2015/9/8/chartex" xmlns:mc="http://schemas.openxmlformats.org/markup-compatibility/2006" xmlns:o="urn:schemas-microsoft-com:office:office" xmlns:r="http://schemas.openxmlformats.org/officeDocument/2006/relationships" xmlns:m="http://schemas.openxmlformats.org/officeDocument/2006/math" xmlns:v="urn:schemas-microsoft-com:vml" xmlns:wp14="http://schemas.microsoft.com/office/word/2010/wordprocessingDrawing" xmlns:wp="http://schemas.openxmlformats.org/drawingml/2006/wordprocessingDrawing" xmlns:w10="urn:schemas-microsoft-com:office:word" xmlns:w="http://schemas.openxmlformats.org/wordprocessingml/2006/main" xmlns:w14="http://schemas.microsoft.com/office/word/2010/wordml" xmlns:w15="http://schemas.microsoft.com/office/word/2012/wordml" xmlns:w16se="http://schemas.microsoft.com/office/word/2015/wordml/symex" xmlns:wpg="http://schemas.microsoft.com/office/word/2010/wordprocessingGroup" xmlns:wpi="http://schemas.microsoft.com/office/word/2010/wordprocessingInk" xmlns:wne="http://schemas.microsoft.com/office/word/2006/wordml" xmlns:wps="http://schemas.microsoft.com/office/word/2010/wordprocessingShape" mc:Ignorable="w14 w15 w16se wp14">
   <w:tbl>
     <w:tblPr>
@@ -34536,13 +34808,7 @@
             <w:rPr>
               <w:lang w:val="en-US"/>
             </w:rPr>
-            <w:t>1</w:t>
-          </w:r>
-          <w:r>
-            <w:rPr>
-              <w:lang w:val="en-US"/>
-            </w:rPr>
-            <w:t>0/05/2019</w:t>
+            <w:t>10/05/2019</w:t>
           </w:r>
         </w:p>
       </w:tc>
@@ -34625,7 +34891,7 @@
               <w:sz w:val="15"/>
               <w:szCs w:val="15"/>
             </w:rPr>
-            <w:t>13</w:t>
+            <w:t>20</w:t>
           </w:r>
           <w:r>
             <w:rPr>
@@ -34653,7 +34919,7 @@
 </w:ftr>
 </file>
 
-<file path=word/footer5.xml><?xml version="1.0" encoding="utf-8"?>
+<file path=word/footer6.xml><?xml version="1.0" encoding="utf-8"?>
 <w:ftr xmlns:wpc="http://schemas.microsoft.com/office/word/2010/wordprocessingCanvas" xmlns:cx="http://schemas.microsoft.com/office/drawing/2014/chartex" xmlns:cx1="http://schemas.microsoft.com/office/drawing/2015/9/8/chartex" xmlns:mc="http://schemas.openxmlformats.org/markup-compatibility/2006" xmlns:o="urn:schemas-microsoft-com:office:office" xmlns:r="http://schemas.openxmlformats.org/officeDocument/2006/relationships" xmlns:m="http://schemas.openxmlformats.org/officeDocument/2006/math" xmlns:v="urn:schemas-microsoft-com:vml" xmlns:wp14="http://schemas.microsoft.com/office/word/2010/wordprocessingDrawing" xmlns:wp="http://schemas.openxmlformats.org/drawingml/2006/wordprocessingDrawing" xmlns:w10="urn:schemas-microsoft-com:office:word" xmlns:w="http://schemas.openxmlformats.org/wordprocessingml/2006/main" xmlns:w14="http://schemas.microsoft.com/office/word/2010/wordml" xmlns:w15="http://schemas.microsoft.com/office/word/2012/wordml" xmlns:w16se="http://schemas.microsoft.com/office/word/2015/wordml/symex" xmlns:wpg="http://schemas.microsoft.com/office/word/2010/wordprocessingGroup" xmlns:wpi="http://schemas.microsoft.com/office/word/2010/wordprocessingInk" xmlns:wne="http://schemas.microsoft.com/office/word/2006/wordml" xmlns:wps="http://schemas.microsoft.com/office/word/2010/wordprocessingShape" mc:Ignorable="w14 w15 w16se wp14">
   <w:tbl>
     <w:tblPr>
@@ -35071,8 +35337,6 @@
           <w:t>https://joinup.ec.europa.eu/document/change-and-release-management-policy-dcat-ap</w:t>
         </w:r>
       </w:hyperlink>
-      <w:bookmarkStart w:id="6" w:name="_GoBack"/>
-      <w:bookmarkEnd w:id="6"/>
     </w:p>
   </w:footnote>
   <w:footnote w:id="6">
@@ -36892,6 +37156,16 @@
 </file>
 
 <file path=word/header1.xml><?xml version="1.0" encoding="utf-8"?>
+<w:hdr xmlns:wpc="http://schemas.microsoft.com/office/word/2010/wordprocessingCanvas" xmlns:cx="http://schemas.microsoft.com/office/drawing/2014/chartex" xmlns:cx1="http://schemas.microsoft.com/office/drawing/2015/9/8/chartex" xmlns:mc="http://schemas.openxmlformats.org/markup-compatibility/2006" xmlns:o="urn:schemas-microsoft-com:office:office" xmlns:r="http://schemas.openxmlformats.org/officeDocument/2006/relationships" xmlns:m="http://schemas.openxmlformats.org/officeDocument/2006/math" xmlns:v="urn:schemas-microsoft-com:vml" xmlns:wp14="http://schemas.microsoft.com/office/word/2010/wordprocessingDrawing" xmlns:wp="http://schemas.openxmlformats.org/drawingml/2006/wordprocessingDrawing" xmlns:w10="urn:schemas-microsoft-com:office:word" xmlns:w="http://schemas.openxmlformats.org/wordprocessingml/2006/main" xmlns:w14="http://schemas.microsoft.com/office/word/2010/wordml" xmlns:w15="http://schemas.microsoft.com/office/word/2012/wordml" xmlns:w16se="http://schemas.microsoft.com/office/word/2015/wordml/symex" xmlns:wpg="http://schemas.microsoft.com/office/word/2010/wordprocessingGroup" xmlns:wpi="http://schemas.microsoft.com/office/word/2010/wordprocessingInk" xmlns:wne="http://schemas.microsoft.com/office/word/2006/wordml" xmlns:wps="http://schemas.microsoft.com/office/word/2010/wordprocessingShape" mc:Ignorable="w14 w15 w16se wp14">
+  <w:p>
+    <w:pPr>
+      <w:pStyle w:val="Header"/>
+    </w:pPr>
+  </w:p>
+</w:hdr>
+</file>
+
+<file path=word/header2.xml><?xml version="1.0" encoding="utf-8"?>
 <w:hdr xmlns:wpc="http://schemas.microsoft.com/office/word/2010/wordprocessingCanvas" xmlns:cx="http://schemas.microsoft.com/office/drawing/2014/chartex" xmlns:cx1="http://schemas.microsoft.com/office/drawing/2015/9/8/chartex" xmlns:mc="http://schemas.openxmlformats.org/markup-compatibility/2006" xmlns:o="urn:schemas-microsoft-com:office:office" xmlns:r="http://schemas.openxmlformats.org/officeDocument/2006/relationships" xmlns:m="http://schemas.openxmlformats.org/officeDocument/2006/math" xmlns:v="urn:schemas-microsoft-com:vml" xmlns:wp14="http://schemas.microsoft.com/office/word/2010/wordprocessingDrawing" xmlns:wp="http://schemas.openxmlformats.org/drawingml/2006/wordprocessingDrawing" xmlns:w10="urn:schemas-microsoft-com:office:word" xmlns:w="http://schemas.openxmlformats.org/wordprocessingml/2006/main" xmlns:w14="http://schemas.microsoft.com/office/word/2010/wordml" xmlns:w15="http://schemas.microsoft.com/office/word/2012/wordml" xmlns:w16se="http://schemas.microsoft.com/office/word/2015/wordml/symex" xmlns:wpg="http://schemas.microsoft.com/office/word/2010/wordprocessingGroup" xmlns:wpi="http://schemas.microsoft.com/office/word/2010/wordprocessingInk" xmlns:wne="http://schemas.microsoft.com/office/word/2006/wordml" xmlns:wps="http://schemas.microsoft.com/office/word/2010/wordprocessingShape" mc:Ignorable="w14 w15 w16se wp14">
   <w:tbl>
     <w:tblPr>
@@ -36971,7 +37245,7 @@
               <w:placeholder>
                 <w:docPart w:val="F71297AA591A4EB894E4AE7623E98DB3"/>
               </w:placeholder>
-              <w:dataBinding w:xpath="/ns0:ccMap[1]/ns0:ccElement_Name" w:storeItemID="{7E93F72A-5097-4344-9C5C-91ADA9B832C6}"/>
+              <w:dataBinding w:xpath="/ns0:ccMap[1]/ns0:ccElement_Name" w:storeItemID="{00000000-0000-0000-0000-000000000000}"/>
               <w:text/>
             </w:sdtPr>
             <w:sdtEndPr/>
@@ -37024,7 +37298,7 @@
 </w:hdr>
 </file>
 
-<file path=word/header2.xml><?xml version="1.0" encoding="utf-8"?>
+<file path=word/header3.xml><?xml version="1.0" encoding="utf-8"?>
 <w:hdr xmlns:wpc="http://schemas.microsoft.com/office/word/2010/wordprocessingCanvas" xmlns:cx="http://schemas.microsoft.com/office/drawing/2014/chartex" xmlns:cx1="http://schemas.microsoft.com/office/drawing/2015/9/8/chartex" xmlns:mc="http://schemas.openxmlformats.org/markup-compatibility/2006" xmlns:o="urn:schemas-microsoft-com:office:office" xmlns:r="http://schemas.openxmlformats.org/officeDocument/2006/relationships" xmlns:m="http://schemas.openxmlformats.org/officeDocument/2006/math" xmlns:v="urn:schemas-microsoft-com:vml" xmlns:wp14="http://schemas.microsoft.com/office/word/2010/wordprocessingDrawing" xmlns:wp="http://schemas.openxmlformats.org/drawingml/2006/wordprocessingDrawing" xmlns:w10="urn:schemas-microsoft-com:office:word" xmlns:w="http://schemas.openxmlformats.org/wordprocessingml/2006/main" xmlns:w14="http://schemas.microsoft.com/office/word/2010/wordml" xmlns:w15="http://schemas.microsoft.com/office/word/2012/wordml" xmlns:w16se="http://schemas.microsoft.com/office/word/2015/wordml/symex" xmlns:wpg="http://schemas.microsoft.com/office/word/2010/wordprocessingGroup" xmlns:wpi="http://schemas.microsoft.com/office/word/2010/wordprocessingInk" xmlns:wne="http://schemas.microsoft.com/office/word/2006/wordml" xmlns:wps="http://schemas.microsoft.com/office/word/2010/wordprocessingShape" mc:Ignorable="w14 w15 w16se wp14">
   <w:p>
     <w:pPr>
@@ -37149,7 +37423,7 @@
 </w:hdr>
 </file>
 
-<file path=word/header3.xml><?xml version="1.0" encoding="utf-8"?>
+<file path=word/header4.xml><?xml version="1.0" encoding="utf-8"?>
 <w:hdr xmlns:wpc="http://schemas.microsoft.com/office/word/2010/wordprocessingCanvas" xmlns:cx="http://schemas.microsoft.com/office/drawing/2014/chartex" xmlns:cx1="http://schemas.microsoft.com/office/drawing/2015/9/8/chartex" xmlns:mc="http://schemas.openxmlformats.org/markup-compatibility/2006" xmlns:o="urn:schemas-microsoft-com:office:office" xmlns:r="http://schemas.openxmlformats.org/officeDocument/2006/relationships" xmlns:m="http://schemas.openxmlformats.org/officeDocument/2006/math" xmlns:v="urn:schemas-microsoft-com:vml" xmlns:wp14="http://schemas.microsoft.com/office/word/2010/wordprocessingDrawing" xmlns:wp="http://schemas.openxmlformats.org/drawingml/2006/wordprocessingDrawing" xmlns:w10="urn:schemas-microsoft-com:office:word" xmlns:w="http://schemas.openxmlformats.org/wordprocessingml/2006/main" xmlns:w14="http://schemas.microsoft.com/office/word/2010/wordml" xmlns:w15="http://schemas.microsoft.com/office/word/2012/wordml" xmlns:w16se="http://schemas.microsoft.com/office/word/2015/wordml/symex" xmlns:wpg="http://schemas.microsoft.com/office/word/2010/wordprocessingGroup" xmlns:wpi="http://schemas.microsoft.com/office/word/2010/wordprocessingInk" xmlns:wne="http://schemas.microsoft.com/office/word/2006/wordml" xmlns:wps="http://schemas.microsoft.com/office/word/2010/wordprocessingShape" mc:Ignorable="w14 w15 w16se wp14">
   <w:tbl>
     <w:tblPr>
@@ -37259,7 +37533,7 @@
 </w:hdr>
 </file>
 
-<file path=word/header4.xml><?xml version="1.0" encoding="utf-8"?>
+<file path=word/header5.xml><?xml version="1.0" encoding="utf-8"?>
 <w:hdr xmlns:wpc="http://schemas.microsoft.com/office/word/2010/wordprocessingCanvas" xmlns:cx="http://schemas.microsoft.com/office/drawing/2014/chartex" xmlns:cx1="http://schemas.microsoft.com/office/drawing/2015/9/8/chartex" xmlns:mc="http://schemas.openxmlformats.org/markup-compatibility/2006" xmlns:o="urn:schemas-microsoft-com:office:office" xmlns:r="http://schemas.openxmlformats.org/officeDocument/2006/relationships" xmlns:m="http://schemas.openxmlformats.org/officeDocument/2006/math" xmlns:v="urn:schemas-microsoft-com:vml" xmlns:wp14="http://schemas.microsoft.com/office/word/2010/wordprocessingDrawing" xmlns:wp="http://schemas.openxmlformats.org/drawingml/2006/wordprocessingDrawing" xmlns:w10="urn:schemas-microsoft-com:office:word" xmlns:w="http://schemas.openxmlformats.org/wordprocessingml/2006/main" xmlns:w14="http://schemas.microsoft.com/office/word/2010/wordml" xmlns:w15="http://schemas.microsoft.com/office/word/2012/wordml" xmlns:w16se="http://schemas.microsoft.com/office/word/2015/wordml/symex" xmlns:wpg="http://schemas.microsoft.com/office/word/2010/wordprocessingGroup" xmlns:wpi="http://schemas.microsoft.com/office/word/2010/wordprocessingInk" xmlns:wne="http://schemas.microsoft.com/office/word/2006/wordml" xmlns:wps="http://schemas.microsoft.com/office/word/2010/wordprocessingShape" mc:Ignorable="w14 w15 w16se wp14">
   <w:tbl>
     <w:tblPr>
@@ -43812,8 +44086,8 @@
       <w:lang w:val="fr-FR" w:eastAsia="en-US"/>
     </w:rPr>
   </w:style>
-  <w:style w:type="character" w:customStyle="1" w:styleId="UnresolvedMention">
-    <w:name w:val="Unresolved Mention"/>
+  <w:style w:type="character" w:customStyle="1" w:styleId="UnresolvedMention1">
+    <w:name w:val="Unresolved Mention1"/>
     <w:basedOn w:val="DefaultParagraphFont"/>
     <w:uiPriority w:val="99"/>
     <w:semiHidden/>
@@ -44143,8 +44417,9 @@
     <w:panose1 w:val="020B0604030504040204"/>
     <w:charset w:val="00"/>
     <w:family w:val="swiss"/>
+    <w:notTrueType/>
     <w:pitch w:val="variable"/>
-    <w:sig w:usb0="E1002EFF" w:usb1="C000605B" w:usb2="00000029" w:usb3="00000000" w:csb0="000101FF" w:csb1="00000000"/>
+    <w:sig w:usb0="00000003" w:usb1="00000000" w:usb2="00000000" w:usb3="00000000" w:csb0="00000001" w:csb1="00000000"/>
   </w:font>
   <w:font w:name="Calibri">
     <w:panose1 w:val="020F0502020204030204"/>
@@ -44187,6 +44462,8 @@
     <w:rsid w:val="002924D0"/>
     <w:rsid w:val="003419F8"/>
     <w:rsid w:val="00465718"/>
+    <w:rsid w:val="00620A26"/>
+    <w:rsid w:val="006E443A"/>
     <w:rsid w:val="007C0D7B"/>
     <w:rsid w:val="008A1E8C"/>
     <w:rsid w:val="008A771C"/>
@@ -45061,57 +45338,11 @@
 </file>
 
 <file path=customXml/item1.xml><?xml version="1.0" encoding="utf-8"?>
-<ccMap xmlns="http://www.Mayor_Maxey.com/AddInDefaultNameSpace">
-  <ccElement_Approvers>Fidel Santiago and Susanne Wigard</ccElement_Approvers>
-  <ccElement_Authors/>
-  <ccElement_Date>2019-05-10T00:00:00</ccElement_Date>
-  <ccElement_Name>DCAT Application Profile for data portals in Europe Version 1.2.1</ccElement_Name>
-  <ccElement_Version>0.1</ccElement_Version>
-  <ccElement_Reviewers>Fidel Santiago and Susanne Wigard</ccElement_Reviewers>
-  <ccElement_Abstract>This document is the result of the Bug fixes  change release process described in the Change and Release Management Policy for DCAT-AP  and was built starting from DCAT-AP version 1.2.</ccElement_Abstract>
-  <ccElement_Benefits_or_value/>
-  <ccElement_Change_management_policy/>
-  <ccElement_CI_type>Specification</ccElement_CI_type>
-  <ccElement_Description>The Application Profile specified in this document is based on the specification of the Data Catalog Vocabulary (DCAT) developed under the responsibility of the Government Linked Data Working Group  at W3C. DCAT is an RDF  vocabulary designed to facilitate interoperability between data catalogues published on the Web. Additional classes and properties from other well-known vocabularies are re-used where necessary.</ccElement_Description>
-  <ccElement_File_size/>
-  <ccElement_Format/>
-  <ccElement_ID>]</ccElement_ID>
-  <ccElement_Download_page/>
-  <ccElement_Landing_page/>
-  <ccElement_Language>en</ccElement_Language>
-  <ccElement_Licence/>
-  <ccElement_Methodology/>
-  <ccElement_Namespace/>
-  <ccElement_Previous_version>DCAT-AP version 1.1</ccElement_Previous_version>
-  <ccElement_Producer/>
-  <ccElement_Purpose/>
-  <ccElement_Target_audience/>
-  <ccElement_Technical_representation>Human language</ccElement_Technical_representation>
-  <ccElement_URI/>
-  <ccElement_Approvers/>
-  <CCMapElement_805592671>English</CCMapElement_805592671>
-  <CCMapElement_3986493171>DI/07624 - ABC IV Lot 3 SC63</CCMapElement_3986493171>
-  <CCMapElement_1102071661/>
-  <CCMapElement_3756611385>Under Development</CCMapElement_3756611385>
-  <CCMapElement_2005073493>English</CCMapElement_2005073493>
-  <CCMapElement_1215314869>Adina Dragan and Natasa Sofou</CCMapElement_1215314869>
-</ccMap>
-</file>
-
-<file path=customXml/item2.xml><?xml version="1.0" encoding="utf-8"?>
 <b:Sources xmlns:b="http://schemas.openxmlformats.org/officeDocument/2006/bibliography" xmlns="http://schemas.openxmlformats.org/officeDocument/2006/bibliography" SelectedStyle="\APASixthEditionOfficeOnline.xsl" StyleName="APA" Version="6"/>
 </file>
 
 <file path=customXml/itemProps1.xml><?xml version="1.0" encoding="utf-8"?>
-<ds:datastoreItem xmlns:ds="http://schemas.openxmlformats.org/officeDocument/2006/customXml" ds:itemID="{7E93F72A-5097-4344-9C5C-91ADA9B832C6}">
-  <ds:schemaRefs>
-    <ds:schemaRef ds:uri="http://www.Mayor_Maxey.com/AddInDefaultNameSpace"/>
-  </ds:schemaRefs>
-</ds:datastoreItem>
-</file>
-
-<file path=customXml/itemProps2.xml><?xml version="1.0" encoding="utf-8"?>
-<ds:datastoreItem xmlns:ds="http://schemas.openxmlformats.org/officeDocument/2006/customXml" ds:itemID="{14DC5446-3952-4BE4-B8EA-3A9E63628D50}">
+<ds:datastoreItem xmlns:ds="http://schemas.openxmlformats.org/officeDocument/2006/customXml" ds:itemID="{410D5B8A-1D35-4AD2-86AB-D8817E95DF78}">
   <ds:schemaRefs>
     <ds:schemaRef ds:uri="http://schemas.openxmlformats.org/officeDocument/2006/bibliography"/>
   </ds:schemaRefs>
